--- a/项目文档/第12周/项目周报 -.docx
+++ b/项目文档/第12周/项目周报 -.docx
@@ -1,6 +1,6 @@
 
 <file path=word/document.xml><?xml version="1.0" encoding="utf-8"?>
-<w:document xmlns:wpc="http://schemas.microsoft.com/office/word/2010/wordprocessingCanvas" xmlns:mc="http://schemas.openxmlformats.org/markup-compatibility/2006" xmlns:o="urn:schemas-microsoft-com:office:office" xmlns:r="http://schemas.openxmlformats.org/officeDocument/2006/relationships" xmlns:m="http://schemas.openxmlformats.org/officeDocument/2006/math" xmlns:v="urn:schemas-microsoft-com:vml" xmlns:wp14="http://schemas.microsoft.com/office/word/2010/wordprocessingDrawing" xmlns:wp="http://schemas.openxmlformats.org/drawingml/2006/wordprocessingDrawing" xmlns:w="http://schemas.openxmlformats.org/wordprocessingml/2006/main" xmlns:w14="http://schemas.microsoft.com/office/word/2010/wordml" xmlns:w10="urn:schemas-microsoft-com:office:word" xmlns:w15="http://schemas.microsoft.com/office/word/2012/wordml" xmlns:wpg="http://schemas.microsoft.com/office/word/2010/wordprocessingGroup" xmlns:wpi="http://schemas.microsoft.com/office/word/2010/wordprocessingInk" xmlns:wne="http://schemas.microsoft.com/office/word/2006/wordml" xmlns:wps="http://schemas.microsoft.com/office/word/2010/wordprocessingShape" xmlns:wpsCustomData="http://www.wps.cn/officeDocument/2013/wpsCustomData" mc:Ignorable="w14 w15 wp14">
+<w:document xmlns:wpc="http://schemas.microsoft.com/office/word/2010/wordprocessingCanvas" xmlns:mc="http://schemas.openxmlformats.org/markup-compatibility/2006" xmlns:o="urn:schemas-microsoft-com:office:office" xmlns:r="http://schemas.openxmlformats.org/officeDocument/2006/relationships" xmlns:m="http://schemas.openxmlformats.org/officeDocument/2006/math" xmlns:v="urn:schemas-microsoft-com:vml" xmlns:wp14="http://schemas.microsoft.com/office/word/2010/wordprocessingDrawing" xmlns:wp="http://schemas.openxmlformats.org/drawingml/2006/wordprocessingDrawing" xmlns:w10="urn:schemas-microsoft-com:office:word" xmlns:w="http://schemas.openxmlformats.org/wordprocessingml/2006/main" xmlns:w14="http://schemas.microsoft.com/office/word/2010/wordml" xmlns:wpg="http://schemas.microsoft.com/office/word/2010/wordprocessingGroup" xmlns:wpi="http://schemas.microsoft.com/office/word/2010/wordprocessingInk" xmlns:wne="http://schemas.microsoft.com/office/word/2006/wordml" xmlns:wps="http://schemas.microsoft.com/office/word/2010/wordprocessingShape" mc:Ignorable="w14 wp14">
   <w:body>
     <w:p>
       <w:pPr>
@@ -23,7 +23,6 @@
           <w:rFonts w:hint="eastAsia"/>
           <w:color w:val="0070C0"/>
           <w:sz w:val="36"/>
-          <w:lang w:val="en-US" w:eastAsia="zh-CN"/>
         </w:rPr>
         <w:t>PHP-HG-CAKE</w:t>
       </w:r>
@@ -65,7 +64,6 @@
         <w:rPr>
           <w:rFonts w:hint="eastAsia"/>
           <w:color w:val="0070C0"/>
-          <w:lang w:val="en-US" w:eastAsia="zh-CN"/>
         </w:rPr>
         <w:t>7</w:t>
       </w:r>
@@ -80,7 +78,6 @@
         <w:rPr>
           <w:rFonts w:hint="eastAsia"/>
           <w:color w:val="0070C0"/>
-          <w:lang w:val="en-US" w:eastAsia="zh-CN"/>
         </w:rPr>
         <w:t>5</w:t>
       </w:r>
@@ -95,7 +92,6 @@
         <w:rPr>
           <w:rFonts w:hint="eastAsia"/>
           <w:color w:val="0070C0"/>
-          <w:lang w:val="en-US" w:eastAsia="zh-CN"/>
         </w:rPr>
         <w:t>8</w:t>
       </w:r>
@@ -110,7 +106,13 @@
         <w:rPr>
           <w:rFonts w:hint="eastAsia"/>
         </w:rPr>
-        <w:t xml:space="preserve">至 </w:t>
+        <w:t>至</w:t>
+      </w:r>
+      <w:r>
+        <w:rPr>
+          <w:rFonts w:hint="eastAsia"/>
+        </w:rPr>
+        <w:t xml:space="preserve"> </w:t>
       </w:r>
       <w:r>
         <w:rPr>
@@ -123,7 +125,6 @@
         <w:rPr>
           <w:rFonts w:hint="eastAsia"/>
           <w:color w:val="0070C0"/>
-          <w:lang w:val="en-US" w:eastAsia="zh-CN"/>
         </w:rPr>
         <w:t>7</w:t>
       </w:r>
@@ -138,7 +139,6 @@
         <w:rPr>
           <w:rFonts w:hint="eastAsia"/>
           <w:color w:val="0070C0"/>
-          <w:lang w:val="en-US" w:eastAsia="zh-CN"/>
         </w:rPr>
         <w:t>5</w:t>
       </w:r>
@@ -153,12 +153,9 @@
         <w:rPr>
           <w:rFonts w:hint="eastAsia"/>
           <w:color w:val="0070C0"/>
-          <w:lang w:val="en-US" w:eastAsia="zh-CN"/>
         </w:rPr>
         <w:t>13</w:t>
       </w:r>
-      <w:bookmarkStart w:id="0" w:name="_GoBack"/>
-      <w:bookmarkEnd w:id="0"/>
       <w:r>
         <w:rPr>
           <w:rFonts w:hint="eastAsia"/>
@@ -172,15 +169,7 @@
         <w:ind w:firstLine="420"/>
         <w:jc w:val="center"/>
         <w:rPr>
-          <w:color w:val="558ED5" w:themeColor="text2" w:themeTint="99"/>
-          <w14:textFill>
-            <w14:solidFill>
-              <w14:schemeClr w14:val="tx2">
-                <w14:lumMod w14:val="60000"/>
-                <w14:lumOff w14:val="40000"/>
-              </w14:schemeClr>
-            </w14:solidFill>
-          </w14:textFill>
+          <w:color w:val="548DD4" w:themeColor="text2" w:themeTint="99"/>
         </w:rPr>
       </w:pPr>
       <w:r>
@@ -193,14 +182,13 @@
         <w:rPr>
           <w:rFonts w:hint="eastAsia"/>
           <w:color w:val="00B0F0"/>
-          <w:lang w:eastAsia="zh-CN"/>
         </w:rPr>
         <w:t>王霖</w:t>
       </w:r>
     </w:p>
     <w:p>
       <w:pPr>
-        <w:pStyle w:val="14"/>
+        <w:pStyle w:val="1"/>
         <w:numPr>
           <w:ilvl w:val="0"/>
           <w:numId w:val="1"/>
@@ -221,31 +209,17 @@
       <w:commentRangeEnd w:id="0"/>
       <w:r>
         <w:rPr>
-          <w:rStyle w:val="8"/>
+          <w:rStyle w:val="a8"/>
         </w:rPr>
         <w:commentReference w:id="0"/>
       </w:r>
     </w:p>
     <w:tbl>
       <w:tblPr>
-        <w:tblStyle w:val="10"/>
+        <w:tblStyle w:val="a9"/>
         <w:tblW w:w="8522" w:type="dxa"/>
-        <w:tblInd w:w="0" w:type="dxa"/>
-        <w:tblBorders>
-          <w:top w:val="single" w:color="auto" w:sz="4" w:space="0"/>
-          <w:left w:val="single" w:color="auto" w:sz="4" w:space="0"/>
-          <w:bottom w:val="single" w:color="auto" w:sz="4" w:space="0"/>
-          <w:right w:val="single" w:color="auto" w:sz="4" w:space="0"/>
-          <w:insideH w:val="single" w:color="auto" w:sz="4" w:space="0"/>
-          <w:insideV w:val="single" w:color="auto" w:sz="4" w:space="0"/>
-        </w:tblBorders>
         <w:tblLayout w:type="fixed"/>
-        <w:tblCellMar>
-          <w:top w:w="0" w:type="dxa"/>
-          <w:left w:w="108" w:type="dxa"/>
-          <w:bottom w:w="0" w:type="dxa"/>
-          <w:right w:w="108" w:type="dxa"/>
-        </w:tblCellMar>
+        <w:tblLook w:val="04A0" w:firstRow="1" w:lastRow="0" w:firstColumn="1" w:lastColumn="0" w:noHBand="0" w:noVBand="1"/>
       </w:tblPr>
       <w:tblGrid>
         <w:gridCol w:w="3227"/>
@@ -254,35 +228,16 @@
         <w:gridCol w:w="1610"/>
       </w:tblGrid>
       <w:tr>
-        <w:tblPrEx>
-          <w:tblBorders>
-            <w:top w:val="single" w:color="auto" w:sz="4" w:space="0"/>
-            <w:left w:val="single" w:color="auto" w:sz="4" w:space="0"/>
-            <w:bottom w:val="single" w:color="auto" w:sz="4" w:space="0"/>
-            <w:right w:val="single" w:color="auto" w:sz="4" w:space="0"/>
-            <w:insideH w:val="single" w:color="auto" w:sz="4" w:space="0"/>
-            <w:insideV w:val="single" w:color="auto" w:sz="4" w:space="0"/>
-          </w:tblBorders>
-          <w:tblLayout w:type="fixed"/>
-          <w:tblCellMar>
-            <w:top w:w="0" w:type="dxa"/>
-            <w:left w:w="108" w:type="dxa"/>
-            <w:bottom w:w="0" w:type="dxa"/>
-            <w:right w:w="108" w:type="dxa"/>
-          </w:tblCellMar>
-        </w:tblPrEx>
         <w:tc>
           <w:tcPr>
             <w:tcW w:w="3227" w:type="dxa"/>
-            <w:shd w:val="clear" w:color="auto" w:fill="D8D8D8" w:themeFill="background1" w:themeFillShade="D9"/>
-            <w:textDirection w:val="lrTb"/>
-            <w:vAlign w:val="top"/>
-          </w:tcPr>
-          <w:p>
-            <w:pPr>
-              <w:pStyle w:val="14"/>
-              <w:spacing w:line="240" w:lineRule="auto"/>
-              <w:ind w:firstLine="0" w:firstLineChars="0"/>
+            <w:shd w:val="clear" w:color="auto" w:fill="D9D9D9" w:themeFill="background1" w:themeFillShade="D9"/>
+          </w:tcPr>
+          <w:p>
+            <w:pPr>
+              <w:pStyle w:val="1"/>
+              <w:spacing w:line="240" w:lineRule="auto"/>
+              <w:ind w:firstLineChars="0" w:firstLine="0"/>
             </w:pPr>
             <w:r>
               <w:rPr>
@@ -295,15 +250,13 @@
         <w:tc>
           <w:tcPr>
             <w:tcW w:w="2268" w:type="dxa"/>
-            <w:shd w:val="clear" w:color="auto" w:fill="D8D8D8" w:themeFill="background1" w:themeFillShade="D9"/>
-            <w:textDirection w:val="lrTb"/>
-            <w:vAlign w:val="top"/>
-          </w:tcPr>
-          <w:p>
-            <w:pPr>
-              <w:pStyle w:val="14"/>
-              <w:spacing w:line="240" w:lineRule="auto"/>
-              <w:ind w:firstLine="0" w:firstLineChars="0"/>
+            <w:shd w:val="clear" w:color="auto" w:fill="D9D9D9" w:themeFill="background1" w:themeFillShade="D9"/>
+          </w:tcPr>
+          <w:p>
+            <w:pPr>
+              <w:pStyle w:val="1"/>
+              <w:spacing w:line="240" w:lineRule="auto"/>
+              <w:ind w:firstLineChars="0" w:firstLine="0"/>
             </w:pPr>
             <w:r>
               <w:rPr>
@@ -316,15 +269,13 @@
         <w:tc>
           <w:tcPr>
             <w:tcW w:w="1417" w:type="dxa"/>
-            <w:shd w:val="clear" w:color="auto" w:fill="D8D8D8" w:themeFill="background1" w:themeFillShade="D9"/>
-            <w:textDirection w:val="lrTb"/>
-            <w:vAlign w:val="top"/>
-          </w:tcPr>
-          <w:p>
-            <w:pPr>
-              <w:pStyle w:val="14"/>
-              <w:spacing w:line="240" w:lineRule="auto"/>
-              <w:ind w:firstLine="0" w:firstLineChars="0"/>
+            <w:shd w:val="clear" w:color="auto" w:fill="D9D9D9" w:themeFill="background1" w:themeFillShade="D9"/>
+          </w:tcPr>
+          <w:p>
+            <w:pPr>
+              <w:pStyle w:val="1"/>
+              <w:spacing w:line="240" w:lineRule="auto"/>
+              <w:ind w:firstLineChars="0" w:firstLine="0"/>
             </w:pPr>
             <w:r>
               <w:rPr>
@@ -337,15 +288,13 @@
         <w:tc>
           <w:tcPr>
             <w:tcW w:w="1610" w:type="dxa"/>
-            <w:shd w:val="clear" w:color="auto" w:fill="D8D8D8" w:themeFill="background1" w:themeFillShade="D9"/>
-            <w:textDirection w:val="lrTb"/>
-            <w:vAlign w:val="top"/>
-          </w:tcPr>
-          <w:p>
-            <w:pPr>
-              <w:pStyle w:val="14"/>
-              <w:spacing w:line="240" w:lineRule="auto"/>
-              <w:ind w:firstLine="0" w:firstLineChars="0"/>
+            <w:shd w:val="clear" w:color="auto" w:fill="D9D9D9" w:themeFill="background1" w:themeFillShade="D9"/>
+          </w:tcPr>
+          <w:p>
+            <w:pPr>
+              <w:pStyle w:val="1"/>
+              <w:spacing w:line="240" w:lineRule="auto"/>
+              <w:ind w:firstLineChars="0" w:firstLine="0"/>
             </w:pPr>
             <w:r>
               <w:rPr>
@@ -357,28 +306,9 @@
         </w:tc>
       </w:tr>
       <w:tr>
-        <w:tblPrEx>
-          <w:tblBorders>
-            <w:top w:val="single" w:color="auto" w:sz="4" w:space="0"/>
-            <w:left w:val="single" w:color="auto" w:sz="4" w:space="0"/>
-            <w:bottom w:val="single" w:color="auto" w:sz="4" w:space="0"/>
-            <w:right w:val="single" w:color="auto" w:sz="4" w:space="0"/>
-            <w:insideH w:val="single" w:color="auto" w:sz="4" w:space="0"/>
-            <w:insideV w:val="single" w:color="auto" w:sz="4" w:space="0"/>
-          </w:tblBorders>
-          <w:tblLayout w:type="fixed"/>
-          <w:tblCellMar>
-            <w:top w:w="0" w:type="dxa"/>
-            <w:left w:w="108" w:type="dxa"/>
-            <w:bottom w:w="0" w:type="dxa"/>
-            <w:right w:w="108" w:type="dxa"/>
-          </w:tblCellMar>
-        </w:tblPrEx>
         <w:tc>
           <w:tcPr>
             <w:tcW w:w="3227" w:type="dxa"/>
-            <w:textDirection w:val="lrTb"/>
-            <w:vAlign w:val="top"/>
           </w:tcPr>
           <w:p>
             <w:pPr>
@@ -404,7 +334,6 @@
               <w:rPr>
                 <w:rFonts w:hint="eastAsia"/>
                 <w:color w:val="0070C0"/>
-                <w:lang w:eastAsia="zh-CN"/>
               </w:rPr>
               <w:t>分析项目需求</w:t>
             </w:r>
@@ -413,14 +342,12 @@
         <w:tc>
           <w:tcPr>
             <w:tcW w:w="2268" w:type="dxa"/>
-            <w:textDirection w:val="lrTb"/>
-            <w:vAlign w:val="top"/>
-          </w:tcPr>
-          <w:p>
-            <w:pPr>
-              <w:pStyle w:val="14"/>
-              <w:spacing w:line="240" w:lineRule="auto"/>
-              <w:ind w:firstLine="0" w:firstLineChars="0"/>
+          </w:tcPr>
+          <w:p>
+            <w:pPr>
+              <w:pStyle w:val="1"/>
+              <w:spacing w:line="240" w:lineRule="auto"/>
+              <w:ind w:firstLineChars="0" w:firstLine="0"/>
               <w:rPr>
                 <w:color w:val="0070C0"/>
               </w:rPr>
@@ -436,7 +363,6 @@
               <w:rPr>
                 <w:rFonts w:hint="eastAsia"/>
                 <w:color w:val="0070C0"/>
-                <w:lang w:val="en-US" w:eastAsia="zh-CN"/>
               </w:rPr>
               <w:t>7</w:t>
             </w:r>
@@ -451,7 +377,6 @@
               <w:rPr>
                 <w:rFonts w:hint="eastAsia"/>
                 <w:color w:val="0070C0"/>
-                <w:lang w:val="en-US" w:eastAsia="zh-CN"/>
               </w:rPr>
               <w:t>5</w:t>
             </w:r>
@@ -466,7 +391,6 @@
               <w:rPr>
                 <w:rFonts w:hint="eastAsia"/>
                 <w:color w:val="0070C0"/>
-                <w:lang w:val="en-US" w:eastAsia="zh-CN"/>
               </w:rPr>
               <w:t>2</w:t>
             </w:r>
@@ -481,7 +405,6 @@
               <w:rPr>
                 <w:rFonts w:hint="eastAsia"/>
                 <w:color w:val="0070C0"/>
-                <w:lang w:val="en-US" w:eastAsia="zh-CN"/>
               </w:rPr>
               <w:t>7</w:t>
             </w:r>
@@ -496,7 +419,6 @@
               <w:rPr>
                 <w:rFonts w:hint="eastAsia"/>
                 <w:color w:val="0070C0"/>
-                <w:lang w:val="en-US" w:eastAsia="zh-CN"/>
               </w:rPr>
               <w:t>5</w:t>
             </w:r>
@@ -511,7 +433,6 @@
               <w:rPr>
                 <w:rFonts w:hint="eastAsia"/>
                 <w:color w:val="0070C0"/>
-                <w:lang w:val="en-US" w:eastAsia="zh-CN"/>
               </w:rPr>
               <w:t>3</w:t>
             </w:r>
@@ -520,39 +441,41 @@
         <w:tc>
           <w:tcPr>
             <w:tcW w:w="1417" w:type="dxa"/>
-            <w:textDirection w:val="lrTb"/>
-            <w:vAlign w:val="top"/>
-          </w:tcPr>
-          <w:p>
-            <w:pPr>
-              <w:pStyle w:val="14"/>
-              <w:spacing w:line="240" w:lineRule="auto"/>
-              <w:ind w:firstLine="0" w:firstLineChars="0"/>
-              <w:rPr>
-                <w:color w:val="0070C0"/>
-              </w:rPr>
-            </w:pPr>
-            <w:r>
-              <w:rPr>
-                <w:rFonts w:hint="eastAsia"/>
-                <w:color w:val="0070C0"/>
-                <w:lang w:eastAsia="zh-CN"/>
+          </w:tcPr>
+          <w:p>
+            <w:pPr>
+              <w:pStyle w:val="1"/>
+              <w:spacing w:line="240" w:lineRule="auto"/>
+              <w:ind w:firstLineChars="0" w:firstLine="0"/>
+              <w:rPr>
+                <w:color w:val="0070C0"/>
+              </w:rPr>
+            </w:pPr>
+            <w:r>
+              <w:rPr>
+                <w:rFonts w:hint="eastAsia"/>
+                <w:color w:val="0070C0"/>
               </w:rPr>
               <w:t>王霖、孔德笑</w:t>
             </w:r>
+            <w:r>
+              <w:rPr>
+                <w:rFonts w:hint="eastAsia"/>
+                <w:color w:val="0070C0"/>
+              </w:rPr>
+              <w:t>、何泽鑫</w:t>
+            </w:r>
           </w:p>
         </w:tc>
         <w:tc>
           <w:tcPr>
             <w:tcW w:w="1610" w:type="dxa"/>
-            <w:textDirection w:val="lrTb"/>
-            <w:vAlign w:val="top"/>
-          </w:tcPr>
-          <w:p>
-            <w:pPr>
-              <w:pStyle w:val="14"/>
-              <w:spacing w:line="240" w:lineRule="auto"/>
-              <w:ind w:firstLine="0" w:firstLineChars="0"/>
+          </w:tcPr>
+          <w:p>
+            <w:pPr>
+              <w:pStyle w:val="1"/>
+              <w:spacing w:line="240" w:lineRule="auto"/>
+              <w:ind w:firstLineChars="0" w:firstLine="0"/>
               <w:rPr>
                 <w:color w:val="0070C0"/>
               </w:rPr>
@@ -568,28 +491,9 @@
         </w:tc>
       </w:tr>
       <w:tr>
-        <w:tblPrEx>
-          <w:tblBorders>
-            <w:top w:val="single" w:color="auto" w:sz="4" w:space="0"/>
-            <w:left w:val="single" w:color="auto" w:sz="4" w:space="0"/>
-            <w:bottom w:val="single" w:color="auto" w:sz="4" w:space="0"/>
-            <w:right w:val="single" w:color="auto" w:sz="4" w:space="0"/>
-            <w:insideH w:val="single" w:color="auto" w:sz="4" w:space="0"/>
-            <w:insideV w:val="single" w:color="auto" w:sz="4" w:space="0"/>
-          </w:tblBorders>
-          <w:tblLayout w:type="fixed"/>
-          <w:tblCellMar>
-            <w:top w:w="0" w:type="dxa"/>
-            <w:left w:w="108" w:type="dxa"/>
-            <w:bottom w:w="0" w:type="dxa"/>
-            <w:right w:w="108" w:type="dxa"/>
-          </w:tblCellMar>
-        </w:tblPrEx>
         <w:tc>
           <w:tcPr>
             <w:tcW w:w="3227" w:type="dxa"/>
-            <w:textDirection w:val="lrTb"/>
-            <w:vAlign w:val="top"/>
           </w:tcPr>
           <w:p>
             <w:pPr>
@@ -623,14 +527,12 @@
         <w:tc>
           <w:tcPr>
             <w:tcW w:w="2268" w:type="dxa"/>
-            <w:textDirection w:val="lrTb"/>
-            <w:vAlign w:val="top"/>
-          </w:tcPr>
-          <w:p>
-            <w:pPr>
-              <w:pStyle w:val="14"/>
-              <w:spacing w:line="240" w:lineRule="auto"/>
-              <w:ind w:firstLine="0" w:firstLineChars="0"/>
+          </w:tcPr>
+          <w:p>
+            <w:pPr>
+              <w:pStyle w:val="1"/>
+              <w:spacing w:line="240" w:lineRule="auto"/>
+              <w:ind w:firstLineChars="0" w:firstLine="0"/>
               <w:rPr>
                 <w:color w:val="0070C0"/>
               </w:rPr>
@@ -646,7 +548,6 @@
               <w:rPr>
                 <w:rFonts w:hint="eastAsia"/>
                 <w:color w:val="0070C0"/>
-                <w:lang w:val="en-US" w:eastAsia="zh-CN"/>
               </w:rPr>
               <w:t>7</w:t>
             </w:r>
@@ -661,7 +562,6 @@
               <w:rPr>
                 <w:rFonts w:hint="eastAsia"/>
                 <w:color w:val="0070C0"/>
-                <w:lang w:val="en-US" w:eastAsia="zh-CN"/>
               </w:rPr>
               <w:t>5</w:t>
             </w:r>
@@ -676,7 +576,6 @@
               <w:rPr>
                 <w:rFonts w:hint="eastAsia"/>
                 <w:color w:val="0070C0"/>
-                <w:lang w:val="en-US" w:eastAsia="zh-CN"/>
               </w:rPr>
               <w:t>4</w:t>
             </w:r>
@@ -691,7 +590,6 @@
               <w:rPr>
                 <w:rFonts w:hint="eastAsia"/>
                 <w:color w:val="0070C0"/>
-                <w:lang w:val="en-US" w:eastAsia="zh-CN"/>
               </w:rPr>
               <w:t>7</w:t>
             </w:r>
@@ -706,7 +604,6 @@
               <w:rPr>
                 <w:rFonts w:hint="eastAsia"/>
                 <w:color w:val="0070C0"/>
-                <w:lang w:val="en-US" w:eastAsia="zh-CN"/>
               </w:rPr>
               <w:t>5</w:t>
             </w:r>
@@ -721,7 +618,6 @@
               <w:rPr>
                 <w:rFonts w:hint="eastAsia"/>
                 <w:color w:val="0070C0"/>
-                <w:lang w:val="en-US" w:eastAsia="zh-CN"/>
               </w:rPr>
               <w:t>6</w:t>
             </w:r>
@@ -730,39 +626,41 @@
         <w:tc>
           <w:tcPr>
             <w:tcW w:w="1417" w:type="dxa"/>
-            <w:textDirection w:val="lrTb"/>
-            <w:vAlign w:val="top"/>
-          </w:tcPr>
-          <w:p>
-            <w:pPr>
-              <w:pStyle w:val="14"/>
-              <w:spacing w:line="240" w:lineRule="auto"/>
-              <w:ind w:firstLine="0" w:firstLineChars="0"/>
-              <w:rPr>
-                <w:color w:val="0070C0"/>
-              </w:rPr>
-            </w:pPr>
-            <w:r>
-              <w:rPr>
-                <w:rFonts w:hint="eastAsia"/>
-                <w:color w:val="0070C0"/>
-                <w:lang w:eastAsia="zh-CN"/>
+          </w:tcPr>
+          <w:p>
+            <w:pPr>
+              <w:pStyle w:val="1"/>
+              <w:spacing w:line="240" w:lineRule="auto"/>
+              <w:ind w:firstLineChars="0" w:firstLine="0"/>
+              <w:rPr>
+                <w:color w:val="0070C0"/>
+              </w:rPr>
+            </w:pPr>
+            <w:r>
+              <w:rPr>
+                <w:rFonts w:hint="eastAsia"/>
+                <w:color w:val="0070C0"/>
               </w:rPr>
               <w:t>吴金铎、何泽鑫</w:t>
             </w:r>
+            <w:r>
+              <w:rPr>
+                <w:rFonts w:hint="eastAsia"/>
+                <w:color w:val="0070C0"/>
+              </w:rPr>
+              <w:t>、安垒</w:t>
+            </w:r>
           </w:p>
         </w:tc>
         <w:tc>
           <w:tcPr>
             <w:tcW w:w="1610" w:type="dxa"/>
-            <w:textDirection w:val="lrTb"/>
-            <w:vAlign w:val="top"/>
-          </w:tcPr>
-          <w:p>
-            <w:pPr>
-              <w:pStyle w:val="14"/>
-              <w:spacing w:line="240" w:lineRule="auto"/>
-              <w:ind w:firstLine="0" w:firstLineChars="0"/>
+          </w:tcPr>
+          <w:p>
+            <w:pPr>
+              <w:pStyle w:val="1"/>
+              <w:spacing w:line="240" w:lineRule="auto"/>
+              <w:ind w:firstLineChars="0" w:firstLine="0"/>
               <w:rPr>
                 <w:color w:val="0070C0"/>
               </w:rPr>
@@ -780,25 +678,17 @@
     </w:tbl>
     <w:p>
       <w:pPr>
-        <w:pStyle w:val="14"/>
-        <w:ind w:left="420" w:firstLine="0" w:firstLineChars="0"/>
+        <w:pStyle w:val="1"/>
+        <w:ind w:left="420" w:firstLineChars="0" w:firstLine="0"/>
         <w:rPr>
           <w:i/>
-          <w:color w:val="558ED5" w:themeColor="text2" w:themeTint="99"/>
-          <w14:textFill>
-            <w14:solidFill>
-              <w14:schemeClr w14:val="tx2">
-                <w14:lumMod w14:val="60000"/>
-                <w14:lumOff w14:val="40000"/>
-              </w14:schemeClr>
-            </w14:solidFill>
-          </w14:textFill>
+          <w:color w:val="548DD4" w:themeColor="text2" w:themeTint="99"/>
         </w:rPr>
       </w:pPr>
     </w:p>
     <w:p>
       <w:pPr>
-        <w:pStyle w:val="14"/>
+        <w:pStyle w:val="1"/>
         <w:numPr>
           <w:ilvl w:val="0"/>
           <w:numId w:val="1"/>
@@ -819,31 +709,17 @@
       <w:commentRangeEnd w:id="1"/>
       <w:r>
         <w:rPr>
-          <w:rStyle w:val="8"/>
+          <w:rStyle w:val="a8"/>
         </w:rPr>
         <w:commentReference w:id="1"/>
       </w:r>
     </w:p>
     <w:tbl>
       <w:tblPr>
-        <w:tblStyle w:val="10"/>
+        <w:tblStyle w:val="a9"/>
         <w:tblW w:w="8522" w:type="dxa"/>
-        <w:tblInd w:w="0" w:type="dxa"/>
-        <w:tblBorders>
-          <w:top w:val="single" w:color="auto" w:sz="4" w:space="0"/>
-          <w:left w:val="single" w:color="auto" w:sz="4" w:space="0"/>
-          <w:bottom w:val="single" w:color="auto" w:sz="4" w:space="0"/>
-          <w:right w:val="single" w:color="auto" w:sz="4" w:space="0"/>
-          <w:insideH w:val="single" w:color="auto" w:sz="4" w:space="0"/>
-          <w:insideV w:val="single" w:color="auto" w:sz="4" w:space="0"/>
-        </w:tblBorders>
         <w:tblLayout w:type="fixed"/>
-        <w:tblCellMar>
-          <w:top w:w="0" w:type="dxa"/>
-          <w:left w:w="108" w:type="dxa"/>
-          <w:bottom w:w="0" w:type="dxa"/>
-          <w:right w:w="108" w:type="dxa"/>
-        </w:tblCellMar>
+        <w:tblLook w:val="04A0" w:firstRow="1" w:lastRow="0" w:firstColumn="1" w:lastColumn="0" w:noHBand="0" w:noVBand="1"/>
       </w:tblPr>
       <w:tblGrid>
         <w:gridCol w:w="3179"/>
@@ -852,35 +728,16 @@
         <w:gridCol w:w="1533"/>
       </w:tblGrid>
       <w:tr>
-        <w:tblPrEx>
-          <w:tblBorders>
-            <w:top w:val="single" w:color="auto" w:sz="4" w:space="0"/>
-            <w:left w:val="single" w:color="auto" w:sz="4" w:space="0"/>
-            <w:bottom w:val="single" w:color="auto" w:sz="4" w:space="0"/>
-            <w:right w:val="single" w:color="auto" w:sz="4" w:space="0"/>
-            <w:insideH w:val="single" w:color="auto" w:sz="4" w:space="0"/>
-            <w:insideV w:val="single" w:color="auto" w:sz="4" w:space="0"/>
-          </w:tblBorders>
-          <w:tblLayout w:type="fixed"/>
-          <w:tblCellMar>
-            <w:top w:w="0" w:type="dxa"/>
-            <w:left w:w="108" w:type="dxa"/>
-            <w:bottom w:w="0" w:type="dxa"/>
-            <w:right w:w="108" w:type="dxa"/>
-          </w:tblCellMar>
-        </w:tblPrEx>
         <w:tc>
           <w:tcPr>
             <w:tcW w:w="3179" w:type="dxa"/>
-            <w:shd w:val="clear" w:color="auto" w:fill="D8D8D8" w:themeFill="background1" w:themeFillShade="D9"/>
-            <w:textDirection w:val="lrTb"/>
-            <w:vAlign w:val="top"/>
-          </w:tcPr>
-          <w:p>
-            <w:pPr>
-              <w:pStyle w:val="14"/>
-              <w:spacing w:line="240" w:lineRule="auto"/>
-              <w:ind w:firstLine="0" w:firstLineChars="0"/>
+            <w:shd w:val="clear" w:color="auto" w:fill="D9D9D9" w:themeFill="background1" w:themeFillShade="D9"/>
+          </w:tcPr>
+          <w:p>
+            <w:pPr>
+              <w:pStyle w:val="1"/>
+              <w:spacing w:line="240" w:lineRule="auto"/>
+              <w:ind w:firstLineChars="0" w:firstLine="0"/>
             </w:pPr>
             <w:r>
               <w:rPr>
@@ -893,15 +750,13 @@
         <w:tc>
           <w:tcPr>
             <w:tcW w:w="2353" w:type="dxa"/>
-            <w:shd w:val="clear" w:color="auto" w:fill="D8D8D8" w:themeFill="background1" w:themeFillShade="D9"/>
-            <w:textDirection w:val="lrTb"/>
-            <w:vAlign w:val="top"/>
-          </w:tcPr>
-          <w:p>
-            <w:pPr>
-              <w:pStyle w:val="14"/>
-              <w:spacing w:line="240" w:lineRule="auto"/>
-              <w:ind w:firstLine="0" w:firstLineChars="0"/>
+            <w:shd w:val="clear" w:color="auto" w:fill="D9D9D9" w:themeFill="background1" w:themeFillShade="D9"/>
+          </w:tcPr>
+          <w:p>
+            <w:pPr>
+              <w:pStyle w:val="1"/>
+              <w:spacing w:line="240" w:lineRule="auto"/>
+              <w:ind w:firstLineChars="0" w:firstLine="0"/>
             </w:pPr>
             <w:r>
               <w:rPr>
@@ -914,15 +769,13 @@
         <w:tc>
           <w:tcPr>
             <w:tcW w:w="1457" w:type="dxa"/>
-            <w:shd w:val="clear" w:color="auto" w:fill="D8D8D8" w:themeFill="background1" w:themeFillShade="D9"/>
-            <w:textDirection w:val="lrTb"/>
-            <w:vAlign w:val="top"/>
-          </w:tcPr>
-          <w:p>
-            <w:pPr>
-              <w:pStyle w:val="14"/>
-              <w:spacing w:line="240" w:lineRule="auto"/>
-              <w:ind w:firstLine="0" w:firstLineChars="0"/>
+            <w:shd w:val="clear" w:color="auto" w:fill="D9D9D9" w:themeFill="background1" w:themeFillShade="D9"/>
+          </w:tcPr>
+          <w:p>
+            <w:pPr>
+              <w:pStyle w:val="1"/>
+              <w:spacing w:line="240" w:lineRule="auto"/>
+              <w:ind w:firstLineChars="0" w:firstLine="0"/>
             </w:pPr>
             <w:r>
               <w:rPr>
@@ -935,15 +788,13 @@
         <w:tc>
           <w:tcPr>
             <w:tcW w:w="1533" w:type="dxa"/>
-            <w:shd w:val="clear" w:color="auto" w:fill="D8D8D8" w:themeFill="background1" w:themeFillShade="D9"/>
-            <w:textDirection w:val="lrTb"/>
-            <w:vAlign w:val="top"/>
-          </w:tcPr>
-          <w:p>
-            <w:pPr>
-              <w:pStyle w:val="14"/>
-              <w:spacing w:line="240" w:lineRule="auto"/>
-              <w:ind w:firstLine="0" w:firstLineChars="0"/>
+            <w:shd w:val="clear" w:color="auto" w:fill="D9D9D9" w:themeFill="background1" w:themeFillShade="D9"/>
+          </w:tcPr>
+          <w:p>
+            <w:pPr>
+              <w:pStyle w:val="1"/>
+              <w:spacing w:line="240" w:lineRule="auto"/>
+              <w:ind w:firstLineChars="0" w:firstLine="0"/>
             </w:pPr>
             <w:r>
               <w:rPr>
@@ -955,41 +806,21 @@
         </w:tc>
       </w:tr>
       <w:tr>
-        <w:tblPrEx>
-          <w:tblBorders>
-            <w:top w:val="single" w:color="auto" w:sz="4" w:space="0"/>
-            <w:left w:val="single" w:color="auto" w:sz="4" w:space="0"/>
-            <w:bottom w:val="single" w:color="auto" w:sz="4" w:space="0"/>
-            <w:right w:val="single" w:color="auto" w:sz="4" w:space="0"/>
-            <w:insideH w:val="single" w:color="auto" w:sz="4" w:space="0"/>
-            <w:insideV w:val="single" w:color="auto" w:sz="4" w:space="0"/>
-          </w:tblBorders>
-          <w:tblLayout w:type="fixed"/>
-          <w:tblCellMar>
-            <w:top w:w="0" w:type="dxa"/>
-            <w:left w:w="108" w:type="dxa"/>
-            <w:bottom w:w="0" w:type="dxa"/>
-            <w:right w:w="108" w:type="dxa"/>
-          </w:tblCellMar>
-        </w:tblPrEx>
         <w:tc>
           <w:tcPr>
             <w:tcW w:w="3179" w:type="dxa"/>
-            <w:textDirection w:val="lrTb"/>
-            <w:vAlign w:val="top"/>
-          </w:tcPr>
-          <w:p>
-            <w:pPr>
-              <w:spacing w:line="240" w:lineRule="auto"/>
-              <w:rPr>
-                <w:color w:val="0070C0"/>
-              </w:rPr>
-            </w:pPr>
-            <w:r>
-              <w:rPr>
-                <w:rFonts w:hint="eastAsia"/>
-                <w:color w:val="0070C0"/>
-                <w:lang w:val="en-US" w:eastAsia="zh-CN"/>
+          </w:tcPr>
+          <w:p>
+            <w:pPr>
+              <w:spacing w:line="240" w:lineRule="auto"/>
+              <w:rPr>
+                <w:color w:val="0070C0"/>
+              </w:rPr>
+            </w:pPr>
+            <w:r>
+              <w:rPr>
+                <w:rFonts w:hint="eastAsia"/>
+                <w:color w:val="0070C0"/>
               </w:rPr>
               <w:t>1</w:t>
             </w:r>
@@ -1018,14 +849,12 @@
         <w:tc>
           <w:tcPr>
             <w:tcW w:w="2353" w:type="dxa"/>
-            <w:textDirection w:val="lrTb"/>
-            <w:vAlign w:val="top"/>
-          </w:tcPr>
-          <w:p>
-            <w:pPr>
-              <w:pStyle w:val="14"/>
-              <w:spacing w:line="240" w:lineRule="auto"/>
-              <w:ind w:firstLine="0" w:firstLineChars="0"/>
+          </w:tcPr>
+          <w:p>
+            <w:pPr>
+              <w:pStyle w:val="1"/>
+              <w:spacing w:line="240" w:lineRule="auto"/>
+              <w:ind w:firstLineChars="0" w:firstLine="0"/>
               <w:rPr>
                 <w:color w:val="0070C0"/>
               </w:rPr>
@@ -1041,7 +870,6 @@
               <w:rPr>
                 <w:rFonts w:hint="eastAsia"/>
                 <w:color w:val="0070C0"/>
-                <w:lang w:val="en-US" w:eastAsia="zh-CN"/>
               </w:rPr>
               <w:t>7</w:t>
             </w:r>
@@ -1056,7 +884,6 @@
               <w:rPr>
                 <w:rFonts w:hint="eastAsia"/>
                 <w:color w:val="0070C0"/>
-                <w:lang w:val="en-US" w:eastAsia="zh-CN"/>
               </w:rPr>
               <w:t>5</w:t>
             </w:r>
@@ -1071,7 +898,6 @@
               <w:rPr>
                 <w:rFonts w:hint="eastAsia"/>
                 <w:color w:val="0070C0"/>
-                <w:lang w:val="en-US" w:eastAsia="zh-CN"/>
               </w:rPr>
               <w:t>8</w:t>
             </w:r>
@@ -1086,7 +912,6 @@
               <w:rPr>
                 <w:rFonts w:hint="eastAsia"/>
                 <w:color w:val="0070C0"/>
-                <w:lang w:val="en-US" w:eastAsia="zh-CN"/>
               </w:rPr>
               <w:t>7</w:t>
             </w:r>
@@ -1101,7 +926,6 @@
               <w:rPr>
                 <w:rFonts w:hint="eastAsia"/>
                 <w:color w:val="0070C0"/>
-                <w:lang w:val="en-US" w:eastAsia="zh-CN"/>
               </w:rPr>
               <w:t>5</w:t>
             </w:r>
@@ -1116,7 +940,6 @@
               <w:rPr>
                 <w:rFonts w:hint="eastAsia"/>
                 <w:color w:val="0070C0"/>
-                <w:lang w:val="en-US" w:eastAsia="zh-CN"/>
               </w:rPr>
               <w:t>13</w:t>
             </w:r>
@@ -1125,25 +948,20 @@
         <w:tc>
           <w:tcPr>
             <w:tcW w:w="1457" w:type="dxa"/>
-            <w:textDirection w:val="lrTb"/>
-            <w:vAlign w:val="top"/>
-          </w:tcPr>
-          <w:p>
-            <w:pPr>
-              <w:pStyle w:val="14"/>
-              <w:spacing w:line="240" w:lineRule="auto"/>
-              <w:ind w:firstLine="0" w:firstLineChars="0"/>
-              <w:rPr>
-                <w:rFonts w:hint="eastAsia" w:eastAsiaTheme="minorEastAsia"/>
-                <w:color w:val="0070C0"/>
-                <w:lang w:eastAsia="zh-CN"/>
-              </w:rPr>
-            </w:pPr>
-            <w:r>
-              <w:rPr>
-                <w:rFonts w:hint="eastAsia"/>
-                <w:color w:val="0070C0"/>
-                <w:lang w:eastAsia="zh-CN"/>
+          </w:tcPr>
+          <w:p>
+            <w:pPr>
+              <w:pStyle w:val="1"/>
+              <w:spacing w:line="240" w:lineRule="auto"/>
+              <w:ind w:firstLineChars="0" w:firstLine="0"/>
+              <w:rPr>
+                <w:color w:val="0070C0"/>
+              </w:rPr>
+            </w:pPr>
+            <w:r>
+              <w:rPr>
+                <w:rFonts w:hint="eastAsia"/>
+                <w:color w:val="0070C0"/>
               </w:rPr>
               <w:t>王霖、兰天旭</w:t>
             </w:r>
@@ -1152,14 +970,12 @@
         <w:tc>
           <w:tcPr>
             <w:tcW w:w="1533" w:type="dxa"/>
-            <w:textDirection w:val="lrTb"/>
-            <w:vAlign w:val="top"/>
-          </w:tcPr>
-          <w:p>
-            <w:pPr>
-              <w:pStyle w:val="14"/>
-              <w:spacing w:line="240" w:lineRule="auto"/>
-              <w:ind w:firstLine="0" w:firstLineChars="0"/>
+          </w:tcPr>
+          <w:p>
+            <w:pPr>
+              <w:pStyle w:val="1"/>
+              <w:spacing w:line="240" w:lineRule="auto"/>
+              <w:ind w:firstLineChars="0" w:firstLine="0"/>
               <w:rPr>
                 <w:color w:val="0070C0"/>
               </w:rPr>
@@ -1175,41 +991,21 @@
         </w:tc>
       </w:tr>
       <w:tr>
-        <w:tblPrEx>
-          <w:tblBorders>
-            <w:top w:val="single" w:color="auto" w:sz="4" w:space="0"/>
-            <w:left w:val="single" w:color="auto" w:sz="4" w:space="0"/>
-            <w:bottom w:val="single" w:color="auto" w:sz="4" w:space="0"/>
-            <w:right w:val="single" w:color="auto" w:sz="4" w:space="0"/>
-            <w:insideH w:val="single" w:color="auto" w:sz="4" w:space="0"/>
-            <w:insideV w:val="single" w:color="auto" w:sz="4" w:space="0"/>
-          </w:tblBorders>
-          <w:tblLayout w:type="fixed"/>
-          <w:tblCellMar>
-            <w:top w:w="0" w:type="dxa"/>
-            <w:left w:w="108" w:type="dxa"/>
-            <w:bottom w:w="0" w:type="dxa"/>
-            <w:right w:w="108" w:type="dxa"/>
-          </w:tblCellMar>
-        </w:tblPrEx>
         <w:tc>
           <w:tcPr>
             <w:tcW w:w="3179" w:type="dxa"/>
-            <w:textDirection w:val="lrTb"/>
-            <w:vAlign w:val="top"/>
-          </w:tcPr>
-          <w:p>
-            <w:pPr>
-              <w:spacing w:line="240" w:lineRule="auto"/>
-              <w:rPr>
-                <w:color w:val="0070C0"/>
-              </w:rPr>
-            </w:pPr>
-            <w:r>
-              <w:rPr>
-                <w:rFonts w:hint="eastAsia"/>
-                <w:color w:val="0070C0"/>
-                <w:lang w:val="en-US" w:eastAsia="zh-CN"/>
+          </w:tcPr>
+          <w:p>
+            <w:pPr>
+              <w:spacing w:line="240" w:lineRule="auto"/>
+              <w:rPr>
+                <w:color w:val="0070C0"/>
+              </w:rPr>
+            </w:pPr>
+            <w:r>
+              <w:rPr>
+                <w:rFonts w:hint="eastAsia"/>
+                <w:color w:val="0070C0"/>
               </w:rPr>
               <w:t>2</w:t>
             </w:r>
@@ -1238,14 +1034,12 @@
         <w:tc>
           <w:tcPr>
             <w:tcW w:w="2353" w:type="dxa"/>
-            <w:textDirection w:val="lrTb"/>
-            <w:vAlign w:val="top"/>
-          </w:tcPr>
-          <w:p>
-            <w:pPr>
-              <w:pStyle w:val="14"/>
-              <w:spacing w:line="240" w:lineRule="auto"/>
-              <w:ind w:firstLine="0" w:firstLineChars="0"/>
+          </w:tcPr>
+          <w:p>
+            <w:pPr>
+              <w:pStyle w:val="1"/>
+              <w:spacing w:line="240" w:lineRule="auto"/>
+              <w:ind w:firstLineChars="0" w:firstLine="0"/>
               <w:rPr>
                 <w:color w:val="0070C0"/>
               </w:rPr>
@@ -1261,7 +1055,6 @@
               <w:rPr>
                 <w:rFonts w:hint="eastAsia"/>
                 <w:color w:val="0070C0"/>
-                <w:lang w:val="en-US" w:eastAsia="zh-CN"/>
               </w:rPr>
               <w:t>7</w:t>
             </w:r>
@@ -1276,7 +1069,6 @@
               <w:rPr>
                 <w:rFonts w:hint="eastAsia"/>
                 <w:color w:val="0070C0"/>
-                <w:lang w:val="en-US" w:eastAsia="zh-CN"/>
               </w:rPr>
               <w:t>5</w:t>
             </w:r>
@@ -1291,7 +1083,6 @@
               <w:rPr>
                 <w:rFonts w:hint="eastAsia"/>
                 <w:color w:val="0070C0"/>
-                <w:lang w:val="en-US" w:eastAsia="zh-CN"/>
               </w:rPr>
               <w:t>8</w:t>
             </w:r>
@@ -1306,7 +1097,6 @@
               <w:rPr>
                 <w:rFonts w:hint="eastAsia"/>
                 <w:color w:val="0070C0"/>
-                <w:lang w:val="en-US" w:eastAsia="zh-CN"/>
               </w:rPr>
               <w:t>7</w:t>
             </w:r>
@@ -1321,7 +1111,6 @@
               <w:rPr>
                 <w:rFonts w:hint="eastAsia"/>
                 <w:color w:val="0070C0"/>
-                <w:lang w:val="en-US" w:eastAsia="zh-CN"/>
               </w:rPr>
               <w:t>5</w:t>
             </w:r>
@@ -1336,7 +1125,6 @@
               <w:rPr>
                 <w:rFonts w:hint="eastAsia"/>
                 <w:color w:val="0070C0"/>
-                <w:lang w:val="en-US" w:eastAsia="zh-CN"/>
               </w:rPr>
               <w:t>13</w:t>
             </w:r>
@@ -1345,25 +1133,20 @@
         <w:tc>
           <w:tcPr>
             <w:tcW w:w="1457" w:type="dxa"/>
-            <w:textDirection w:val="lrTb"/>
-            <w:vAlign w:val="top"/>
-          </w:tcPr>
-          <w:p>
-            <w:pPr>
-              <w:pStyle w:val="14"/>
-              <w:spacing w:line="240" w:lineRule="auto"/>
-              <w:ind w:firstLine="0" w:firstLineChars="0"/>
-              <w:rPr>
-                <w:rFonts w:hint="eastAsia" w:eastAsiaTheme="minorEastAsia"/>
-                <w:color w:val="0070C0"/>
-                <w:lang w:eastAsia="zh-CN"/>
-              </w:rPr>
-            </w:pPr>
-            <w:r>
-              <w:rPr>
-                <w:rFonts w:hint="eastAsia"/>
-                <w:color w:val="0070C0"/>
-                <w:lang w:eastAsia="zh-CN"/>
+          </w:tcPr>
+          <w:p>
+            <w:pPr>
+              <w:pStyle w:val="1"/>
+              <w:spacing w:line="240" w:lineRule="auto"/>
+              <w:ind w:firstLineChars="0" w:firstLine="0"/>
+              <w:rPr>
+                <w:color w:val="0070C0"/>
+              </w:rPr>
+            </w:pPr>
+            <w:r>
+              <w:rPr>
+                <w:rFonts w:hint="eastAsia"/>
+                <w:color w:val="0070C0"/>
               </w:rPr>
               <w:t>孔德笑</w:t>
             </w:r>
@@ -1378,7 +1161,6 @@
               <w:rPr>
                 <w:rFonts w:hint="eastAsia"/>
                 <w:color w:val="0070C0"/>
-                <w:lang w:eastAsia="zh-CN"/>
               </w:rPr>
               <w:t>何泽鑫</w:t>
             </w:r>
@@ -1387,14 +1169,12 @@
         <w:tc>
           <w:tcPr>
             <w:tcW w:w="1533" w:type="dxa"/>
-            <w:textDirection w:val="lrTb"/>
-            <w:vAlign w:val="top"/>
-          </w:tcPr>
-          <w:p>
-            <w:pPr>
-              <w:pStyle w:val="14"/>
-              <w:spacing w:line="240" w:lineRule="auto"/>
-              <w:ind w:firstLine="0" w:firstLineChars="0"/>
+          </w:tcPr>
+          <w:p>
+            <w:pPr>
+              <w:pStyle w:val="1"/>
+              <w:spacing w:line="240" w:lineRule="auto"/>
+              <w:ind w:firstLineChars="0" w:firstLine="0"/>
               <w:rPr>
                 <w:color w:val="0070C0"/>
               </w:rPr>
@@ -1410,23 +1190,6 @@
         </w:tc>
       </w:tr>
       <w:tr>
-        <w:tblPrEx>
-          <w:tblBorders>
-            <w:top w:val="single" w:color="auto" w:sz="4" w:space="0"/>
-            <w:left w:val="single" w:color="auto" w:sz="4" w:space="0"/>
-            <w:bottom w:val="single" w:color="auto" w:sz="4" w:space="0"/>
-            <w:right w:val="single" w:color="auto" w:sz="4" w:space="0"/>
-            <w:insideH w:val="single" w:color="auto" w:sz="4" w:space="0"/>
-            <w:insideV w:val="single" w:color="auto" w:sz="4" w:space="0"/>
-          </w:tblBorders>
-          <w:tblLayout w:type="fixed"/>
-          <w:tblCellMar>
-            <w:top w:w="0" w:type="dxa"/>
-            <w:left w:w="108" w:type="dxa"/>
-            <w:bottom w:w="0" w:type="dxa"/>
-            <w:right w:w="108" w:type="dxa"/>
-          </w:tblCellMar>
-        </w:tblPrEx>
         <w:tc>
           <w:tcPr>
             <w:tcW w:w="3179" w:type="dxa"/>
@@ -1442,7 +1205,6 @@
               <w:rPr>
                 <w:rFonts w:hint="eastAsia"/>
                 <w:color w:val="0070C0"/>
-                <w:lang w:val="en-US" w:eastAsia="zh-CN"/>
               </w:rPr>
               <w:t>3</w:t>
             </w:r>
@@ -1471,14 +1233,12 @@
         <w:tc>
           <w:tcPr>
             <w:tcW w:w="2353" w:type="dxa"/>
-            <w:textDirection w:val="lrTb"/>
-            <w:vAlign w:val="top"/>
-          </w:tcPr>
-          <w:p>
-            <w:pPr>
-              <w:pStyle w:val="14"/>
-              <w:spacing w:line="240" w:lineRule="auto"/>
-              <w:ind w:firstLine="0" w:firstLineChars="0"/>
+          </w:tcPr>
+          <w:p>
+            <w:pPr>
+              <w:pStyle w:val="1"/>
+              <w:spacing w:line="240" w:lineRule="auto"/>
+              <w:ind w:firstLineChars="0" w:firstLine="0"/>
               <w:rPr>
                 <w:color w:val="0070C0"/>
               </w:rPr>
@@ -1494,7 +1254,6 @@
               <w:rPr>
                 <w:rFonts w:hint="eastAsia"/>
                 <w:color w:val="0070C0"/>
-                <w:lang w:val="en-US" w:eastAsia="zh-CN"/>
               </w:rPr>
               <w:t>7</w:t>
             </w:r>
@@ -1509,7 +1268,6 @@
               <w:rPr>
                 <w:rFonts w:hint="eastAsia"/>
                 <w:color w:val="0070C0"/>
-                <w:lang w:val="en-US" w:eastAsia="zh-CN"/>
               </w:rPr>
               <w:t>5</w:t>
             </w:r>
@@ -1524,7 +1282,6 @@
               <w:rPr>
                 <w:rFonts w:hint="eastAsia"/>
                 <w:color w:val="0070C0"/>
-                <w:lang w:val="en-US" w:eastAsia="zh-CN"/>
               </w:rPr>
               <w:t>8</w:t>
             </w:r>
@@ -1539,7 +1296,6 @@
               <w:rPr>
                 <w:rFonts w:hint="eastAsia"/>
                 <w:color w:val="0070C0"/>
-                <w:lang w:val="en-US" w:eastAsia="zh-CN"/>
               </w:rPr>
               <w:t>7</w:t>
             </w:r>
@@ -1554,7 +1310,6 @@
               <w:rPr>
                 <w:rFonts w:hint="eastAsia"/>
                 <w:color w:val="0070C0"/>
-                <w:lang w:val="en-US" w:eastAsia="zh-CN"/>
               </w:rPr>
               <w:t>5</w:t>
             </w:r>
@@ -1569,7 +1324,6 @@
               <w:rPr>
                 <w:rFonts w:hint="eastAsia"/>
                 <w:color w:val="0070C0"/>
-                <w:lang w:val="en-US" w:eastAsia="zh-CN"/>
               </w:rPr>
               <w:t>13</w:t>
             </w:r>
@@ -1581,18 +1335,17 @@
           </w:tcPr>
           <w:p>
             <w:pPr>
-              <w:pStyle w:val="14"/>
-              <w:spacing w:line="240" w:lineRule="auto"/>
-              <w:ind w:firstLine="0" w:firstLineChars="0"/>
-              <w:rPr>
-                <w:color w:val="0070C0"/>
-              </w:rPr>
-            </w:pPr>
-            <w:r>
-              <w:rPr>
-                <w:rFonts w:hint="eastAsia"/>
-                <w:color w:val="0070C0"/>
-                <w:lang w:eastAsia="zh-CN"/>
+              <w:pStyle w:val="1"/>
+              <w:spacing w:line="240" w:lineRule="auto"/>
+              <w:ind w:firstLineChars="0" w:firstLine="0"/>
+              <w:rPr>
+                <w:color w:val="0070C0"/>
+              </w:rPr>
+            </w:pPr>
+            <w:r>
+              <w:rPr>
+                <w:rFonts w:hint="eastAsia"/>
+                <w:color w:val="0070C0"/>
               </w:rPr>
               <w:t>安磊</w:t>
             </w:r>
@@ -1607,7 +1360,6 @@
               <w:rPr>
                 <w:rFonts w:hint="eastAsia"/>
                 <w:color w:val="0070C0"/>
-                <w:lang w:eastAsia="zh-CN"/>
               </w:rPr>
               <w:t>吴金铎</w:t>
             </w:r>
@@ -1619,9 +1371,9 @@
           </w:tcPr>
           <w:p>
             <w:pPr>
-              <w:pStyle w:val="14"/>
-              <w:spacing w:line="240" w:lineRule="auto"/>
-              <w:ind w:firstLine="0" w:firstLineChars="0"/>
+              <w:pStyle w:val="1"/>
+              <w:spacing w:line="240" w:lineRule="auto"/>
+              <w:ind w:firstLineChars="0" w:firstLine="0"/>
               <w:rPr>
                 <w:color w:val="0070C0"/>
               </w:rPr>
@@ -1639,9 +1391,9 @@
     </w:tbl>
     <w:p>
       <w:pPr>
-        <w:pStyle w:val="14"/>
-        <w:spacing w:after="156" w:afterLines="50" w:line="240" w:lineRule="auto"/>
-        <w:ind w:left="357" w:firstLine="0" w:firstLineChars="0"/>
+        <w:pStyle w:val="1"/>
+        <w:spacing w:afterLines="50" w:after="156" w:line="240" w:lineRule="auto"/>
+        <w:ind w:left="357" w:firstLineChars="0" w:firstLine="0"/>
         <w:rPr>
           <w:color w:val="0070C0"/>
         </w:rPr>
@@ -1649,7 +1401,7 @@
     </w:p>
     <w:p>
       <w:pPr>
-        <w:pStyle w:val="14"/>
+        <w:pStyle w:val="1"/>
         <w:numPr>
           <w:ilvl w:val="0"/>
           <w:numId w:val="1"/>
@@ -1670,18 +1422,15 @@
       <w:commentRangeEnd w:id="2"/>
       <w:r>
         <w:rPr>
-          <w:rStyle w:val="8"/>
+          <w:rStyle w:val="a8"/>
         </w:rPr>
         <w:commentReference w:id="2"/>
       </w:r>
     </w:p>
     <w:p>
       <w:pPr>
-        <w:pStyle w:val="14"/>
-        <w:numPr>
-          <w:numId w:val="0"/>
-        </w:numPr>
-        <w:ind w:leftChars="0"/>
+        <w:pStyle w:val="1"/>
+        <w:ind w:firstLineChars="0" w:firstLine="0"/>
         <w:rPr>
           <w:b/>
         </w:rPr>
@@ -1690,14 +1439,13 @@
         <w:rPr>
           <w:rFonts w:hint="eastAsia"/>
           <w:color w:val="0070C0"/>
-          <w:lang w:eastAsia="zh-CN"/>
         </w:rPr>
         <w:t>数据库的设计</w:t>
       </w:r>
     </w:p>
     <w:p>
       <w:pPr>
-        <w:pStyle w:val="14"/>
+        <w:pStyle w:val="1"/>
         <w:numPr>
           <w:ilvl w:val="0"/>
           <w:numId w:val="1"/>
@@ -1718,31 +1466,17 @@
       <w:commentRangeEnd w:id="3"/>
       <w:r>
         <w:rPr>
-          <w:rStyle w:val="8"/>
+          <w:rStyle w:val="a8"/>
         </w:rPr>
         <w:commentReference w:id="3"/>
       </w:r>
     </w:p>
     <w:tbl>
       <w:tblPr>
-        <w:tblStyle w:val="10"/>
+        <w:tblStyle w:val="a9"/>
         <w:tblW w:w="8522" w:type="dxa"/>
-        <w:tblInd w:w="0" w:type="dxa"/>
-        <w:tblBorders>
-          <w:top w:val="single" w:color="auto" w:sz="4" w:space="0"/>
-          <w:left w:val="single" w:color="auto" w:sz="4" w:space="0"/>
-          <w:bottom w:val="single" w:color="auto" w:sz="4" w:space="0"/>
-          <w:right w:val="single" w:color="auto" w:sz="4" w:space="0"/>
-          <w:insideH w:val="single" w:color="auto" w:sz="4" w:space="0"/>
-          <w:insideV w:val="single" w:color="auto" w:sz="4" w:space="0"/>
-        </w:tblBorders>
         <w:tblLayout w:type="fixed"/>
-        <w:tblCellMar>
-          <w:top w:w="0" w:type="dxa"/>
-          <w:left w:w="108" w:type="dxa"/>
-          <w:bottom w:w="0" w:type="dxa"/>
-          <w:right w:w="108" w:type="dxa"/>
-        </w:tblCellMar>
+        <w:tblLook w:val="04A0" w:firstRow="1" w:lastRow="0" w:firstColumn="1" w:lastColumn="0" w:noHBand="0" w:noVBand="1"/>
       </w:tblPr>
       <w:tblGrid>
         <w:gridCol w:w="3179"/>
@@ -1751,33 +1485,16 @@
         <w:gridCol w:w="1533"/>
       </w:tblGrid>
       <w:tr>
-        <w:tblPrEx>
-          <w:tblBorders>
-            <w:top w:val="single" w:color="auto" w:sz="4" w:space="0"/>
-            <w:left w:val="single" w:color="auto" w:sz="4" w:space="0"/>
-            <w:bottom w:val="single" w:color="auto" w:sz="4" w:space="0"/>
-            <w:right w:val="single" w:color="auto" w:sz="4" w:space="0"/>
-            <w:insideH w:val="single" w:color="auto" w:sz="4" w:space="0"/>
-            <w:insideV w:val="single" w:color="auto" w:sz="4" w:space="0"/>
-          </w:tblBorders>
-          <w:tblLayout w:type="fixed"/>
-          <w:tblCellMar>
-            <w:top w:w="0" w:type="dxa"/>
-            <w:left w:w="108" w:type="dxa"/>
-            <w:bottom w:w="0" w:type="dxa"/>
-            <w:right w:w="108" w:type="dxa"/>
-          </w:tblCellMar>
-        </w:tblPrEx>
         <w:tc>
           <w:tcPr>
             <w:tcW w:w="3179" w:type="dxa"/>
-            <w:shd w:val="clear" w:color="auto" w:fill="D8D8D8" w:themeFill="background1" w:themeFillShade="D9"/>
-          </w:tcPr>
-          <w:p>
-            <w:pPr>
-              <w:pStyle w:val="14"/>
-              <w:spacing w:line="240" w:lineRule="auto"/>
-              <w:ind w:firstLine="0" w:firstLineChars="0"/>
+            <w:shd w:val="clear" w:color="auto" w:fill="D9D9D9" w:themeFill="background1" w:themeFillShade="D9"/>
+          </w:tcPr>
+          <w:p>
+            <w:pPr>
+              <w:pStyle w:val="1"/>
+              <w:spacing w:line="240" w:lineRule="auto"/>
+              <w:ind w:firstLineChars="0" w:firstLine="0"/>
             </w:pPr>
             <w:r>
               <w:rPr>
@@ -1790,13 +1507,13 @@
         <w:tc>
           <w:tcPr>
             <w:tcW w:w="2353" w:type="dxa"/>
-            <w:shd w:val="clear" w:color="auto" w:fill="D8D8D8" w:themeFill="background1" w:themeFillShade="D9"/>
-          </w:tcPr>
-          <w:p>
-            <w:pPr>
-              <w:pStyle w:val="14"/>
-              <w:spacing w:line="240" w:lineRule="auto"/>
-              <w:ind w:firstLine="0" w:firstLineChars="0"/>
+            <w:shd w:val="clear" w:color="auto" w:fill="D9D9D9" w:themeFill="background1" w:themeFillShade="D9"/>
+          </w:tcPr>
+          <w:p>
+            <w:pPr>
+              <w:pStyle w:val="1"/>
+              <w:spacing w:line="240" w:lineRule="auto"/>
+              <w:ind w:firstLineChars="0" w:firstLine="0"/>
             </w:pPr>
             <w:r>
               <w:rPr>
@@ -1809,13 +1526,13 @@
         <w:tc>
           <w:tcPr>
             <w:tcW w:w="1457" w:type="dxa"/>
-            <w:shd w:val="clear" w:color="auto" w:fill="D8D8D8" w:themeFill="background1" w:themeFillShade="D9"/>
-          </w:tcPr>
-          <w:p>
-            <w:pPr>
-              <w:pStyle w:val="14"/>
-              <w:spacing w:line="240" w:lineRule="auto"/>
-              <w:ind w:firstLine="0" w:firstLineChars="0"/>
+            <w:shd w:val="clear" w:color="auto" w:fill="D9D9D9" w:themeFill="background1" w:themeFillShade="D9"/>
+          </w:tcPr>
+          <w:p>
+            <w:pPr>
+              <w:pStyle w:val="1"/>
+              <w:spacing w:line="240" w:lineRule="auto"/>
+              <w:ind w:firstLineChars="0" w:firstLine="0"/>
             </w:pPr>
             <w:r>
               <w:rPr>
@@ -1828,13 +1545,13 @@
         <w:tc>
           <w:tcPr>
             <w:tcW w:w="1533" w:type="dxa"/>
-            <w:shd w:val="clear" w:color="auto" w:fill="D8D8D8" w:themeFill="background1" w:themeFillShade="D9"/>
-          </w:tcPr>
-          <w:p>
-            <w:pPr>
-              <w:pStyle w:val="14"/>
-              <w:spacing w:line="240" w:lineRule="auto"/>
-              <w:ind w:firstLine="0" w:firstLineChars="0"/>
+            <w:shd w:val="clear" w:color="auto" w:fill="D9D9D9" w:themeFill="background1" w:themeFillShade="D9"/>
+          </w:tcPr>
+          <w:p>
+            <w:pPr>
+              <w:pStyle w:val="1"/>
+              <w:spacing w:line="240" w:lineRule="auto"/>
+              <w:ind w:firstLineChars="0" w:firstLine="0"/>
             </w:pPr>
             <w:r>
               <w:rPr>
@@ -1846,42 +1563,19 @@
         </w:tc>
       </w:tr>
       <w:tr>
-        <w:tblPrEx>
-          <w:tblBorders>
-            <w:top w:val="single" w:color="auto" w:sz="4" w:space="0"/>
-            <w:left w:val="single" w:color="auto" w:sz="4" w:space="0"/>
-            <w:bottom w:val="single" w:color="auto" w:sz="4" w:space="0"/>
-            <w:right w:val="single" w:color="auto" w:sz="4" w:space="0"/>
-            <w:insideH w:val="single" w:color="auto" w:sz="4" w:space="0"/>
-            <w:insideV w:val="single" w:color="auto" w:sz="4" w:space="0"/>
-          </w:tblBorders>
-          <w:tblLayout w:type="fixed"/>
-          <w:tblCellMar>
-            <w:top w:w="0" w:type="dxa"/>
-            <w:left w:w="108" w:type="dxa"/>
-            <w:bottom w:w="0" w:type="dxa"/>
-            <w:right w:w="108" w:type="dxa"/>
-          </w:tblCellMar>
-        </w:tblPrEx>
         <w:tc>
           <w:tcPr>
             <w:tcW w:w="3179" w:type="dxa"/>
-            <w:textDirection w:val="lrTb"/>
-            <w:vAlign w:val="top"/>
-          </w:tcPr>
-          <w:p>
-            <w:pPr>
-              <w:spacing w:line="240" w:lineRule="auto"/>
-              <w:rPr>
-                <w:rFonts w:hint="eastAsia" w:eastAsiaTheme="minorEastAsia"/>
-                <w:lang w:eastAsia="zh-CN"/>
-              </w:rPr>
-            </w:pPr>
-            <w:r>
-              <w:rPr>
-                <w:rFonts w:hint="eastAsia"/>
-                <w:color w:val="0070C0"/>
-                <w:lang w:val="en-US" w:eastAsia="zh-CN"/>
+          </w:tcPr>
+          <w:p>
+            <w:pPr>
+              <w:spacing w:line="240" w:lineRule="auto"/>
+            </w:pPr>
+            <w:bookmarkStart w:id="4" w:name="_GoBack" w:colFirst="0" w:colLast="1"/>
+            <w:r>
+              <w:rPr>
+                <w:rFonts w:hint="eastAsia"/>
+                <w:color w:val="0070C0"/>
               </w:rPr>
               <w:t>1</w:t>
             </w:r>
@@ -1902,7 +1596,6 @@
               <w:rPr>
                 <w:rFonts w:hint="eastAsia"/>
                 <w:color w:val="0070C0"/>
-                <w:lang w:eastAsia="zh-CN"/>
               </w:rPr>
               <w:t>实现验证码登录</w:t>
             </w:r>
@@ -1911,14 +1604,12 @@
         <w:tc>
           <w:tcPr>
             <w:tcW w:w="2353" w:type="dxa"/>
-            <w:textDirection w:val="lrTb"/>
-            <w:vAlign w:val="top"/>
-          </w:tcPr>
-          <w:p>
-            <w:pPr>
-              <w:pStyle w:val="14"/>
-              <w:spacing w:line="240" w:lineRule="auto"/>
-              <w:ind w:firstLine="0" w:firstLineChars="0"/>
+          </w:tcPr>
+          <w:p>
+            <w:pPr>
+              <w:pStyle w:val="1"/>
+              <w:spacing w:line="240" w:lineRule="auto"/>
+              <w:ind w:firstLineChars="0" w:firstLine="0"/>
             </w:pPr>
             <w:r>
               <w:rPr>
@@ -1931,7 +1622,6 @@
               <w:rPr>
                 <w:rFonts w:hint="eastAsia"/>
                 <w:color w:val="0070C0"/>
-                <w:lang w:val="en-US" w:eastAsia="zh-CN"/>
               </w:rPr>
               <w:t>7</w:t>
             </w:r>
@@ -1946,7 +1636,6 @@
               <w:rPr>
                 <w:rFonts w:hint="eastAsia"/>
                 <w:color w:val="0070C0"/>
-                <w:lang w:val="en-US" w:eastAsia="zh-CN"/>
               </w:rPr>
               <w:t>5</w:t>
             </w:r>
@@ -1961,7 +1650,6 @@
               <w:rPr>
                 <w:rFonts w:hint="eastAsia"/>
                 <w:color w:val="0070C0"/>
-                <w:lang w:val="en-US" w:eastAsia="zh-CN"/>
               </w:rPr>
               <w:t>11</w:t>
             </w:r>
@@ -1976,7 +1664,6 @@
               <w:rPr>
                 <w:rFonts w:hint="eastAsia"/>
                 <w:color w:val="0070C0"/>
-                <w:lang w:val="en-US" w:eastAsia="zh-CN"/>
               </w:rPr>
               <w:t>7</w:t>
             </w:r>
@@ -1991,7 +1678,6 @@
               <w:rPr>
                 <w:rFonts w:hint="eastAsia"/>
                 <w:color w:val="0070C0"/>
-                <w:lang w:val="en-US" w:eastAsia="zh-CN"/>
               </w:rPr>
               <w:t>5</w:t>
             </w:r>
@@ -2006,7 +1692,6 @@
               <w:rPr>
                 <w:rFonts w:hint="eastAsia"/>
                 <w:color w:val="0070C0"/>
-                <w:lang w:val="en-US" w:eastAsia="zh-CN"/>
               </w:rPr>
               <w:t>20</w:t>
             </w:r>
@@ -2015,25 +1700,20 @@
         <w:tc>
           <w:tcPr>
             <w:tcW w:w="1457" w:type="dxa"/>
-            <w:textDirection w:val="lrTb"/>
-            <w:vAlign w:val="top"/>
-          </w:tcPr>
-          <w:p>
-            <w:pPr>
-              <w:pStyle w:val="14"/>
-              <w:spacing w:line="240" w:lineRule="auto"/>
-              <w:ind w:firstLine="0" w:firstLineChars="0"/>
-              <w:rPr>
-                <w:rFonts w:hint="eastAsia" w:eastAsiaTheme="minorEastAsia"/>
-                <w:color w:val="0070C0"/>
-                <w:lang w:eastAsia="zh-CN"/>
-              </w:rPr>
-            </w:pPr>
-            <w:r>
-              <w:rPr>
-                <w:rFonts w:hint="eastAsia"/>
-                <w:color w:val="0070C0"/>
-                <w:lang w:eastAsia="zh-CN"/>
+          </w:tcPr>
+          <w:p>
+            <w:pPr>
+              <w:pStyle w:val="1"/>
+              <w:spacing w:line="240" w:lineRule="auto"/>
+              <w:ind w:firstLineChars="0" w:firstLine="0"/>
+              <w:rPr>
+                <w:color w:val="0070C0"/>
+              </w:rPr>
+            </w:pPr>
+            <w:r>
+              <w:rPr>
+                <w:rFonts w:hint="eastAsia"/>
+                <w:color w:val="0070C0"/>
               </w:rPr>
               <w:t>王霖、孔德笑</w:t>
             </w:r>
@@ -2042,23 +1722,206 @@
         <w:tc>
           <w:tcPr>
             <w:tcW w:w="1533" w:type="dxa"/>
-            <w:textDirection w:val="lrTb"/>
-            <w:vAlign w:val="top"/>
-          </w:tcPr>
-          <w:p>
-            <w:pPr>
-              <w:pStyle w:val="14"/>
-              <w:spacing w:line="240" w:lineRule="auto"/>
-              <w:ind w:firstLine="0" w:firstLineChars="0"/>
-              <w:rPr>
-                <w:color w:val="0070C0"/>
-              </w:rPr>
-            </w:pPr>
-            <w:r>
-              <w:rPr>
-                <w:rFonts w:hint="eastAsia"/>
-                <w:color w:val="0070C0"/>
-                <w:lang w:eastAsia="zh-CN"/>
+          </w:tcPr>
+          <w:p>
+            <w:pPr>
+              <w:pStyle w:val="1"/>
+              <w:spacing w:line="240" w:lineRule="auto"/>
+              <w:ind w:firstLineChars="0" w:firstLine="0"/>
+              <w:rPr>
+                <w:color w:val="0070C0"/>
+              </w:rPr>
+            </w:pPr>
+            <w:r>
+              <w:rPr>
+                <w:rFonts w:hint="eastAsia"/>
+                <w:color w:val="0070C0"/>
+              </w:rPr>
+              <w:t>未开始</w:t>
+            </w:r>
+          </w:p>
+        </w:tc>
+      </w:tr>
+      <w:bookmarkEnd w:id="4"/>
+      <w:tr>
+        <w:tc>
+          <w:tcPr>
+            <w:tcW w:w="3179" w:type="dxa"/>
+          </w:tcPr>
+          <w:p>
+            <w:pPr>
+              <w:spacing w:line="240" w:lineRule="auto"/>
+            </w:pPr>
+            <w:r>
+              <w:rPr>
+                <w:rFonts w:hint="eastAsia"/>
+                <w:color w:val="0070C0"/>
+              </w:rPr>
+              <w:t>2</w:t>
+            </w:r>
+            <w:r>
+              <w:rPr>
+                <w:rFonts w:hint="eastAsia"/>
+                <w:color w:val="0070C0"/>
+              </w:rPr>
+              <w:t>.</w:t>
+            </w:r>
+            <w:r>
+              <w:rPr>
+                <w:rFonts w:hint="eastAsia"/>
+              </w:rPr>
+              <w:t xml:space="preserve"> </w:t>
+            </w:r>
+            <w:r>
+              <w:rPr>
+                <w:rFonts w:hint="eastAsia"/>
+                <w:color w:val="0070C0"/>
+              </w:rPr>
+              <w:t>推荐热点后台数据功能</w:t>
+            </w:r>
+          </w:p>
+        </w:tc>
+        <w:tc>
+          <w:tcPr>
+            <w:tcW w:w="2353" w:type="dxa"/>
+          </w:tcPr>
+          <w:p>
+            <w:pPr>
+              <w:pStyle w:val="1"/>
+              <w:spacing w:line="240" w:lineRule="auto"/>
+              <w:ind w:firstLineChars="0" w:firstLine="0"/>
+            </w:pPr>
+            <w:r>
+              <w:rPr>
+                <w:rFonts w:hint="eastAsia"/>
+                <w:color w:val="0070C0"/>
+              </w:rPr>
+              <w:t>201</w:t>
+            </w:r>
+            <w:r>
+              <w:rPr>
+                <w:rFonts w:hint="eastAsia"/>
+                <w:color w:val="0070C0"/>
+              </w:rPr>
+              <w:t>7</w:t>
+            </w:r>
+            <w:r>
+              <w:rPr>
+                <w:rFonts w:hint="eastAsia"/>
+                <w:color w:val="0070C0"/>
+              </w:rPr>
+              <w:t>-</w:t>
+            </w:r>
+            <w:r>
+              <w:rPr>
+                <w:rFonts w:hint="eastAsia"/>
+                <w:color w:val="0070C0"/>
+              </w:rPr>
+              <w:t>5</w:t>
+            </w:r>
+            <w:r>
+              <w:rPr>
+                <w:rFonts w:hint="eastAsia"/>
+                <w:color w:val="0070C0"/>
+              </w:rPr>
+              <w:t>-</w:t>
+            </w:r>
+            <w:r>
+              <w:rPr>
+                <w:rFonts w:hint="eastAsia"/>
+                <w:color w:val="0070C0"/>
+              </w:rPr>
+              <w:t>11</w:t>
+            </w:r>
+            <w:r>
+              <w:rPr>
+                <w:color w:val="0070C0"/>
+              </w:rPr>
+              <w:t>–</w:t>
+            </w:r>
+            <w:r>
+              <w:rPr>
+                <w:rFonts w:hint="eastAsia"/>
+                <w:color w:val="0070C0"/>
+              </w:rPr>
+              <w:t xml:space="preserve"> 201</w:t>
+            </w:r>
+            <w:r>
+              <w:rPr>
+                <w:rFonts w:hint="eastAsia"/>
+                <w:color w:val="0070C0"/>
+              </w:rPr>
+              <w:t>7</w:t>
+            </w:r>
+            <w:r>
+              <w:rPr>
+                <w:rFonts w:hint="eastAsia"/>
+                <w:color w:val="0070C0"/>
+              </w:rPr>
+              <w:t>-</w:t>
+            </w:r>
+            <w:r>
+              <w:rPr>
+                <w:rFonts w:hint="eastAsia"/>
+                <w:color w:val="0070C0"/>
+              </w:rPr>
+              <w:t>5</w:t>
+            </w:r>
+            <w:r>
+              <w:rPr>
+                <w:rFonts w:hint="eastAsia"/>
+                <w:color w:val="0070C0"/>
+              </w:rPr>
+              <w:t>-</w:t>
+            </w:r>
+            <w:r>
+              <w:rPr>
+                <w:rFonts w:hint="eastAsia"/>
+                <w:color w:val="0070C0"/>
+              </w:rPr>
+              <w:t>20</w:t>
+            </w:r>
+          </w:p>
+        </w:tc>
+        <w:tc>
+          <w:tcPr>
+            <w:tcW w:w="1457" w:type="dxa"/>
+          </w:tcPr>
+          <w:p>
+            <w:pPr>
+              <w:pStyle w:val="1"/>
+              <w:spacing w:line="240" w:lineRule="auto"/>
+              <w:ind w:firstLineChars="0" w:firstLine="0"/>
+              <w:rPr>
+                <w:color w:val="0070C0"/>
+              </w:rPr>
+            </w:pPr>
+            <w:r>
+              <w:rPr>
+                <w:rFonts w:hint="eastAsia"/>
+                <w:color w:val="0070C0"/>
+              </w:rPr>
+              <w:t>何泽鑫、兰天旭</w:t>
+            </w:r>
+          </w:p>
+        </w:tc>
+        <w:tc>
+          <w:tcPr>
+            <w:tcW w:w="1533" w:type="dxa"/>
+          </w:tcPr>
+          <w:p>
+            <w:pPr>
+              <w:pStyle w:val="1"/>
+              <w:spacing w:line="240" w:lineRule="auto"/>
+              <w:ind w:firstLineChars="0" w:firstLine="0"/>
+              <w:rPr>
+                <w:color w:val="0070C0"/>
+              </w:rPr>
+            </w:pPr>
+            <w:r>
+              <w:rPr>
+                <w:rFonts w:hint="eastAsia"/>
+                <w:color w:val="0070C0"/>
               </w:rPr>
               <w:t>未开始</w:t>
             </w:r>
@@ -2066,94 +1929,126 @@
         </w:tc>
       </w:tr>
       <w:tr>
-        <w:tblPrEx>
-          <w:tblBorders>
-            <w:top w:val="single" w:color="auto" w:sz="4" w:space="0"/>
-            <w:left w:val="single" w:color="auto" w:sz="4" w:space="0"/>
-            <w:bottom w:val="single" w:color="auto" w:sz="4" w:space="0"/>
-            <w:right w:val="single" w:color="auto" w:sz="4" w:space="0"/>
-            <w:insideH w:val="single" w:color="auto" w:sz="4" w:space="0"/>
-            <w:insideV w:val="single" w:color="auto" w:sz="4" w:space="0"/>
-          </w:tblBorders>
-          <w:tblLayout w:type="fixed"/>
-          <w:tblCellMar>
-            <w:top w:w="0" w:type="dxa"/>
-            <w:left w:w="108" w:type="dxa"/>
-            <w:bottom w:w="0" w:type="dxa"/>
-            <w:right w:w="108" w:type="dxa"/>
-          </w:tblCellMar>
-        </w:tblPrEx>
         <w:tc>
           <w:tcPr>
             <w:tcW w:w="3179" w:type="dxa"/>
-            <w:textDirection w:val="lrTb"/>
-            <w:vAlign w:val="top"/>
-          </w:tcPr>
-          <w:p>
-            <w:pPr>
-              <w:spacing w:line="240" w:lineRule="auto"/>
-            </w:pPr>
-            <w:r>
-              <w:rPr>
-                <w:rFonts w:hint="eastAsia"/>
-                <w:color w:val="0070C0"/>
-                <w:lang w:val="en-US" w:eastAsia="zh-CN"/>
+          </w:tcPr>
+          <w:p>
+            <w:pPr>
+              <w:spacing w:line="240" w:lineRule="auto"/>
+              <w:rPr>
+                <w:color w:val="0070C0"/>
+              </w:rPr>
+            </w:pPr>
+            <w:r>
+              <w:rPr>
+                <w:rFonts w:hint="eastAsia"/>
+                <w:color w:val="0070C0"/>
+              </w:rPr>
+              <w:t>3</w:t>
+            </w:r>
+            <w:r>
+              <w:rPr>
+                <w:rFonts w:hint="eastAsia"/>
+                <w:color w:val="0070C0"/>
+              </w:rPr>
+              <w:t>.</w:t>
+            </w:r>
+            <w:r>
+              <w:rPr>
+                <w:rFonts w:hint="eastAsia"/>
+              </w:rPr>
+              <w:t xml:space="preserve"> </w:t>
+            </w:r>
+            <w:r>
+              <w:rPr>
+                <w:rFonts w:hint="eastAsia"/>
+                <w:color w:val="0070C0"/>
+              </w:rPr>
+              <w:t>改进数据库设计</w:t>
+            </w:r>
+          </w:p>
+        </w:tc>
+        <w:tc>
+          <w:tcPr>
+            <w:tcW w:w="2353" w:type="dxa"/>
+          </w:tcPr>
+          <w:p>
+            <w:pPr>
+              <w:pStyle w:val="1"/>
+              <w:spacing w:line="240" w:lineRule="auto"/>
+              <w:ind w:firstLineChars="0" w:firstLine="0"/>
+              <w:rPr>
+                <w:color w:val="0070C0"/>
+              </w:rPr>
+            </w:pPr>
+            <w:r>
+              <w:rPr>
+                <w:color w:val="0070C0"/>
+              </w:rPr>
+              <w:t>201</w:t>
+            </w:r>
+            <w:r>
+              <w:rPr>
+                <w:rFonts w:hint="eastAsia"/>
+                <w:color w:val="0070C0"/>
+              </w:rPr>
+              <w:t>7</w:t>
+            </w:r>
+            <w:r>
+              <w:rPr>
+                <w:color w:val="0070C0"/>
+              </w:rPr>
+              <w:t>-</w:t>
+            </w:r>
+            <w:r>
+              <w:rPr>
+                <w:rFonts w:hint="eastAsia"/>
+                <w:color w:val="0070C0"/>
+              </w:rPr>
+              <w:t>5</w:t>
+            </w:r>
+            <w:r>
+              <w:rPr>
+                <w:color w:val="0070C0"/>
+              </w:rPr>
+              <w:t>-</w:t>
+            </w:r>
+            <w:r>
+              <w:rPr>
+                <w:rFonts w:hint="eastAsia"/>
+                <w:color w:val="0070C0"/>
+              </w:rPr>
+              <w:t>11</w:t>
+            </w:r>
+            <w:r>
+              <w:rPr>
+                <w:color w:val="0070C0"/>
+              </w:rPr>
+              <w:t>–</w:t>
+            </w:r>
+            <w:r>
+              <w:rPr>
+                <w:rFonts w:hint="eastAsia"/>
+                <w:color w:val="0070C0"/>
               </w:rPr>
               <w:t>2</w:t>
             </w:r>
             <w:r>
               <w:rPr>
-                <w:rFonts w:hint="eastAsia"/>
-                <w:color w:val="0070C0"/>
-              </w:rPr>
-              <w:t>.</w:t>
-            </w:r>
-            <w:r>
-              <w:rPr>
-                <w:rFonts w:hint="eastAsia"/>
-              </w:rPr>
-              <w:t xml:space="preserve"> </w:t>
-            </w:r>
-            <w:r>
-              <w:rPr>
-                <w:rFonts w:hint="eastAsia"/>
-                <w:color w:val="0070C0"/>
-                <w:lang w:eastAsia="zh-CN"/>
-              </w:rPr>
-              <w:t>推荐热点后台数据功能</w:t>
-            </w:r>
-          </w:p>
-        </w:tc>
-        <w:tc>
-          <w:tcPr>
-            <w:tcW w:w="2353" w:type="dxa"/>
-            <w:textDirection w:val="lrTb"/>
-            <w:vAlign w:val="top"/>
-          </w:tcPr>
-          <w:p>
-            <w:pPr>
-              <w:pStyle w:val="14"/>
-              <w:spacing w:line="240" w:lineRule="auto"/>
-              <w:ind w:firstLine="0" w:firstLineChars="0"/>
-            </w:pPr>
-            <w:r>
-              <w:rPr>
-                <w:rFonts w:hint="eastAsia"/>
-                <w:color w:val="0070C0"/>
-              </w:rPr>
-              <w:t>201</w:t>
-            </w:r>
-            <w:r>
-              <w:rPr>
-                <w:rFonts w:hint="eastAsia"/>
-                <w:color w:val="0070C0"/>
-                <w:lang w:val="en-US" w:eastAsia="zh-CN"/>
+                <w:color w:val="0070C0"/>
+              </w:rPr>
+              <w:t>01</w:t>
+            </w:r>
+            <w:r>
+              <w:rPr>
+                <w:rFonts w:hint="eastAsia"/>
+                <w:color w:val="0070C0"/>
               </w:rPr>
               <w:t>7</w:t>
             </w:r>
             <w:r>
               <w:rPr>
-                <w:rFonts w:hint="eastAsia"/>
                 <w:color w:val="0070C0"/>
               </w:rPr>
               <w:t>-</w:t>
@@ -2162,13 +2057,11 @@
               <w:rPr>
                 <w:rFonts w:hint="eastAsia"/>
                 <w:color w:val="0070C0"/>
-                <w:lang w:val="en-US" w:eastAsia="zh-CN"/>
               </w:rPr>
               <w:t>5</w:t>
             </w:r>
             <w:r>
               <w:rPr>
-                <w:rFonts w:hint="eastAsia"/>
                 <w:color w:val="0070C0"/>
               </w:rPr>
               <w:t>-</w:t>
@@ -2177,58 +2070,6 @@
               <w:rPr>
                 <w:rFonts w:hint="eastAsia"/>
                 <w:color w:val="0070C0"/>
-                <w:lang w:val="en-US" w:eastAsia="zh-CN"/>
-              </w:rPr>
-              <w:t>11</w:t>
-            </w:r>
-            <w:r>
-              <w:rPr>
-                <w:color w:val="0070C0"/>
-              </w:rPr>
-              <w:t>–</w:t>
-            </w:r>
-            <w:r>
-              <w:rPr>
-                <w:rFonts w:hint="eastAsia"/>
-                <w:color w:val="0070C0"/>
-              </w:rPr>
-              <w:t xml:space="preserve"> 201</w:t>
-            </w:r>
-            <w:r>
-              <w:rPr>
-                <w:rFonts w:hint="eastAsia"/>
-                <w:color w:val="0070C0"/>
-                <w:lang w:val="en-US" w:eastAsia="zh-CN"/>
-              </w:rPr>
-              <w:t>7</w:t>
-            </w:r>
-            <w:r>
-              <w:rPr>
-                <w:rFonts w:hint="eastAsia"/>
-                <w:color w:val="0070C0"/>
-              </w:rPr>
-              <w:t>-</w:t>
-            </w:r>
-            <w:r>
-              <w:rPr>
-                <w:rFonts w:hint="eastAsia"/>
-                <w:color w:val="0070C0"/>
-                <w:lang w:val="en-US" w:eastAsia="zh-CN"/>
-              </w:rPr>
-              <w:t>5</w:t>
-            </w:r>
-            <w:r>
-              <w:rPr>
-                <w:rFonts w:hint="eastAsia"/>
-                <w:color w:val="0070C0"/>
-              </w:rPr>
-              <w:t>-</w:t>
-            </w:r>
-            <w:r>
-              <w:rPr>
-                <w:rFonts w:hint="eastAsia"/>
-                <w:color w:val="0070C0"/>
-                <w:lang w:val="en-US" w:eastAsia="zh-CN"/>
               </w:rPr>
               <w:t>20</w:t>
             </w:r>
@@ -2237,285 +2078,56 @@
         <w:tc>
           <w:tcPr>
             <w:tcW w:w="1457" w:type="dxa"/>
-            <w:textDirection w:val="lrTb"/>
-            <w:vAlign w:val="top"/>
-          </w:tcPr>
-          <w:p>
-            <w:pPr>
-              <w:pStyle w:val="14"/>
-              <w:spacing w:line="240" w:lineRule="auto"/>
-              <w:ind w:firstLine="0" w:firstLineChars="0"/>
-              <w:rPr>
-                <w:color w:val="0070C0"/>
-              </w:rPr>
-            </w:pPr>
-            <w:r>
-              <w:rPr>
-                <w:rFonts w:hint="eastAsia"/>
-                <w:color w:val="0070C0"/>
-                <w:lang w:eastAsia="zh-CN"/>
-              </w:rPr>
-              <w:t>何泽鑫、兰天旭</w:t>
+          </w:tcPr>
+          <w:p>
+            <w:pPr>
+              <w:pStyle w:val="1"/>
+              <w:spacing w:line="240" w:lineRule="auto"/>
+              <w:ind w:firstLineChars="0" w:firstLine="0"/>
+              <w:rPr>
+                <w:color w:val="0070C0"/>
+              </w:rPr>
+            </w:pPr>
+            <w:r>
+              <w:rPr>
+                <w:rFonts w:hint="eastAsia"/>
+                <w:color w:val="0070C0"/>
+              </w:rPr>
+              <w:t>安磊</w:t>
+            </w:r>
+            <w:r>
+              <w:rPr>
+                <w:rFonts w:hint="eastAsia"/>
+                <w:color w:val="0070C0"/>
+              </w:rPr>
+              <w:t>、</w:t>
+            </w:r>
+            <w:r>
+              <w:rPr>
+                <w:rFonts w:hint="eastAsia"/>
+                <w:color w:val="0070C0"/>
+              </w:rPr>
+              <w:t>吴金铎</w:t>
             </w:r>
           </w:p>
         </w:tc>
         <w:tc>
           <w:tcPr>
             <w:tcW w:w="1533" w:type="dxa"/>
-            <w:textDirection w:val="lrTb"/>
-            <w:vAlign w:val="top"/>
-          </w:tcPr>
-          <w:p>
-            <w:pPr>
-              <w:pStyle w:val="14"/>
-              <w:spacing w:line="240" w:lineRule="auto"/>
-              <w:ind w:firstLine="0" w:firstLineChars="0"/>
-              <w:rPr>
-                <w:color w:val="0070C0"/>
-              </w:rPr>
-            </w:pPr>
-            <w:r>
-              <w:rPr>
-                <w:rFonts w:hint="eastAsia"/>
-                <w:color w:val="0070C0"/>
-                <w:lang w:eastAsia="zh-CN"/>
-              </w:rPr>
-              <w:t>未开始</w:t>
-            </w:r>
-          </w:p>
-        </w:tc>
-      </w:tr>
-      <w:tr>
-        <w:tblPrEx>
-          <w:tblBorders>
-            <w:top w:val="single" w:color="auto" w:sz="4" w:space="0"/>
-            <w:left w:val="single" w:color="auto" w:sz="4" w:space="0"/>
-            <w:bottom w:val="single" w:color="auto" w:sz="4" w:space="0"/>
-            <w:right w:val="single" w:color="auto" w:sz="4" w:space="0"/>
-            <w:insideH w:val="single" w:color="auto" w:sz="4" w:space="0"/>
-            <w:insideV w:val="single" w:color="auto" w:sz="4" w:space="0"/>
-          </w:tblBorders>
-          <w:tblLayout w:type="fixed"/>
-          <w:tblCellMar>
-            <w:top w:w="0" w:type="dxa"/>
-            <w:left w:w="108" w:type="dxa"/>
-            <w:bottom w:w="0" w:type="dxa"/>
-            <w:right w:w="108" w:type="dxa"/>
-          </w:tblCellMar>
-        </w:tblPrEx>
-        <w:tc>
-          <w:tcPr>
-            <w:tcW w:w="3179" w:type="dxa"/>
-          </w:tcPr>
-          <w:p>
-            <w:pPr>
-              <w:spacing w:line="240" w:lineRule="auto"/>
-              <w:rPr>
-                <w:color w:val="0070C0"/>
-              </w:rPr>
-            </w:pPr>
-            <w:r>
-              <w:rPr>
-                <w:rFonts w:hint="eastAsia"/>
-                <w:color w:val="0070C0"/>
-                <w:lang w:val="en-US" w:eastAsia="zh-CN"/>
-              </w:rPr>
-              <w:t>3</w:t>
-            </w:r>
-            <w:r>
-              <w:rPr>
-                <w:rFonts w:hint="eastAsia"/>
-                <w:color w:val="0070C0"/>
-              </w:rPr>
-              <w:t>.</w:t>
-            </w:r>
-            <w:r>
-              <w:rPr>
-                <w:rFonts w:hint="eastAsia"/>
-              </w:rPr>
-              <w:t xml:space="preserve"> </w:t>
-            </w:r>
-            <w:r>
-              <w:rPr>
-                <w:rFonts w:hint="eastAsia"/>
-                <w:color w:val="0070C0"/>
-                <w:lang w:eastAsia="zh-CN"/>
-              </w:rPr>
-              <w:t>改进数据库设计</w:t>
-            </w:r>
-          </w:p>
-        </w:tc>
-        <w:tc>
-          <w:tcPr>
-            <w:tcW w:w="2353" w:type="dxa"/>
-          </w:tcPr>
-          <w:p>
-            <w:pPr>
-              <w:pStyle w:val="14"/>
-              <w:spacing w:line="240" w:lineRule="auto"/>
-              <w:ind w:firstLine="0" w:firstLineChars="0"/>
-              <w:rPr>
-                <w:color w:val="0070C0"/>
-              </w:rPr>
-            </w:pPr>
-            <w:r>
-              <w:rPr>
-                <w:color w:val="0070C0"/>
-              </w:rPr>
-              <w:t>201</w:t>
-            </w:r>
-            <w:r>
-              <w:rPr>
-                <w:rFonts w:hint="eastAsia"/>
-                <w:color w:val="0070C0"/>
-                <w:lang w:val="en-US" w:eastAsia="zh-CN"/>
-              </w:rPr>
-              <w:t>7</w:t>
-            </w:r>
-            <w:r>
-              <w:rPr>
-                <w:color w:val="0070C0"/>
-              </w:rPr>
-              <w:t>-</w:t>
-            </w:r>
-            <w:r>
-              <w:rPr>
-                <w:rFonts w:hint="eastAsia"/>
-                <w:color w:val="0070C0"/>
-                <w:lang w:val="en-US" w:eastAsia="zh-CN"/>
-              </w:rPr>
-              <w:t>5</w:t>
-            </w:r>
-            <w:r>
-              <w:rPr>
-                <w:color w:val="0070C0"/>
-              </w:rPr>
-              <w:t>-</w:t>
-            </w:r>
-            <w:r>
-              <w:rPr>
-                <w:rFonts w:hint="eastAsia"/>
-                <w:color w:val="0070C0"/>
-                <w:lang w:val="en-US" w:eastAsia="zh-CN"/>
-              </w:rPr>
-              <w:t>11</w:t>
-            </w:r>
-            <w:r>
-              <w:rPr>
-                <w:color w:val="0070C0"/>
-              </w:rPr>
-              <w:t>–</w:t>
-            </w:r>
-            <w:r>
-              <w:rPr>
-                <w:rFonts w:hint="eastAsia"/>
-                <w:color w:val="0070C0"/>
-                <w:lang w:val="en-US" w:eastAsia="zh-CN"/>
-              </w:rPr>
-              <w:t>2</w:t>
-            </w:r>
-            <w:r>
-              <w:rPr>
-                <w:color w:val="0070C0"/>
-              </w:rPr>
-              <w:t>01</w:t>
-            </w:r>
-            <w:r>
-              <w:rPr>
-                <w:rFonts w:hint="eastAsia"/>
-                <w:color w:val="0070C0"/>
-                <w:lang w:val="en-US" w:eastAsia="zh-CN"/>
-              </w:rPr>
-              <w:t>7</w:t>
-            </w:r>
-            <w:r>
-              <w:rPr>
-                <w:color w:val="0070C0"/>
-              </w:rPr>
-              <w:t>-</w:t>
-            </w:r>
-            <w:r>
-              <w:rPr>
-                <w:rFonts w:hint="eastAsia"/>
-                <w:color w:val="0070C0"/>
-                <w:lang w:val="en-US" w:eastAsia="zh-CN"/>
-              </w:rPr>
-              <w:t>5</w:t>
-            </w:r>
-            <w:r>
-              <w:rPr>
-                <w:color w:val="0070C0"/>
-              </w:rPr>
-              <w:t>-</w:t>
-            </w:r>
-            <w:r>
-              <w:rPr>
-                <w:rFonts w:hint="eastAsia"/>
-                <w:color w:val="0070C0"/>
-                <w:lang w:val="en-US" w:eastAsia="zh-CN"/>
-              </w:rPr>
-              <w:t>20</w:t>
-            </w:r>
-          </w:p>
-        </w:tc>
-        <w:tc>
-          <w:tcPr>
-            <w:tcW w:w="1457" w:type="dxa"/>
-          </w:tcPr>
-          <w:p>
-            <w:pPr>
-              <w:pStyle w:val="14"/>
-              <w:spacing w:line="240" w:lineRule="auto"/>
-              <w:ind w:firstLine="0" w:firstLineChars="0"/>
-              <w:rPr>
-                <w:color w:val="0070C0"/>
-              </w:rPr>
-            </w:pPr>
-            <w:r>
-              <w:rPr>
-                <w:rFonts w:hint="eastAsia"/>
-                <w:color w:val="0070C0"/>
-                <w:lang w:eastAsia="zh-CN"/>
-              </w:rPr>
-              <w:t>安磊</w:t>
-            </w:r>
-            <w:r>
-              <w:rPr>
-                <w:rFonts w:hint="eastAsia"/>
-                <w:color w:val="0070C0"/>
-              </w:rPr>
-              <w:t>、</w:t>
-            </w:r>
-            <w:r>
-              <w:rPr>
-                <w:rFonts w:hint="eastAsia"/>
-                <w:color w:val="0070C0"/>
-                <w:lang w:eastAsia="zh-CN"/>
-              </w:rPr>
-              <w:t>吴金铎</w:t>
-            </w:r>
-          </w:p>
-        </w:tc>
-        <w:tc>
-          <w:tcPr>
-            <w:tcW w:w="1533" w:type="dxa"/>
-          </w:tcPr>
-          <w:p>
-            <w:pPr>
-              <w:pStyle w:val="14"/>
-              <w:spacing w:line="240" w:lineRule="auto"/>
-              <w:ind w:firstLine="0" w:firstLineChars="0"/>
-              <w:rPr>
-                <w:rFonts w:hint="eastAsia" w:eastAsiaTheme="minorEastAsia"/>
-                <w:color w:val="0070C0"/>
-                <w:lang w:eastAsia="zh-CN"/>
-              </w:rPr>
-            </w:pPr>
-            <w:r>
-              <w:rPr>
-                <w:rFonts w:hint="eastAsia"/>
-                <w:color w:val="0070C0"/>
-                <w:lang w:eastAsia="zh-CN"/>
+          </w:tcPr>
+          <w:p>
+            <w:pPr>
+              <w:pStyle w:val="1"/>
+              <w:spacing w:line="240" w:lineRule="auto"/>
+              <w:ind w:firstLineChars="0" w:firstLine="0"/>
+              <w:rPr>
+                <w:color w:val="0070C0"/>
+              </w:rPr>
+            </w:pPr>
+            <w:r>
+              <w:rPr>
+                <w:rFonts w:hint="eastAsia"/>
+                <w:color w:val="0070C0"/>
               </w:rPr>
               <w:t>未开始</w:t>
             </w:r>
@@ -2525,23 +2137,23 @@
     </w:tbl>
     <w:p/>
     <w:sectPr>
-      <w:headerReference r:id="rId4" w:type="default"/>
-      <w:footerReference r:id="rId5" w:type="default"/>
+      <w:headerReference w:type="default" r:id="rId10"/>
+      <w:footerReference w:type="default" r:id="rId11"/>
       <w:pgSz w:w="11906" w:h="16838"/>
       <w:pgMar w:top="1440" w:right="1800" w:bottom="1440" w:left="1800" w:header="851" w:footer="992" w:gutter="0"/>
-      <w:cols w:space="425" w:num="1"/>
-      <w:docGrid w:type="lines" w:linePitch="312" w:charSpace="0"/>
+      <w:cols w:space="425"/>
+      <w:docGrid w:type="lines" w:linePitch="312"/>
     </w:sectPr>
   </w:body>
 </w:document>
 </file>
 
 <file path=word/comments.xml><?xml version="1.0" encoding="utf-8"?>
-<w:comments xmlns:wpc="http://schemas.microsoft.com/office/word/2010/wordprocessingCanvas" xmlns:mc="http://schemas.openxmlformats.org/markup-compatibility/2006" xmlns:o="urn:schemas-microsoft-com:office:office" xmlns:r="http://schemas.openxmlformats.org/officeDocument/2006/relationships" xmlns:m="http://schemas.openxmlformats.org/officeDocument/2006/math" xmlns:v="urn:schemas-microsoft-com:vml" xmlns:wp14="http://schemas.microsoft.com/office/word/2010/wordprocessingDrawing" xmlns:wp="http://schemas.openxmlformats.org/drawingml/2006/wordprocessingDrawing" xmlns:w="http://schemas.openxmlformats.org/wordprocessingml/2006/main" xmlns:w14="http://schemas.microsoft.com/office/word/2010/wordml" xmlns:w15="http://schemas.microsoft.com/office/word/2012/wordml" xmlns:w10="urn:schemas-microsoft-com:office:word" xmlns:wpg="http://schemas.microsoft.com/office/word/2010/wordprocessingGroup" xmlns:wpi="http://schemas.microsoft.com/office/word/2010/wordprocessingInk" xmlns:wne="http://schemas.microsoft.com/office/word/2006/wordml" xmlns:wps="http://schemas.microsoft.com/office/word/2010/wordprocessingShape" xmlns:wpsCustomData="http://www.wps.cn/officeDocument/2013/wpsCustomData" mc:Ignorable="w14 w15 wp14">
+<w:comments xmlns:wpc="http://schemas.microsoft.com/office/word/2010/wordprocessingCanvas" xmlns:mc="http://schemas.openxmlformats.org/markup-compatibility/2006" xmlns:o="urn:schemas-microsoft-com:office:office" xmlns:r="http://schemas.openxmlformats.org/officeDocument/2006/relationships" xmlns:m="http://schemas.openxmlformats.org/officeDocument/2006/math" xmlns:v="urn:schemas-microsoft-com:vml" xmlns:wp14="http://schemas.microsoft.com/office/word/2010/wordprocessingDrawing" xmlns:wp="http://schemas.openxmlformats.org/drawingml/2006/wordprocessingDrawing" xmlns:w10="urn:schemas-microsoft-com:office:word" xmlns:w="http://schemas.openxmlformats.org/wordprocessingml/2006/main" xmlns:w14="http://schemas.microsoft.com/office/word/2010/wordml" xmlns:wpg="http://schemas.microsoft.com/office/word/2010/wordprocessingGroup" xmlns:wpi="http://schemas.microsoft.com/office/word/2010/wordprocessingInk" xmlns:wne="http://schemas.microsoft.com/office/word/2006/wordml" xmlns:wps="http://schemas.microsoft.com/office/word/2010/wordprocessingShape" mc:Ignorable="w14 wp14">
   <w:comment w:id="0" w:author="MengYi" w:date="2016-06-14T11:18:00Z" w:initials="M">
     <w:p>
       <w:pPr>
-        <w:pStyle w:val="3"/>
+        <w:pStyle w:val="a4"/>
       </w:pPr>
       <w:r>
         <w:rPr>
@@ -2552,7 +2164,7 @@
     </w:p>
     <w:p>
       <w:pPr>
-        <w:pStyle w:val="3"/>
+        <w:pStyle w:val="a4"/>
       </w:pPr>
       <w:r>
         <w:rPr>
@@ -2563,7 +2175,7 @@
     </w:p>
     <w:p>
       <w:pPr>
-        <w:pStyle w:val="3"/>
+        <w:pStyle w:val="a4"/>
       </w:pPr>
       <w:r>
         <w:rPr>
@@ -2574,7 +2186,7 @@
     </w:p>
     <w:p>
       <w:pPr>
-        <w:pStyle w:val="3"/>
+        <w:pStyle w:val="a4"/>
       </w:pPr>
       <w:r>
         <w:rPr>
@@ -2585,7 +2197,7 @@
     </w:p>
     <w:p>
       <w:pPr>
-        <w:pStyle w:val="3"/>
+        <w:pStyle w:val="a4"/>
       </w:pPr>
       <w:r>
         <w:rPr>
@@ -2598,7 +2210,7 @@
   <w:comment w:id="1" w:author="MengYi" w:date="2016-07-14T16:56:00Z" w:initials="M">
     <w:p>
       <w:pPr>
-        <w:pStyle w:val="3"/>
+        <w:pStyle w:val="a4"/>
       </w:pPr>
       <w:r>
         <w:rPr>
@@ -2609,7 +2221,7 @@
     </w:p>
     <w:p>
       <w:pPr>
-        <w:pStyle w:val="3"/>
+        <w:pStyle w:val="a4"/>
       </w:pPr>
       <w:r>
         <w:rPr>
@@ -2620,7 +2232,7 @@
     </w:p>
     <w:p>
       <w:pPr>
-        <w:pStyle w:val="3"/>
+        <w:pStyle w:val="a4"/>
       </w:pPr>
       <w:r>
         <w:rPr>
@@ -2631,7 +2243,7 @@
     </w:p>
     <w:p>
       <w:pPr>
-        <w:pStyle w:val="3"/>
+        <w:pStyle w:val="a4"/>
       </w:pPr>
       <w:r>
         <w:rPr>
@@ -2642,7 +2254,7 @@
     </w:p>
     <w:p>
       <w:pPr>
-        <w:pStyle w:val="3"/>
+        <w:pStyle w:val="a4"/>
       </w:pPr>
       <w:r>
         <w:rPr>
@@ -2653,7 +2265,7 @@
     </w:p>
     <w:p>
       <w:pPr>
-        <w:pStyle w:val="3"/>
+        <w:pStyle w:val="a4"/>
       </w:pPr>
       <w:r>
         <w:rPr>
@@ -2666,7 +2278,7 @@
   <w:comment w:id="2" w:author="MengYi" w:date="2016-07-14T08:40:00Z" w:initials="M">
     <w:p>
       <w:pPr>
-        <w:pStyle w:val="3"/>
+        <w:pStyle w:val="a4"/>
       </w:pPr>
       <w:r>
         <w:rPr>
@@ -2677,7 +2289,7 @@
     </w:p>
     <w:p>
       <w:pPr>
-        <w:pStyle w:val="3"/>
+        <w:pStyle w:val="a4"/>
       </w:pPr>
       <w:r>
         <w:rPr>
@@ -2690,7 +2302,7 @@
   <w:comment w:id="3" w:author="MengYi" w:date="2016-06-14T11:19:00Z" w:initials="M">
     <w:p>
       <w:pPr>
-        <w:pStyle w:val="3"/>
+        <w:pStyle w:val="a4"/>
       </w:pPr>
       <w:r>
         <w:rPr>
@@ -2701,7 +2313,7 @@
     </w:p>
     <w:p>
       <w:pPr>
-        <w:pStyle w:val="3"/>
+        <w:pStyle w:val="a4"/>
       </w:pPr>
       <w:r>
         <w:rPr>
@@ -2712,7 +2324,7 @@
     </w:p>
     <w:p>
       <w:pPr>
-        <w:pStyle w:val="3"/>
+        <w:pStyle w:val="a4"/>
       </w:pPr>
       <w:r>
         <w:rPr>
@@ -2723,7 +2335,7 @@
     </w:p>
     <w:p>
       <w:pPr>
-        <w:pStyle w:val="3"/>
+        <w:pStyle w:val="a4"/>
       </w:pPr>
       <w:r>
         <w:rPr>
@@ -2734,7 +2346,7 @@
     </w:p>
     <w:p>
       <w:pPr>
-        <w:pStyle w:val="3"/>
+        <w:pStyle w:val="a4"/>
       </w:pPr>
       <w:r>
         <w:rPr>
@@ -2747,14 +2359,42 @@
 </w:comments>
 </file>
 
+<file path=word/endnotes.xml><?xml version="1.0" encoding="utf-8"?>
+<w:endnotes xmlns:wpc="http://schemas.microsoft.com/office/word/2010/wordprocessingCanvas" xmlns:mc="http://schemas.openxmlformats.org/markup-compatibility/2006" xmlns:o="urn:schemas-microsoft-com:office:office" xmlns:r="http://schemas.openxmlformats.org/officeDocument/2006/relationships" xmlns:m="http://schemas.openxmlformats.org/officeDocument/2006/math" xmlns:v="urn:schemas-microsoft-com:vml" xmlns:wp14="http://schemas.microsoft.com/office/word/2010/wordprocessingDrawing" xmlns:wp="http://schemas.openxmlformats.org/drawingml/2006/wordprocessingDrawing" xmlns:w10="urn:schemas-microsoft-com:office:word" xmlns:w="http://schemas.openxmlformats.org/wordprocessingml/2006/main" xmlns:w14="http://schemas.microsoft.com/office/word/2010/wordml" xmlns:wpg="http://schemas.microsoft.com/office/word/2010/wordprocessingGroup" xmlns:wpi="http://schemas.microsoft.com/office/word/2010/wordprocessingInk" xmlns:wne="http://schemas.microsoft.com/office/word/2006/wordml" xmlns:wps="http://schemas.microsoft.com/office/word/2010/wordprocessingShape" mc:Ignorable="w14 wp14">
+  <w:endnote w:type="separator" w:id="-1">
+    <w:p>
+      <w:pPr>
+        <w:spacing w:line="240" w:lineRule="auto"/>
+      </w:pPr>
+      <w:r>
+        <w:separator/>
+      </w:r>
+    </w:p>
+  </w:endnote>
+  <w:endnote w:type="continuationSeparator" w:id="0">
+    <w:p>
+      <w:pPr>
+        <w:spacing w:line="240" w:lineRule="auto"/>
+      </w:pPr>
+      <w:r>
+        <w:continuationSeparator/>
+      </w:r>
+    </w:p>
+  </w:endnote>
+</w:endnotes>
+</file>
+
 <file path=word/footer1.xml><?xml version="1.0" encoding="utf-8"?>
-<w:ftr xmlns:wpc="http://schemas.microsoft.com/office/word/2010/wordprocessingCanvas" xmlns:mc="http://schemas.openxmlformats.org/markup-compatibility/2006" xmlns:o="urn:schemas-microsoft-com:office:office" xmlns:r="http://schemas.openxmlformats.org/officeDocument/2006/relationships" xmlns:m="http://schemas.openxmlformats.org/officeDocument/2006/math" xmlns:v="urn:schemas-microsoft-com:vml" xmlns:wp14="http://schemas.microsoft.com/office/word/2010/wordprocessingDrawing" xmlns:wp="http://schemas.openxmlformats.org/drawingml/2006/wordprocessingDrawing" xmlns:w10="urn:schemas-microsoft-com:office:word" xmlns:w="http://schemas.openxmlformats.org/wordprocessingml/2006/main" xmlns:w14="http://schemas.microsoft.com/office/word/2010/wordml" xmlns:w15="http://schemas.microsoft.com/office/word/2012/wordml" xmlns:wpg="http://schemas.microsoft.com/office/word/2010/wordprocessingGroup" xmlns:wpi="http://schemas.microsoft.com/office/word/2010/wordprocessingInk" xmlns:wne="http://schemas.microsoft.com/office/word/2006/wordml" xmlns:wps="http://schemas.microsoft.com/office/word/2010/wordprocessingShape" xmlns:wpsCustomData="http://www.wps.cn/officeDocument/2013/wpsCustomData" mc:Ignorable="w14 w15 wp14">
+<w:ftr xmlns:wpc="http://schemas.microsoft.com/office/word/2010/wordprocessingCanvas" xmlns:mc="http://schemas.openxmlformats.org/markup-compatibility/2006" xmlns:o="urn:schemas-microsoft-com:office:office" xmlns:r="http://schemas.openxmlformats.org/officeDocument/2006/relationships" xmlns:m="http://schemas.openxmlformats.org/officeDocument/2006/math" xmlns:v="urn:schemas-microsoft-com:vml" xmlns:wp14="http://schemas.microsoft.com/office/word/2010/wordprocessingDrawing" xmlns:wp="http://schemas.openxmlformats.org/drawingml/2006/wordprocessingDrawing" xmlns:w10="urn:schemas-microsoft-com:office:word" xmlns:w="http://schemas.openxmlformats.org/wordprocessingml/2006/main" xmlns:w14="http://schemas.microsoft.com/office/word/2010/wordml" xmlns:wpg="http://schemas.microsoft.com/office/word/2010/wordprocessingGroup" xmlns:wpi="http://schemas.microsoft.com/office/word/2010/wordprocessingInk" xmlns:wne="http://schemas.microsoft.com/office/word/2006/wordml" xmlns:wps="http://schemas.microsoft.com/office/word/2010/wordprocessingShape" mc:Ignorable="w14 wp14">
   <w:p>
     <w:pPr>
-      <w:pStyle w:val="5"/>
+      <w:pStyle w:val="a6"/>
       <w:jc w:val="right"/>
     </w:pPr>
     <w:r>
+      <w:rPr>
+        <w:noProof/>
+      </w:rPr>
       <w:drawing>
         <wp:inline distT="0" distB="0" distL="0" distR="0">
           <wp:extent cx="2085975" cy="238125"/>
@@ -2793,14 +2433,42 @@
 </w:ftr>
 </file>
 
+<file path=word/footnotes.xml><?xml version="1.0" encoding="utf-8"?>
+<w:footnotes xmlns:wpc="http://schemas.microsoft.com/office/word/2010/wordprocessingCanvas" xmlns:mc="http://schemas.openxmlformats.org/markup-compatibility/2006" xmlns:o="urn:schemas-microsoft-com:office:office" xmlns:r="http://schemas.openxmlformats.org/officeDocument/2006/relationships" xmlns:m="http://schemas.openxmlformats.org/officeDocument/2006/math" xmlns:v="urn:schemas-microsoft-com:vml" xmlns:wp14="http://schemas.microsoft.com/office/word/2010/wordprocessingDrawing" xmlns:wp="http://schemas.openxmlformats.org/drawingml/2006/wordprocessingDrawing" xmlns:w10="urn:schemas-microsoft-com:office:word" xmlns:w="http://schemas.openxmlformats.org/wordprocessingml/2006/main" xmlns:w14="http://schemas.microsoft.com/office/word/2010/wordml" xmlns:wpg="http://schemas.microsoft.com/office/word/2010/wordprocessingGroup" xmlns:wpi="http://schemas.microsoft.com/office/word/2010/wordprocessingInk" xmlns:wne="http://schemas.microsoft.com/office/word/2006/wordml" xmlns:wps="http://schemas.microsoft.com/office/word/2010/wordprocessingShape" mc:Ignorable="w14 wp14">
+  <w:footnote w:type="separator" w:id="-1">
+    <w:p>
+      <w:pPr>
+        <w:spacing w:line="240" w:lineRule="auto"/>
+      </w:pPr>
+      <w:r>
+        <w:separator/>
+      </w:r>
+    </w:p>
+  </w:footnote>
+  <w:footnote w:type="continuationSeparator" w:id="0">
+    <w:p>
+      <w:pPr>
+        <w:spacing w:line="240" w:lineRule="auto"/>
+      </w:pPr>
+      <w:r>
+        <w:continuationSeparator/>
+      </w:r>
+    </w:p>
+  </w:footnote>
+</w:footnotes>
+</file>
+
 <file path=word/header1.xml><?xml version="1.0" encoding="utf-8"?>
-<w:hdr xmlns:wpc="http://schemas.microsoft.com/office/word/2010/wordprocessingCanvas" xmlns:mc="http://schemas.openxmlformats.org/markup-compatibility/2006" xmlns:o="urn:schemas-microsoft-com:office:office" xmlns:r="http://schemas.openxmlformats.org/officeDocument/2006/relationships" xmlns:m="http://schemas.openxmlformats.org/officeDocument/2006/math" xmlns:v="urn:schemas-microsoft-com:vml" xmlns:wp14="http://schemas.microsoft.com/office/word/2010/wordprocessingDrawing" xmlns:wp="http://schemas.openxmlformats.org/drawingml/2006/wordprocessingDrawing" xmlns:w10="urn:schemas-microsoft-com:office:word" xmlns:w="http://schemas.openxmlformats.org/wordprocessingml/2006/main" xmlns:w14="http://schemas.microsoft.com/office/word/2010/wordml" xmlns:w15="http://schemas.microsoft.com/office/word/2012/wordml" xmlns:wpg="http://schemas.microsoft.com/office/word/2010/wordprocessingGroup" xmlns:wpi="http://schemas.microsoft.com/office/word/2010/wordprocessingInk" xmlns:wne="http://schemas.microsoft.com/office/word/2006/wordml" xmlns:wps="http://schemas.microsoft.com/office/word/2010/wordprocessingShape" xmlns:wpsCustomData="http://www.wps.cn/officeDocument/2013/wpsCustomData" mc:Ignorable="w14 w15 wp14">
+<w:hdr xmlns:wpc="http://schemas.microsoft.com/office/word/2010/wordprocessingCanvas" xmlns:mc="http://schemas.openxmlformats.org/markup-compatibility/2006" xmlns:o="urn:schemas-microsoft-com:office:office" xmlns:r="http://schemas.openxmlformats.org/officeDocument/2006/relationships" xmlns:m="http://schemas.openxmlformats.org/officeDocument/2006/math" xmlns:v="urn:schemas-microsoft-com:vml" xmlns:wp14="http://schemas.microsoft.com/office/word/2010/wordprocessingDrawing" xmlns:wp="http://schemas.openxmlformats.org/drawingml/2006/wordprocessingDrawing" xmlns:w10="urn:schemas-microsoft-com:office:word" xmlns:w="http://schemas.openxmlformats.org/wordprocessingml/2006/main" xmlns:w14="http://schemas.microsoft.com/office/word/2010/wordml" xmlns:wpg="http://schemas.microsoft.com/office/word/2010/wordprocessingGroup" xmlns:wpi="http://schemas.microsoft.com/office/word/2010/wordprocessingInk" xmlns:wne="http://schemas.microsoft.com/office/word/2006/wordml" xmlns:wps="http://schemas.microsoft.com/office/word/2010/wordprocessingShape" mc:Ignorable="w14 wp14">
   <w:p>
     <w:pPr>
-      <w:pStyle w:val="6"/>
+      <w:pStyle w:val="a7"/>
       <w:jc w:val="left"/>
     </w:pPr>
     <w:r>
+      <w:rPr>
+        <w:noProof/>
+      </w:rPr>
       <w:drawing>
         <wp:inline distT="0" distB="0" distL="0" distR="0">
           <wp:extent cx="828675" cy="200025"/>
@@ -2850,12 +2518,13 @@
         <w:rFonts w:hint="eastAsia"/>
       </w:rPr>
       <w:tab/>
+      <w:t xml:space="preserve"> </w:t>
     </w:r>
     <w:r>
       <w:rPr>
         <w:rFonts w:hint="eastAsia"/>
       </w:rPr>
-      <w:t xml:space="preserve"> 项目周报</w:t>
+      <w:t>项目周报</w:t>
     </w:r>
   </w:p>
 </w:hdr>
@@ -2867,7 +2536,7 @@
     <w:nsid w:val="40A77A5D"/>
     <w:multiLevelType w:val="multilevel"/>
     <w:tmpl w:val="40A77A5D"/>
-    <w:lvl w:ilvl="0" w:tentative="0">
+    <w:lvl w:ilvl="0">
       <w:start w:val="1"/>
       <w:numFmt w:val="bullet"/>
       <w:lvlText w:val=""/>
@@ -2876,10 +2545,10 @@
         <w:ind w:left="420" w:hanging="420"/>
       </w:pPr>
       <w:rPr>
-        <w:rFonts w:hint="default" w:ascii="Wingdings" w:hAnsi="Wingdings"/>
+        <w:rFonts w:ascii="Wingdings" w:hAnsi="Wingdings" w:hint="default"/>
       </w:rPr>
     </w:lvl>
-    <w:lvl w:ilvl="1" w:tentative="0">
+    <w:lvl w:ilvl="1">
       <w:start w:val="1"/>
       <w:numFmt w:val="bullet"/>
       <w:lvlText w:val=""/>
@@ -2888,10 +2557,10 @@
         <w:ind w:left="840" w:hanging="420"/>
       </w:pPr>
       <w:rPr>
-        <w:rFonts w:hint="default" w:ascii="Wingdings" w:hAnsi="Wingdings"/>
+        <w:rFonts w:ascii="Wingdings" w:hAnsi="Wingdings" w:hint="default"/>
       </w:rPr>
     </w:lvl>
-    <w:lvl w:ilvl="2" w:tentative="0">
+    <w:lvl w:ilvl="2">
       <w:start w:val="1"/>
       <w:numFmt w:val="bullet"/>
       <w:lvlText w:val=""/>
@@ -2900,10 +2569,10 @@
         <w:ind w:left="1260" w:hanging="420"/>
       </w:pPr>
       <w:rPr>
-        <w:rFonts w:hint="default" w:ascii="Wingdings" w:hAnsi="Wingdings"/>
+        <w:rFonts w:ascii="Wingdings" w:hAnsi="Wingdings" w:hint="default"/>
       </w:rPr>
     </w:lvl>
-    <w:lvl w:ilvl="3" w:tentative="0">
+    <w:lvl w:ilvl="3">
       <w:start w:val="1"/>
       <w:numFmt w:val="bullet"/>
       <w:lvlText w:val=""/>
@@ -2912,10 +2581,10 @@
         <w:ind w:left="1680" w:hanging="420"/>
       </w:pPr>
       <w:rPr>
-        <w:rFonts w:hint="default" w:ascii="Wingdings" w:hAnsi="Wingdings"/>
+        <w:rFonts w:ascii="Wingdings" w:hAnsi="Wingdings" w:hint="default"/>
       </w:rPr>
     </w:lvl>
-    <w:lvl w:ilvl="4" w:tentative="0">
+    <w:lvl w:ilvl="4">
       <w:start w:val="1"/>
       <w:numFmt w:val="bullet"/>
       <w:lvlText w:val=""/>
@@ -2924,10 +2593,10 @@
         <w:ind w:left="2100" w:hanging="420"/>
       </w:pPr>
       <w:rPr>
-        <w:rFonts w:hint="default" w:ascii="Wingdings" w:hAnsi="Wingdings"/>
+        <w:rFonts w:ascii="Wingdings" w:hAnsi="Wingdings" w:hint="default"/>
       </w:rPr>
     </w:lvl>
-    <w:lvl w:ilvl="5" w:tentative="0">
+    <w:lvl w:ilvl="5">
       <w:start w:val="1"/>
       <w:numFmt w:val="bullet"/>
       <w:lvlText w:val=""/>
@@ -2936,10 +2605,10 @@
         <w:ind w:left="2520" w:hanging="420"/>
       </w:pPr>
       <w:rPr>
-        <w:rFonts w:hint="default" w:ascii="Wingdings" w:hAnsi="Wingdings"/>
+        <w:rFonts w:ascii="Wingdings" w:hAnsi="Wingdings" w:hint="default"/>
       </w:rPr>
     </w:lvl>
-    <w:lvl w:ilvl="6" w:tentative="0">
+    <w:lvl w:ilvl="6">
       <w:start w:val="1"/>
       <w:numFmt w:val="bullet"/>
       <w:lvlText w:val=""/>
@@ -2948,10 +2617,10 @@
         <w:ind w:left="2940" w:hanging="420"/>
       </w:pPr>
       <w:rPr>
-        <w:rFonts w:hint="default" w:ascii="Wingdings" w:hAnsi="Wingdings"/>
+        <w:rFonts w:ascii="Wingdings" w:hAnsi="Wingdings" w:hint="default"/>
       </w:rPr>
     </w:lvl>
-    <w:lvl w:ilvl="7" w:tentative="0">
+    <w:lvl w:ilvl="7">
       <w:start w:val="1"/>
       <w:numFmt w:val="bullet"/>
       <w:lvlText w:val=""/>
@@ -2960,10 +2629,10 @@
         <w:ind w:left="3360" w:hanging="420"/>
       </w:pPr>
       <w:rPr>
-        <w:rFonts w:hint="default" w:ascii="Wingdings" w:hAnsi="Wingdings"/>
+        <w:rFonts w:ascii="Wingdings" w:hAnsi="Wingdings" w:hint="default"/>
       </w:rPr>
     </w:lvl>
-    <w:lvl w:ilvl="8" w:tentative="0">
+    <w:lvl w:ilvl="8">
       <w:start w:val="1"/>
       <w:numFmt w:val="bullet"/>
       <w:lvlText w:val=""/>
@@ -2972,7 +2641,7 @@
         <w:ind w:left="3780" w:hanging="420"/>
       </w:pPr>
       <w:rPr>
-        <w:rFonts w:hint="default" w:ascii="Wingdings" w:hAnsi="Wingdings"/>
+        <w:rFonts w:ascii="Wingdings" w:hAnsi="Wingdings" w:hint="default"/>
       </w:rPr>
     </w:lvl>
   </w:abstractNum>
@@ -2983,291 +2652,182 @@
 </file>
 
 <file path=word/styles.xml><?xml version="1.0" encoding="utf-8"?>
-<w:styles xmlns:mc="http://schemas.openxmlformats.org/markup-compatibility/2006" xmlns:o="urn:schemas-microsoft-com:office:office" xmlns:r="http://schemas.openxmlformats.org/officeDocument/2006/relationships" xmlns:m="http://schemas.openxmlformats.org/officeDocument/2006/math" xmlns:v="urn:schemas-microsoft-com:vml" xmlns:w="http://schemas.openxmlformats.org/wordprocessingml/2006/main" xmlns:w14="http://schemas.microsoft.com/office/word/2010/wordml" xmlns:w10="urn:schemas-microsoft-com:office:word" xmlns:sl="http://schemas.openxmlformats.org/schemaLibrary/2006/main" mc:Ignorable="w14">
+<w:styles xmlns:mc="http://schemas.openxmlformats.org/markup-compatibility/2006" xmlns:r="http://schemas.openxmlformats.org/officeDocument/2006/relationships" xmlns:w="http://schemas.openxmlformats.org/wordprocessingml/2006/main" xmlns:w14="http://schemas.microsoft.com/office/word/2010/wordml" mc:Ignorable="w14">
   <w:docDefaults>
     <w:rPrDefault>
       <w:rPr>
-        <w:rFonts w:asciiTheme="minorHAnsi" w:hAnsiTheme="minorHAnsi" w:eastAsiaTheme="minorEastAsia" w:cstheme="minorBidi"/>
+        <w:rFonts w:asciiTheme="minorHAnsi" w:eastAsiaTheme="minorEastAsia" w:hAnsiTheme="minorHAnsi" w:cstheme="minorBidi"/>
+        <w:lang w:val="en-US" w:eastAsia="zh-CN" w:bidi="ar-SA"/>
       </w:rPr>
     </w:rPrDefault>
+    <w:pPrDefault/>
   </w:docDefaults>
-  <w:latentStyles w:count="260" w:defQFormat="0" w:defUnhideWhenUsed="1" w:defSemiHidden="1" w:defUIPriority="99" w:defLockedState="0">
-    <w:lsdException w:qFormat="1" w:unhideWhenUsed="0" w:uiPriority="0" w:semiHidden="0" w:name="Normal"/>
-    <w:lsdException w:qFormat="1" w:unhideWhenUsed="0" w:uiPriority="9" w:semiHidden="0" w:name="heading 1"/>
-    <w:lsdException w:qFormat="1" w:uiPriority="9" w:name="heading 2"/>
-    <w:lsdException w:qFormat="1" w:uiPriority="9" w:name="heading 3"/>
-    <w:lsdException w:qFormat="1" w:uiPriority="9" w:name="heading 4"/>
-    <w:lsdException w:qFormat="1" w:uiPriority="9" w:name="heading 5"/>
-    <w:lsdException w:qFormat="1" w:uiPriority="9" w:name="heading 6"/>
-    <w:lsdException w:qFormat="1" w:uiPriority="9" w:name="heading 7"/>
-    <w:lsdException w:qFormat="1" w:uiPriority="9" w:name="heading 8"/>
-    <w:lsdException w:qFormat="1" w:uiPriority="9" w:name="heading 9"/>
-    <w:lsdException w:uiPriority="99" w:name="index 1"/>
-    <w:lsdException w:uiPriority="99" w:name="index 2"/>
-    <w:lsdException w:uiPriority="99" w:name="index 3"/>
-    <w:lsdException w:uiPriority="99" w:name="index 4"/>
-    <w:lsdException w:uiPriority="99" w:name="index 5"/>
-    <w:lsdException w:uiPriority="99" w:name="index 6"/>
-    <w:lsdException w:uiPriority="99" w:name="index 7"/>
-    <w:lsdException w:uiPriority="99" w:name="index 8"/>
-    <w:lsdException w:uiPriority="99" w:name="index 9"/>
-    <w:lsdException w:uiPriority="39" w:name="toc 1"/>
-    <w:lsdException w:uiPriority="39" w:name="toc 2"/>
-    <w:lsdException w:uiPriority="39" w:name="toc 3"/>
-    <w:lsdException w:uiPriority="39" w:name="toc 4"/>
-    <w:lsdException w:uiPriority="39" w:name="toc 5"/>
-    <w:lsdException w:uiPriority="39" w:name="toc 6"/>
-    <w:lsdException w:uiPriority="39" w:name="toc 7"/>
-    <w:lsdException w:uiPriority="39" w:name="toc 8"/>
-    <w:lsdException w:uiPriority="39" w:name="toc 9"/>
-    <w:lsdException w:uiPriority="99" w:name="Normal Indent"/>
-    <w:lsdException w:uiPriority="99" w:name="footnote text"/>
-    <w:lsdException w:qFormat="1" w:uiPriority="99" w:semiHidden="0" w:name="annotation text"/>
-    <w:lsdException w:qFormat="1" w:uiPriority="99" w:semiHidden="0" w:name="header"/>
-    <w:lsdException w:qFormat="1" w:uiPriority="99" w:semiHidden="0" w:name="footer"/>
-    <w:lsdException w:uiPriority="99" w:name="index heading"/>
-    <w:lsdException w:qFormat="1" w:uiPriority="35" w:name="caption"/>
-    <w:lsdException w:uiPriority="99" w:name="table of figures"/>
-    <w:lsdException w:uiPriority="99" w:name="envelope address"/>
-    <w:lsdException w:uiPriority="99" w:name="envelope return"/>
-    <w:lsdException w:uiPriority="99" w:name="footnote reference"/>
-    <w:lsdException w:qFormat="1" w:uiPriority="99" w:semiHidden="0" w:name="annotation reference"/>
-    <w:lsdException w:uiPriority="99" w:name="line number"/>
-    <w:lsdException w:uiPriority="99" w:name="page number"/>
-    <w:lsdException w:uiPriority="99" w:name="endnote reference"/>
-    <w:lsdException w:uiPriority="99" w:name="endnote text"/>
-    <w:lsdException w:uiPriority="99" w:name="table of authorities"/>
-    <w:lsdException w:uiPriority="99" w:name="macro"/>
-    <w:lsdException w:uiPriority="99" w:name="toa heading"/>
-    <w:lsdException w:uiPriority="99" w:name="List"/>
-    <w:lsdException w:uiPriority="99" w:name="List Bullet"/>
-    <w:lsdException w:uiPriority="99" w:name="List Number"/>
-    <w:lsdException w:uiPriority="99" w:name="List 2"/>
-    <w:lsdException w:uiPriority="99" w:name="List 3"/>
-    <w:lsdException w:uiPriority="99" w:name="List 4"/>
-    <w:lsdException w:uiPriority="99" w:name="List 5"/>
-    <w:lsdException w:uiPriority="99" w:name="List Bullet 2"/>
-    <w:lsdException w:uiPriority="99" w:name="List Bullet 3"/>
-    <w:lsdException w:uiPriority="99" w:name="List Bullet 4"/>
-    <w:lsdException w:uiPriority="99" w:name="List Bullet 5"/>
-    <w:lsdException w:uiPriority="99" w:name="List Number 2"/>
-    <w:lsdException w:uiPriority="99" w:name="List Number 3"/>
-    <w:lsdException w:uiPriority="99" w:name="List Number 4"/>
-    <w:lsdException w:uiPriority="99" w:name="List Number 5"/>
-    <w:lsdException w:qFormat="1" w:unhideWhenUsed="0" w:uiPriority="10" w:semiHidden="0" w:name="Title"/>
-    <w:lsdException w:uiPriority="99" w:name="Closing"/>
-    <w:lsdException w:uiPriority="99" w:name="Signature"/>
-    <w:lsdException w:uiPriority="1" w:semiHidden="0" w:name="Default Paragraph Font"/>
-    <w:lsdException w:uiPriority="99" w:name="Body Text"/>
-    <w:lsdException w:uiPriority="99" w:name="Body Text Indent"/>
-    <w:lsdException w:uiPriority="99" w:name="List Continue"/>
-    <w:lsdException w:uiPriority="99" w:name="List Continue 2"/>
-    <w:lsdException w:uiPriority="99" w:name="List Continue 3"/>
-    <w:lsdException w:uiPriority="99" w:name="List Continue 4"/>
-    <w:lsdException w:uiPriority="99" w:name="List Continue 5"/>
-    <w:lsdException w:uiPriority="99" w:name="Message Header"/>
-    <w:lsdException w:qFormat="1" w:unhideWhenUsed="0" w:uiPriority="11" w:semiHidden="0" w:name="Subtitle"/>
-    <w:lsdException w:uiPriority="99" w:name="Salutation"/>
-    <w:lsdException w:uiPriority="99" w:name="Date"/>
-    <w:lsdException w:uiPriority="99" w:name="Body Text First Indent"/>
-    <w:lsdException w:uiPriority="99" w:name="Body Text First Indent 2"/>
-    <w:lsdException w:uiPriority="99" w:name="Note Heading"/>
-    <w:lsdException w:uiPriority="99" w:name="Body Text 2"/>
-    <w:lsdException w:uiPriority="99" w:name="Body Text 3"/>
-    <w:lsdException w:uiPriority="99" w:name="Body Text Indent 2"/>
-    <w:lsdException w:uiPriority="99" w:name="Body Text Indent 3"/>
-    <w:lsdException w:uiPriority="99" w:name="Block Text"/>
-    <w:lsdException w:uiPriority="99" w:name="Hyperlink"/>
-    <w:lsdException w:uiPriority="99" w:name="FollowedHyperlink"/>
-    <w:lsdException w:qFormat="1" w:unhideWhenUsed="0" w:uiPriority="22" w:semiHidden="0" w:name="Strong"/>
-    <w:lsdException w:qFormat="1" w:unhideWhenUsed="0" w:uiPriority="20" w:semiHidden="0" w:name="Emphasis"/>
-    <w:lsdException w:uiPriority="99" w:name="Document Map"/>
-    <w:lsdException w:uiPriority="99" w:name="Plain Text"/>
-    <w:lsdException w:uiPriority="99" w:name="E-mail Signature"/>
-    <w:lsdException w:uiPriority="99" w:name="Normal (Web)"/>
-    <w:lsdException w:uiPriority="99" w:name="HTML Acronym"/>
-    <w:lsdException w:uiPriority="99" w:name="HTML Address"/>
-    <w:lsdException w:uiPriority="99" w:name="HTML Cite"/>
-    <w:lsdException w:uiPriority="99" w:name="HTML Code"/>
-    <w:lsdException w:uiPriority="99" w:name="HTML Definition"/>
-    <w:lsdException w:uiPriority="99" w:name="HTML Keyboard"/>
-    <w:lsdException w:uiPriority="99" w:name="HTML Preformatted"/>
-    <w:lsdException w:uiPriority="99" w:name="HTML Sample"/>
-    <w:lsdException w:uiPriority="99" w:name="HTML Typewriter"/>
-    <w:lsdException w:uiPriority="99" w:name="HTML Variable"/>
-    <w:lsdException w:uiPriority="99" w:semiHidden="0" w:name="Normal Table"/>
-    <w:lsdException w:qFormat="1" w:uiPriority="99" w:semiHidden="0" w:name="annotation subject"/>
-    <w:lsdException w:uiPriority="99" w:name="Table Simple 1"/>
-    <w:lsdException w:uiPriority="99" w:name="Table Simple 2"/>
-    <w:lsdException w:uiPriority="99" w:name="Table Simple 3"/>
-    <w:lsdException w:uiPriority="99" w:name="Table Classic 1"/>
-    <w:lsdException w:uiPriority="99" w:name="Table Classic 2"/>
-    <w:lsdException w:uiPriority="99" w:name="Table Classic 3"/>
-    <w:lsdException w:uiPriority="99" w:name="Table Classic 4"/>
-    <w:lsdException w:uiPriority="99" w:name="Table Colorful 1"/>
-    <w:lsdException w:uiPriority="99" w:name="Table Colorful 2"/>
-    <w:lsdException w:uiPriority="99" w:name="Table Colorful 3"/>
-    <w:lsdException w:uiPriority="99" w:name="Table Columns 1"/>
-    <w:lsdException w:uiPriority="99" w:name="Table Columns 2"/>
-    <w:lsdException w:uiPriority="99" w:name="Table Columns 3"/>
-    <w:lsdException w:uiPriority="99" w:name="Table Columns 4"/>
-    <w:lsdException w:uiPriority="99" w:name="Table Columns 5"/>
-    <w:lsdException w:uiPriority="99" w:name="Table Grid 1"/>
-    <w:lsdException w:uiPriority="99" w:name="Table Grid 2"/>
-    <w:lsdException w:uiPriority="99" w:name="Table Grid 3"/>
-    <w:lsdException w:uiPriority="99" w:name="Table Grid 4"/>
-    <w:lsdException w:uiPriority="99" w:name="Table Grid 5"/>
-    <w:lsdException w:uiPriority="99" w:name="Table Grid 6"/>
-    <w:lsdException w:uiPriority="99" w:name="Table Grid 7"/>
-    <w:lsdException w:uiPriority="99" w:name="Table Grid 8"/>
-    <w:lsdException w:uiPriority="99" w:name="Table List 1"/>
-    <w:lsdException w:uiPriority="99" w:name="Table List 2"/>
-    <w:lsdException w:uiPriority="99" w:name="Table List 3"/>
-    <w:lsdException w:uiPriority="99" w:name="Table List 4"/>
-    <w:lsdException w:uiPriority="99" w:name="Table List 5"/>
-    <w:lsdException w:uiPriority="99" w:name="Table List 6"/>
-    <w:lsdException w:uiPriority="99" w:name="Table List 7"/>
-    <w:lsdException w:uiPriority="99" w:name="Table List 8"/>
-    <w:lsdException w:uiPriority="99" w:name="Table 3D effects 1"/>
-    <w:lsdException w:uiPriority="99" w:name="Table 3D effects 2"/>
-    <w:lsdException w:uiPriority="99" w:name="Table 3D effects 3"/>
-    <w:lsdException w:uiPriority="99" w:name="Table Contemporary"/>
-    <w:lsdException w:uiPriority="99" w:name="Table Elegant"/>
-    <w:lsdException w:uiPriority="99" w:name="Table Professional"/>
-    <w:lsdException w:uiPriority="99" w:name="Table Subtle 1"/>
-    <w:lsdException w:uiPriority="99" w:name="Table Subtle 2"/>
-    <w:lsdException w:uiPriority="99" w:name="Table Web 1"/>
-    <w:lsdException w:uiPriority="99" w:name="Table Web 2"/>
-    <w:lsdException w:uiPriority="99" w:name="Table Web 3"/>
-    <w:lsdException w:qFormat="1" w:uiPriority="99" w:semiHidden="0" w:name="Balloon Text"/>
-    <w:lsdException w:qFormat="1" w:unhideWhenUsed="0" w:uiPriority="59" w:semiHidden="0" w:name="Table Grid"/>
-    <w:lsdException w:uiPriority="99" w:name="Table Theme"/>
-    <w:lsdException w:unhideWhenUsed="0" w:uiPriority="60" w:semiHidden="0" w:name="Light Shading"/>
-    <w:lsdException w:unhideWhenUsed="0" w:uiPriority="61" w:semiHidden="0" w:name="Light List"/>
-    <w:lsdException w:unhideWhenUsed="0" w:uiPriority="62" w:semiHidden="0" w:name="Light Grid"/>
-    <w:lsdException w:unhideWhenUsed="0" w:uiPriority="63" w:semiHidden="0" w:name="Medium Shading 1"/>
-    <w:lsdException w:unhideWhenUsed="0" w:uiPriority="64" w:semiHidden="0" w:name="Medium Shading 2"/>
-    <w:lsdException w:unhideWhenUsed="0" w:uiPriority="65" w:semiHidden="0" w:name="Medium List 1"/>
-    <w:lsdException w:unhideWhenUsed="0" w:uiPriority="66" w:semiHidden="0" w:name="Medium List 2"/>
-    <w:lsdException w:unhideWhenUsed="0" w:uiPriority="67" w:semiHidden="0" w:name="Medium Grid 1"/>
-    <w:lsdException w:unhideWhenUsed="0" w:uiPriority="68" w:semiHidden="0" w:name="Medium Grid 2"/>
-    <w:lsdException w:unhideWhenUsed="0" w:uiPriority="69" w:semiHidden="0" w:name="Medium Grid 3"/>
-    <w:lsdException w:unhideWhenUsed="0" w:uiPriority="70" w:semiHidden="0" w:name="Dark List"/>
-    <w:lsdException w:unhideWhenUsed="0" w:uiPriority="71" w:semiHidden="0" w:name="Colorful Shading"/>
-    <w:lsdException w:unhideWhenUsed="0" w:uiPriority="72" w:semiHidden="0" w:name="Colorful List"/>
-    <w:lsdException w:unhideWhenUsed="0" w:uiPriority="73" w:semiHidden="0" w:name="Colorful Grid"/>
-    <w:lsdException w:unhideWhenUsed="0" w:uiPriority="60" w:semiHidden="0" w:name="Light Shading Accent 1"/>
-    <w:lsdException w:unhideWhenUsed="0" w:uiPriority="61" w:semiHidden="0" w:name="Light List Accent 1"/>
-    <w:lsdException w:unhideWhenUsed="0" w:uiPriority="62" w:semiHidden="0" w:name="Light Grid Accent 1"/>
-    <w:lsdException w:unhideWhenUsed="0" w:uiPriority="63" w:semiHidden="0" w:name="Medium Shading 1 Accent 1"/>
-    <w:lsdException w:unhideWhenUsed="0" w:uiPriority="64" w:semiHidden="0" w:name="Medium Shading 2 Accent 1"/>
-    <w:lsdException w:unhideWhenUsed="0" w:uiPriority="65" w:semiHidden="0" w:name="Medium List 1 Accent 1"/>
-    <w:lsdException w:unhideWhenUsed="0" w:uiPriority="66" w:semiHidden="0" w:name="Medium List 2 Accent 1"/>
-    <w:lsdException w:unhideWhenUsed="0" w:uiPriority="67" w:semiHidden="0" w:name="Medium Grid 1 Accent 1"/>
-    <w:lsdException w:unhideWhenUsed="0" w:uiPriority="68" w:semiHidden="0" w:name="Medium Grid 2 Accent 1"/>
-    <w:lsdException w:unhideWhenUsed="0" w:uiPriority="69" w:semiHidden="0" w:name="Medium Grid 3 Accent 1"/>
-    <w:lsdException w:unhideWhenUsed="0" w:uiPriority="70" w:semiHidden="0" w:name="Dark List Accent 1"/>
-    <w:lsdException w:unhideWhenUsed="0" w:uiPriority="71" w:semiHidden="0" w:name="Colorful Shading Accent 1"/>
-    <w:lsdException w:unhideWhenUsed="0" w:uiPriority="72" w:semiHidden="0" w:name="Colorful List Accent 1"/>
-    <w:lsdException w:unhideWhenUsed="0" w:uiPriority="73" w:semiHidden="0" w:name="Colorful Grid Accent 1"/>
-    <w:lsdException w:unhideWhenUsed="0" w:uiPriority="60" w:semiHidden="0" w:name="Light Shading Accent 2"/>
-    <w:lsdException w:unhideWhenUsed="0" w:uiPriority="61" w:semiHidden="0" w:name="Light List Accent 2"/>
-    <w:lsdException w:unhideWhenUsed="0" w:uiPriority="62" w:semiHidden="0" w:name="Light Grid Accent 2"/>
-    <w:lsdException w:unhideWhenUsed="0" w:uiPriority="63" w:semiHidden="0" w:name="Medium Shading 1 Accent 2"/>
-    <w:lsdException w:unhideWhenUsed="0" w:uiPriority="64" w:semiHidden="0" w:name="Medium Shading 2 Accent 2"/>
-    <w:lsdException w:unhideWhenUsed="0" w:uiPriority="65" w:semiHidden="0" w:name="Medium List 1 Accent 2"/>
-    <w:lsdException w:unhideWhenUsed="0" w:uiPriority="66" w:semiHidden="0" w:name="Medium List 2 Accent 2"/>
-    <w:lsdException w:unhideWhenUsed="0" w:uiPriority="67" w:semiHidden="0" w:name="Medium Grid 1 Accent 2"/>
-    <w:lsdException w:unhideWhenUsed="0" w:uiPriority="68" w:semiHidden="0" w:name="Medium Grid 2 Accent 2"/>
-    <w:lsdException w:unhideWhenUsed="0" w:uiPriority="69" w:semiHidden="0" w:name="Medium Grid 3 Accent 2"/>
-    <w:lsdException w:unhideWhenUsed="0" w:uiPriority="70" w:semiHidden="0" w:name="Dark List Accent 2"/>
-    <w:lsdException w:unhideWhenUsed="0" w:uiPriority="71" w:semiHidden="0" w:name="Colorful Shading Accent 2"/>
-    <w:lsdException w:unhideWhenUsed="0" w:uiPriority="72" w:semiHidden="0" w:name="Colorful List Accent 2"/>
-    <w:lsdException w:unhideWhenUsed="0" w:uiPriority="73" w:semiHidden="0" w:name="Colorful Grid Accent 2"/>
-    <w:lsdException w:unhideWhenUsed="0" w:uiPriority="60" w:semiHidden="0" w:name="Light Shading Accent 3"/>
-    <w:lsdException w:unhideWhenUsed="0" w:uiPriority="61" w:semiHidden="0" w:name="Light List Accent 3"/>
-    <w:lsdException w:unhideWhenUsed="0" w:uiPriority="62" w:semiHidden="0" w:name="Light Grid Accent 3"/>
-    <w:lsdException w:unhideWhenUsed="0" w:uiPriority="63" w:semiHidden="0" w:name="Medium Shading 1 Accent 3"/>
-    <w:lsdException w:unhideWhenUsed="0" w:uiPriority="64" w:semiHidden="0" w:name="Medium Shading 2 Accent 3"/>
-    <w:lsdException w:unhideWhenUsed="0" w:uiPriority="65" w:semiHidden="0" w:name="Medium List 1 Accent 3"/>
-    <w:lsdException w:unhideWhenUsed="0" w:uiPriority="66" w:semiHidden="0" w:name="Medium List 2 Accent 3"/>
-    <w:lsdException w:unhideWhenUsed="0" w:uiPriority="67" w:semiHidden="0" w:name="Medium Grid 1 Accent 3"/>
-    <w:lsdException w:unhideWhenUsed="0" w:uiPriority="68" w:semiHidden="0" w:name="Medium Grid 2 Accent 3"/>
-    <w:lsdException w:unhideWhenUsed="0" w:uiPriority="69" w:semiHidden="0" w:name="Medium Grid 3 Accent 3"/>
-    <w:lsdException w:unhideWhenUsed="0" w:uiPriority="70" w:semiHidden="0" w:name="Dark List Accent 3"/>
-    <w:lsdException w:unhideWhenUsed="0" w:uiPriority="71" w:semiHidden="0" w:name="Colorful Shading Accent 3"/>
-    <w:lsdException w:unhideWhenUsed="0" w:uiPriority="72" w:semiHidden="0" w:name="Colorful List Accent 3"/>
-    <w:lsdException w:unhideWhenUsed="0" w:uiPriority="73" w:semiHidden="0" w:name="Colorful Grid Accent 3"/>
-    <w:lsdException w:unhideWhenUsed="0" w:uiPriority="60" w:semiHidden="0" w:name="Light Shading Accent 4"/>
-    <w:lsdException w:unhideWhenUsed="0" w:uiPriority="61" w:semiHidden="0" w:name="Light List Accent 4"/>
-    <w:lsdException w:unhideWhenUsed="0" w:uiPriority="62" w:semiHidden="0" w:name="Light Grid Accent 4"/>
-    <w:lsdException w:unhideWhenUsed="0" w:uiPriority="63" w:semiHidden="0" w:name="Medium Shading 1 Accent 4"/>
-    <w:lsdException w:unhideWhenUsed="0" w:uiPriority="64" w:semiHidden="0" w:name="Medium Shading 2 Accent 4"/>
-    <w:lsdException w:unhideWhenUsed="0" w:uiPriority="65" w:semiHidden="0" w:name="Medium List 1 Accent 4"/>
-    <w:lsdException w:unhideWhenUsed="0" w:uiPriority="66" w:semiHidden="0" w:name="Medium List 2 Accent 4"/>
-    <w:lsdException w:unhideWhenUsed="0" w:uiPriority="67" w:semiHidden="0" w:name="Medium Grid 1 Accent 4"/>
-    <w:lsdException w:unhideWhenUsed="0" w:uiPriority="68" w:semiHidden="0" w:name="Medium Grid 2 Accent 4"/>
-    <w:lsdException w:unhideWhenUsed="0" w:uiPriority="69" w:semiHidden="0" w:name="Medium Grid 3 Accent 4"/>
-    <w:lsdException w:unhideWhenUsed="0" w:uiPriority="70" w:semiHidden="0" w:name="Dark List Accent 4"/>
-    <w:lsdException w:unhideWhenUsed="0" w:uiPriority="71" w:semiHidden="0" w:name="Colorful Shading Accent 4"/>
-    <w:lsdException w:unhideWhenUsed="0" w:uiPriority="72" w:semiHidden="0" w:name="Colorful List Accent 4"/>
-    <w:lsdException w:unhideWhenUsed="0" w:uiPriority="73" w:semiHidden="0" w:name="Colorful Grid Accent 4"/>
-    <w:lsdException w:unhideWhenUsed="0" w:uiPriority="60" w:semiHidden="0" w:name="Light Shading Accent 5"/>
-    <w:lsdException w:unhideWhenUsed="0" w:uiPriority="61" w:semiHidden="0" w:name="Light List Accent 5"/>
-    <w:lsdException w:unhideWhenUsed="0" w:uiPriority="62" w:semiHidden="0" w:name="Light Grid Accent 5"/>
-    <w:lsdException w:unhideWhenUsed="0" w:uiPriority="63" w:semiHidden="0" w:name="Medium Shading 1 Accent 5"/>
-    <w:lsdException w:unhideWhenUsed="0" w:uiPriority="64" w:semiHidden="0" w:name="Medium Shading 2 Accent 5"/>
-    <w:lsdException w:unhideWhenUsed="0" w:uiPriority="65" w:semiHidden="0" w:name="Medium List 1 Accent 5"/>
-    <w:lsdException w:unhideWhenUsed="0" w:uiPriority="66" w:semiHidden="0" w:name="Medium List 2 Accent 5"/>
-    <w:lsdException w:unhideWhenUsed="0" w:uiPriority="67" w:semiHidden="0" w:name="Medium Grid 1 Accent 5"/>
-    <w:lsdException w:unhideWhenUsed="0" w:uiPriority="68" w:semiHidden="0" w:name="Medium Grid 2 Accent 5"/>
-    <w:lsdException w:unhideWhenUsed="0" w:uiPriority="69" w:semiHidden="0" w:name="Medium Grid 3 Accent 5"/>
-    <w:lsdException w:unhideWhenUsed="0" w:uiPriority="70" w:semiHidden="0" w:name="Dark List Accent 5"/>
-    <w:lsdException w:unhideWhenUsed="0" w:uiPriority="71" w:semiHidden="0" w:name="Colorful Shading Accent 5"/>
-    <w:lsdException w:unhideWhenUsed="0" w:uiPriority="72" w:semiHidden="0" w:name="Colorful List Accent 5"/>
-    <w:lsdException w:unhideWhenUsed="0" w:uiPriority="73" w:semiHidden="0" w:name="Colorful Grid Accent 5"/>
-    <w:lsdException w:unhideWhenUsed="0" w:uiPriority="60" w:semiHidden="0" w:name="Light Shading Accent 6"/>
-    <w:lsdException w:unhideWhenUsed="0" w:uiPriority="61" w:semiHidden="0" w:name="Light List Accent 6"/>
-    <w:lsdException w:unhideWhenUsed="0" w:uiPriority="62" w:semiHidden="0" w:name="Light Grid Accent 6"/>
-    <w:lsdException w:unhideWhenUsed="0" w:uiPriority="63" w:semiHidden="0" w:name="Medium Shading 1 Accent 6"/>
-    <w:lsdException w:unhideWhenUsed="0" w:uiPriority="64" w:semiHidden="0" w:name="Medium Shading 2 Accent 6"/>
-    <w:lsdException w:unhideWhenUsed="0" w:uiPriority="65" w:semiHidden="0" w:name="Medium List 1 Accent 6"/>
-    <w:lsdException w:unhideWhenUsed="0" w:uiPriority="66" w:semiHidden="0" w:name="Medium List 2 Accent 6"/>
-    <w:lsdException w:unhideWhenUsed="0" w:uiPriority="67" w:semiHidden="0" w:name="Medium Grid 1 Accent 6"/>
-    <w:lsdException w:unhideWhenUsed="0" w:uiPriority="68" w:semiHidden="0" w:name="Medium Grid 2 Accent 6"/>
-    <w:lsdException w:unhideWhenUsed="0" w:uiPriority="69" w:semiHidden="0" w:name="Medium Grid 3 Accent 6"/>
-    <w:lsdException w:unhideWhenUsed="0" w:uiPriority="70" w:semiHidden="0" w:name="Dark List Accent 6"/>
-    <w:lsdException w:unhideWhenUsed="0" w:uiPriority="71" w:semiHidden="0" w:name="Colorful Shading Accent 6"/>
-    <w:lsdException w:unhideWhenUsed="0" w:uiPriority="72" w:semiHidden="0" w:name="Colorful List Accent 6"/>
-    <w:lsdException w:unhideWhenUsed="0" w:uiPriority="73" w:semiHidden="0" w:name="Colorful Grid Accent 6"/>
+  <w:latentStyles w:defLockedState="0" w:defUIPriority="99" w:defSemiHidden="1" w:defUnhideWhenUsed="1" w:defQFormat="0" w:count="267">
+    <w:lsdException w:name="Normal" w:semiHidden="0" w:uiPriority="0" w:unhideWhenUsed="0" w:qFormat="1"/>
+    <w:lsdException w:name="heading 1" w:semiHidden="0" w:uiPriority="9" w:unhideWhenUsed="0" w:qFormat="1"/>
+    <w:lsdException w:name="heading 2" w:uiPriority="9" w:qFormat="1"/>
+    <w:lsdException w:name="heading 3" w:uiPriority="9" w:qFormat="1"/>
+    <w:lsdException w:name="heading 4" w:uiPriority="9" w:qFormat="1"/>
+    <w:lsdException w:name="heading 5" w:uiPriority="9" w:qFormat="1"/>
+    <w:lsdException w:name="heading 6" w:uiPriority="9" w:qFormat="1"/>
+    <w:lsdException w:name="heading 7" w:uiPriority="9" w:qFormat="1"/>
+    <w:lsdException w:name="heading 8" w:uiPriority="9" w:qFormat="1"/>
+    <w:lsdException w:name="heading 9" w:uiPriority="9" w:qFormat="1"/>
+    <w:lsdException w:name="toc 1" w:uiPriority="39"/>
+    <w:lsdException w:name="toc 2" w:uiPriority="39"/>
+    <w:lsdException w:name="toc 3" w:uiPriority="39"/>
+    <w:lsdException w:name="toc 4" w:uiPriority="39"/>
+    <w:lsdException w:name="toc 5" w:uiPriority="39"/>
+    <w:lsdException w:name="toc 6" w:uiPriority="39"/>
+    <w:lsdException w:name="toc 7" w:uiPriority="39"/>
+    <w:lsdException w:name="toc 8" w:uiPriority="39"/>
+    <w:lsdException w:name="toc 9" w:uiPriority="39"/>
+    <w:lsdException w:name="annotation text" w:semiHidden="0" w:qFormat="1"/>
+    <w:lsdException w:name="header" w:semiHidden="0" w:qFormat="1"/>
+    <w:lsdException w:name="footer" w:semiHidden="0" w:qFormat="1"/>
+    <w:lsdException w:name="caption" w:uiPriority="35" w:qFormat="1"/>
+    <w:lsdException w:name="annotation reference" w:semiHidden="0" w:qFormat="1"/>
+    <w:lsdException w:name="Title" w:semiHidden="0" w:uiPriority="10" w:unhideWhenUsed="0" w:qFormat="1"/>
+    <w:lsdException w:name="Default Paragraph Font" w:semiHidden="0" w:uiPriority="1"/>
+    <w:lsdException w:name="Subtitle" w:semiHidden="0" w:uiPriority="11" w:unhideWhenUsed="0" w:qFormat="1"/>
+    <w:lsdException w:name="Strong" w:semiHidden="0" w:uiPriority="22" w:unhideWhenUsed="0" w:qFormat="1"/>
+    <w:lsdException w:name="Emphasis" w:semiHidden="0" w:uiPriority="20" w:unhideWhenUsed="0" w:qFormat="1"/>
+    <w:lsdException w:name="Normal Table" w:semiHidden="0"/>
+    <w:lsdException w:name="annotation subject" w:semiHidden="0" w:qFormat="1"/>
+    <w:lsdException w:name="Balloon Text" w:semiHidden="0" w:qFormat="1"/>
+    <w:lsdException w:name="Table Grid" w:semiHidden="0" w:uiPriority="59" w:unhideWhenUsed="0" w:qFormat="1"/>
+    <w:lsdException w:name="Light Shading" w:semiHidden="0" w:uiPriority="60" w:unhideWhenUsed="0"/>
+    <w:lsdException w:name="Light List" w:semiHidden="0" w:uiPriority="61" w:unhideWhenUsed="0"/>
+    <w:lsdException w:name="Light Grid" w:semiHidden="0" w:uiPriority="62" w:unhideWhenUsed="0"/>
+    <w:lsdException w:name="Medium Shading 1" w:semiHidden="0" w:uiPriority="63" w:unhideWhenUsed="0"/>
+    <w:lsdException w:name="Medium Shading 2" w:semiHidden="0" w:uiPriority="64" w:unhideWhenUsed="0"/>
+    <w:lsdException w:name="Medium List 1" w:semiHidden="0" w:uiPriority="65" w:unhideWhenUsed="0"/>
+    <w:lsdException w:name="Medium List 2" w:semiHidden="0" w:uiPriority="66" w:unhideWhenUsed="0"/>
+    <w:lsdException w:name="Medium Grid 1" w:semiHidden="0" w:uiPriority="67" w:unhideWhenUsed="0"/>
+    <w:lsdException w:name="Medium Grid 2" w:semiHidden="0" w:uiPriority="68" w:unhideWhenUsed="0"/>
+    <w:lsdException w:name="Medium Grid 3" w:semiHidden="0" w:uiPriority="69" w:unhideWhenUsed="0"/>
+    <w:lsdException w:name="Dark List" w:semiHidden="0" w:uiPriority="70" w:unhideWhenUsed="0"/>
+    <w:lsdException w:name="Colorful Shading" w:semiHidden="0" w:uiPriority="71" w:unhideWhenUsed="0"/>
+    <w:lsdException w:name="Colorful List" w:semiHidden="0" w:uiPriority="72" w:unhideWhenUsed="0"/>
+    <w:lsdException w:name="Colorful Grid" w:semiHidden="0" w:uiPriority="73" w:unhideWhenUsed="0"/>
+    <w:lsdException w:name="Light Shading Accent 1" w:semiHidden="0" w:uiPriority="60" w:unhideWhenUsed="0"/>
+    <w:lsdException w:name="Light List Accent 1" w:semiHidden="0" w:uiPriority="61" w:unhideWhenUsed="0"/>
+    <w:lsdException w:name="Light Grid Accent 1" w:semiHidden="0" w:uiPriority="62" w:unhideWhenUsed="0"/>
+    <w:lsdException w:name="Medium Shading 1 Accent 1" w:semiHidden="0" w:uiPriority="63" w:unhideWhenUsed="0"/>
+    <w:lsdException w:name="Medium Shading 2 Accent 1" w:semiHidden="0" w:uiPriority="64" w:unhideWhenUsed="0"/>
+    <w:lsdException w:name="Medium List 1 Accent 1" w:semiHidden="0" w:uiPriority="65" w:unhideWhenUsed="0"/>
+    <w:lsdException w:name="Medium List 2 Accent 1" w:semiHidden="0" w:uiPriority="66" w:unhideWhenUsed="0"/>
+    <w:lsdException w:name="Medium Grid 1 Accent 1" w:semiHidden="0" w:uiPriority="67" w:unhideWhenUsed="0"/>
+    <w:lsdException w:name="Medium Grid 2 Accent 1" w:semiHidden="0" w:uiPriority="68" w:unhideWhenUsed="0"/>
+    <w:lsdException w:name="Medium Grid 3 Accent 1" w:semiHidden="0" w:uiPriority="69" w:unhideWhenUsed="0"/>
+    <w:lsdException w:name="Dark List Accent 1" w:semiHidden="0" w:uiPriority="70" w:unhideWhenUsed="0"/>
+    <w:lsdException w:name="Colorful Shading Accent 1" w:semiHidden="0" w:uiPriority="71" w:unhideWhenUsed="0"/>
+    <w:lsdException w:name="Colorful List Accent 1" w:semiHidden="0" w:uiPriority="72" w:unhideWhenUsed="0"/>
+    <w:lsdException w:name="Colorful Grid Accent 1" w:semiHidden="0" w:uiPriority="73" w:unhideWhenUsed="0"/>
+    <w:lsdException w:name="Light Shading Accent 2" w:semiHidden="0" w:uiPriority="60" w:unhideWhenUsed="0"/>
+    <w:lsdException w:name="Light List Accent 2" w:semiHidden="0" w:uiPriority="61" w:unhideWhenUsed="0"/>
+    <w:lsdException w:name="Light Grid Accent 2" w:semiHidden="0" w:uiPriority="62" w:unhideWhenUsed="0"/>
+    <w:lsdException w:name="Medium Shading 1 Accent 2" w:semiHidden="0" w:uiPriority="63" w:unhideWhenUsed="0"/>
+    <w:lsdException w:name="Medium Shading 2 Accent 2" w:semiHidden="0" w:uiPriority="64" w:unhideWhenUsed="0"/>
+    <w:lsdException w:name="Medium List 1 Accent 2" w:semiHidden="0" w:uiPriority="65" w:unhideWhenUsed="0"/>
+    <w:lsdException w:name="Medium List 2 Accent 2" w:semiHidden="0" w:uiPriority="66" w:unhideWhenUsed="0"/>
+    <w:lsdException w:name="Medium Grid 1 Accent 2" w:semiHidden="0" w:uiPriority="67" w:unhideWhenUsed="0"/>
+    <w:lsdException w:name="Medium Grid 2 Accent 2" w:semiHidden="0" w:uiPriority="68" w:unhideWhenUsed="0"/>
+    <w:lsdException w:name="Medium Grid 3 Accent 2" w:semiHidden="0" w:uiPriority="69" w:unhideWhenUsed="0"/>
+    <w:lsdException w:name="Dark List Accent 2" w:semiHidden="0" w:uiPriority="70" w:unhideWhenUsed="0"/>
+    <w:lsdException w:name="Colorful Shading Accent 2" w:semiHidden="0" w:uiPriority="71" w:unhideWhenUsed="0"/>
+    <w:lsdException w:name="Colorful List Accent 2" w:semiHidden="0" w:uiPriority="72" w:unhideWhenUsed="0"/>
+    <w:lsdException w:name="Colorful Grid Accent 2" w:semiHidden="0" w:uiPriority="73" w:unhideWhenUsed="0"/>
+    <w:lsdException w:name="Light Shading Accent 3" w:semiHidden="0" w:uiPriority="60" w:unhideWhenUsed="0"/>
+    <w:lsdException w:name="Light List Accent 3" w:semiHidden="0" w:uiPriority="61" w:unhideWhenUsed="0"/>
+    <w:lsdException w:name="Light Grid Accent 3" w:semiHidden="0" w:uiPriority="62" w:unhideWhenUsed="0"/>
+    <w:lsdException w:name="Medium Shading 1 Accent 3" w:semiHidden="0" w:uiPriority="63" w:unhideWhenUsed="0"/>
+    <w:lsdException w:name="Medium Shading 2 Accent 3" w:semiHidden="0" w:uiPriority="64" w:unhideWhenUsed="0"/>
+    <w:lsdException w:name="Medium List 1 Accent 3" w:semiHidden="0" w:uiPriority="65" w:unhideWhenUsed="0"/>
+    <w:lsdException w:name="Medium List 2 Accent 3" w:semiHidden="0" w:uiPriority="66" w:unhideWhenUsed="0"/>
+    <w:lsdException w:name="Medium Grid 1 Accent 3" w:semiHidden="0" w:uiPriority="67" w:unhideWhenUsed="0"/>
+    <w:lsdException w:name="Medium Grid 2 Accent 3" w:semiHidden="0" w:uiPriority="68" w:unhideWhenUsed="0"/>
+    <w:lsdException w:name="Medium Grid 3 Accent 3" w:semiHidden="0" w:uiPriority="69" w:unhideWhenUsed="0"/>
+    <w:lsdException w:name="Dark List Accent 3" w:semiHidden="0" w:uiPriority="70" w:unhideWhenUsed="0"/>
+    <w:lsdException w:name="Colorful Shading Accent 3" w:semiHidden="0" w:uiPriority="71" w:unhideWhenUsed="0"/>
+    <w:lsdException w:name="Colorful List Accent 3" w:semiHidden="0" w:uiPriority="72" w:unhideWhenUsed="0"/>
+    <w:lsdException w:name="Colorful Grid Accent 3" w:semiHidden="0" w:uiPriority="73" w:unhideWhenUsed="0"/>
+    <w:lsdException w:name="Light Shading Accent 4" w:semiHidden="0" w:uiPriority="60" w:unhideWhenUsed="0"/>
+    <w:lsdException w:name="Light List Accent 4" w:semiHidden="0" w:uiPriority="61" w:unhideWhenUsed="0"/>
+    <w:lsdException w:name="Light Grid Accent 4" w:semiHidden="0" w:uiPriority="62" w:unhideWhenUsed="0"/>
+    <w:lsdException w:name="Medium Shading 1 Accent 4" w:semiHidden="0" w:uiPriority="63" w:unhideWhenUsed="0"/>
+    <w:lsdException w:name="Medium Shading 2 Accent 4" w:semiHidden="0" w:uiPriority="64" w:unhideWhenUsed="0"/>
+    <w:lsdException w:name="Medium List 1 Accent 4" w:semiHidden="0" w:uiPriority="65" w:unhideWhenUsed="0"/>
+    <w:lsdException w:name="Medium List 2 Accent 4" w:semiHidden="0" w:uiPriority="66" w:unhideWhenUsed="0"/>
+    <w:lsdException w:name="Medium Grid 1 Accent 4" w:semiHidden="0" w:uiPriority="67" w:unhideWhenUsed="0"/>
+    <w:lsdException w:name="Medium Grid 2 Accent 4" w:semiHidden="0" w:uiPriority="68" w:unhideWhenUsed="0"/>
+    <w:lsdException w:name="Medium Grid 3 Accent 4" w:semiHidden="0" w:uiPriority="69" w:unhideWhenUsed="0"/>
+    <w:lsdException w:name="Dark List Accent 4" w:semiHidden="0" w:uiPriority="70" w:unhideWhenUsed="0"/>
+    <w:lsdException w:name="Colorful Shading Accent 4" w:semiHidden="0" w:uiPriority="71" w:unhideWhenUsed="0"/>
+    <w:lsdException w:name="Colorful List Accent 4" w:semiHidden="0" w:uiPriority="72" w:unhideWhenUsed="0"/>
+    <w:lsdException w:name="Colorful Grid Accent 4" w:semiHidden="0" w:uiPriority="73" w:unhideWhenUsed="0"/>
+    <w:lsdException w:name="Light Shading Accent 5" w:semiHidden="0" w:uiPriority="60" w:unhideWhenUsed="0"/>
+    <w:lsdException w:name="Light List Accent 5" w:semiHidden="0" w:uiPriority="61" w:unhideWhenUsed="0"/>
+    <w:lsdException w:name="Light Grid Accent 5" w:semiHidden="0" w:uiPriority="62" w:unhideWhenUsed="0"/>
+    <w:lsdException w:name="Medium Shading 1 Accent 5" w:semiHidden="0" w:uiPriority="63" w:unhideWhenUsed="0"/>
+    <w:lsdException w:name="Medium Shading 2 Accent 5" w:semiHidden="0" w:uiPriority="64" w:unhideWhenUsed="0"/>
+    <w:lsdException w:name="Medium List 1 Accent 5" w:semiHidden="0" w:uiPriority="65" w:unhideWhenUsed="0"/>
+    <w:lsdException w:name="Medium List 2 Accent 5" w:semiHidden="0" w:uiPriority="66" w:unhideWhenUsed="0"/>
+    <w:lsdException w:name="Medium Grid 1 Accent 5" w:semiHidden="0" w:uiPriority="67" w:unhideWhenUsed="0"/>
+    <w:lsdException w:name="Medium Grid 2 Accent 5" w:semiHidden="0" w:uiPriority="68" w:unhideWhenUsed="0"/>
+    <w:lsdException w:name="Medium Grid 3 Accent 5" w:semiHidden="0" w:uiPriority="69" w:unhideWhenUsed="0"/>
+    <w:lsdException w:name="Dark List Accent 5" w:semiHidden="0" w:uiPriority="70" w:unhideWhenUsed="0"/>
+    <w:lsdException w:name="Colorful Shading Accent 5" w:semiHidden="0" w:uiPriority="71" w:unhideWhenUsed="0"/>
+    <w:lsdException w:name="Colorful List Accent 5" w:semiHidden="0" w:uiPriority="72" w:unhideWhenUsed="0"/>
+    <w:lsdException w:name="Colorful Grid Accent 5" w:semiHidden="0" w:uiPriority="73" w:unhideWhenUsed="0"/>
+    <w:lsdException w:name="Light Shading Accent 6" w:semiHidden="0" w:uiPriority="60" w:unhideWhenUsed="0"/>
+    <w:lsdException w:name="Light List Accent 6" w:semiHidden="0" w:uiPriority="61" w:unhideWhenUsed="0"/>
+    <w:lsdException w:name="Light Grid Accent 6" w:semiHidden="0" w:uiPriority="62" w:unhideWhenUsed="0"/>
+    <w:lsdException w:name="Medium Shading 1 Accent 6" w:semiHidden="0" w:uiPriority="63" w:unhideWhenUsed="0"/>
+    <w:lsdException w:name="Medium Shading 2 Accent 6" w:semiHidden="0" w:uiPriority="64" w:unhideWhenUsed="0"/>
+    <w:lsdException w:name="Medium List 1 Accent 6" w:semiHidden="0" w:uiPriority="65" w:unhideWhenUsed="0"/>
+    <w:lsdException w:name="Medium List 2 Accent 6" w:semiHidden="0" w:uiPriority="66" w:unhideWhenUsed="0"/>
+    <w:lsdException w:name="Medium Grid 1 Accent 6" w:semiHidden="0" w:uiPriority="67" w:unhideWhenUsed="0"/>
+    <w:lsdException w:name="Medium Grid 2 Accent 6" w:semiHidden="0" w:uiPriority="68" w:unhideWhenUsed="0"/>
+    <w:lsdException w:name="Medium Grid 3 Accent 6" w:semiHidden="0" w:uiPriority="69" w:unhideWhenUsed="0"/>
+    <w:lsdException w:name="Dark List Accent 6" w:semiHidden="0" w:uiPriority="70" w:unhideWhenUsed="0"/>
+    <w:lsdException w:name="Colorful Shading Accent 6" w:semiHidden="0" w:uiPriority="71" w:unhideWhenUsed="0"/>
+    <w:lsdException w:name="Colorful List Accent 6" w:semiHidden="0" w:uiPriority="72" w:unhideWhenUsed="0"/>
+    <w:lsdException w:name="Colorful Grid Accent 6" w:semiHidden="0" w:uiPriority="73" w:unhideWhenUsed="0"/>
+    <w:lsdException w:name="Subtle Emphasis" w:semiHidden="0" w:uiPriority="19" w:unhideWhenUsed="0" w:qFormat="1"/>
+    <w:lsdException w:name="Intense Emphasis" w:semiHidden="0" w:uiPriority="21" w:unhideWhenUsed="0" w:qFormat="1"/>
+    <w:lsdException w:name="Subtle Reference" w:semiHidden="0" w:uiPriority="31" w:unhideWhenUsed="0" w:qFormat="1"/>
+    <w:lsdException w:name="Intense Reference" w:semiHidden="0" w:uiPriority="32" w:unhideWhenUsed="0" w:qFormat="1"/>
+    <w:lsdException w:name="Book Title" w:semiHidden="0" w:uiPriority="33" w:unhideWhenUsed="0" w:qFormat="1"/>
+    <w:lsdException w:name="Bibliography" w:uiPriority="37"/>
+    <w:lsdException w:name="TOC Heading" w:uiPriority="39" w:qFormat="1"/>
   </w:latentStyles>
-  <w:style w:type="paragraph" w:default="1" w:styleId="1">
+  <w:style w:type="paragraph" w:default="1" w:styleId="a">
     <w:name w:val="Normal"/>
     <w:qFormat/>
-    <w:uiPriority w:val="0"/>
     <w:pPr>
       <w:spacing w:line="360" w:lineRule="auto"/>
       <w:jc w:val="both"/>
     </w:pPr>
     <w:rPr>
-      <w:rFonts w:asciiTheme="minorHAnsi" w:hAnsiTheme="minorHAnsi" w:eastAsiaTheme="minorEastAsia" w:cstheme="minorBidi"/>
       <w:kern w:val="2"/>
       <w:sz w:val="21"/>
       <w:szCs w:val="22"/>
-      <w:lang w:val="en-US" w:eastAsia="zh-CN" w:bidi="ar-SA"/>
     </w:rPr>
   </w:style>
-  <w:style w:type="character" w:default="1" w:styleId="7">
+  <w:style w:type="character" w:default="1" w:styleId="a0">
     <w:name w:val="Default Paragraph Font"/>
+    <w:uiPriority w:val="1"/>
+    <w:semiHidden/>
     <w:unhideWhenUsed/>
-    <w:uiPriority w:val="1"/>
   </w:style>
-  <w:style w:type="table" w:default="1" w:styleId="9">
+  <w:style w:type="table" w:default="1" w:styleId="a1">
     <w:name w:val="Normal Table"/>
+    <w:uiPriority w:val="99"/>
+    <w:semiHidden/>
     <w:unhideWhenUsed/>
-    <w:uiPriority w:val="99"/>
     <w:tblPr>
-      <w:tblLayout w:type="fixed"/>
+      <w:tblInd w:w="0" w:type="dxa"/>
       <w:tblCellMar>
         <w:top w:w="0" w:type="dxa"/>
         <w:left w:w="108" w:type="dxa"/>
@@ -3276,37 +2836,43 @@
       </w:tblCellMar>
     </w:tblPr>
   </w:style>
-  <w:style w:type="paragraph" w:styleId="2">
+  <w:style w:type="numbering" w:default="1" w:styleId="a2">
+    <w:name w:val="No List"/>
+    <w:uiPriority w:val="99"/>
+    <w:semiHidden/>
+    <w:unhideWhenUsed/>
+  </w:style>
+  <w:style w:type="paragraph" w:styleId="a3">
     <w:name w:val="annotation subject"/>
-    <w:basedOn w:val="3"/>
-    <w:next w:val="3"/>
-    <w:link w:val="16"/>
+    <w:basedOn w:val="a4"/>
+    <w:next w:val="a4"/>
+    <w:link w:val="Char"/>
+    <w:uiPriority w:val="99"/>
     <w:unhideWhenUsed/>
     <w:qFormat/>
-    <w:uiPriority w:val="99"/>
     <w:rPr>
       <w:b/>
       <w:bCs/>
     </w:rPr>
   </w:style>
-  <w:style w:type="paragraph" w:styleId="3">
+  <w:style w:type="paragraph" w:styleId="a4">
     <w:name w:val="annotation text"/>
-    <w:basedOn w:val="1"/>
-    <w:link w:val="15"/>
+    <w:basedOn w:val="a"/>
+    <w:link w:val="Char0"/>
+    <w:uiPriority w:val="99"/>
     <w:unhideWhenUsed/>
     <w:qFormat/>
-    <w:uiPriority w:val="99"/>
     <w:pPr>
       <w:jc w:val="left"/>
     </w:pPr>
   </w:style>
-  <w:style w:type="paragraph" w:styleId="4">
+  <w:style w:type="paragraph" w:styleId="a5">
     <w:name w:val="Balloon Text"/>
-    <w:basedOn w:val="1"/>
-    <w:link w:val="13"/>
+    <w:basedOn w:val="a"/>
+    <w:link w:val="Char1"/>
+    <w:uiPriority w:val="99"/>
     <w:unhideWhenUsed/>
     <w:qFormat/>
-    <w:uiPriority w:val="99"/>
     <w:pPr>
       <w:spacing w:line="240" w:lineRule="auto"/>
     </w:pPr>
@@ -3315,13 +2881,13 @@
       <w:szCs w:val="18"/>
     </w:rPr>
   </w:style>
-  <w:style w:type="paragraph" w:styleId="5">
+  <w:style w:type="paragraph" w:styleId="a6">
     <w:name w:val="footer"/>
-    <w:basedOn w:val="1"/>
-    <w:link w:val="12"/>
+    <w:basedOn w:val="a"/>
+    <w:link w:val="Char2"/>
+    <w:uiPriority w:val="99"/>
     <w:unhideWhenUsed/>
     <w:qFormat/>
-    <w:uiPriority w:val="99"/>
     <w:pPr>
       <w:tabs>
         <w:tab w:val="center" w:pos="4153"/>
@@ -3336,16 +2902,16 @@
       <w:szCs w:val="18"/>
     </w:rPr>
   </w:style>
-  <w:style w:type="paragraph" w:styleId="6">
+  <w:style w:type="paragraph" w:styleId="a7">
     <w:name w:val="header"/>
-    <w:basedOn w:val="1"/>
-    <w:link w:val="11"/>
+    <w:basedOn w:val="a"/>
+    <w:link w:val="Char3"/>
+    <w:uiPriority w:val="99"/>
     <w:unhideWhenUsed/>
     <w:qFormat/>
-    <w:uiPriority w:val="99"/>
     <w:pPr>
       <w:pBdr>
-        <w:bottom w:val="single" w:color="auto" w:sz="6" w:space="1"/>
+        <w:bottom w:val="single" w:sz="6" w:space="1" w:color="auto"/>
       </w:pBdr>
       <w:tabs>
         <w:tab w:val="center" w:pos="4153"/>
@@ -3360,35 +2926,32 @@
       <w:szCs w:val="18"/>
     </w:rPr>
   </w:style>
-  <w:style w:type="character" w:styleId="8">
+  <w:style w:type="character" w:styleId="a8">
     <w:name w:val="annotation reference"/>
-    <w:basedOn w:val="7"/>
+    <w:basedOn w:val="a0"/>
+    <w:uiPriority w:val="99"/>
     <w:unhideWhenUsed/>
     <w:qFormat/>
-    <w:uiPriority w:val="99"/>
     <w:rPr>
       <w:sz w:val="21"/>
       <w:szCs w:val="21"/>
     </w:rPr>
   </w:style>
-  <w:style w:type="table" w:styleId="10">
+  <w:style w:type="table" w:styleId="a9">
     <w:name w:val="Table Grid"/>
-    <w:basedOn w:val="9"/>
+    <w:basedOn w:val="a1"/>
+    <w:uiPriority w:val="59"/>
     <w:qFormat/>
-    <w:uiPriority w:val="59"/>
-    <w:pPr>
-      <w:spacing w:line="240" w:lineRule="auto"/>
-    </w:pPr>
     <w:tblPr>
+      <w:tblInd w:w="0" w:type="dxa"/>
       <w:tblBorders>
-        <w:top w:val="single" w:color="auto" w:sz="4" w:space="0"/>
-        <w:left w:val="single" w:color="auto" w:sz="4" w:space="0"/>
-        <w:bottom w:val="single" w:color="auto" w:sz="4" w:space="0"/>
-        <w:right w:val="single" w:color="auto" w:sz="4" w:space="0"/>
-        <w:insideH w:val="single" w:color="auto" w:sz="4" w:space="0"/>
-        <w:insideV w:val="single" w:color="auto" w:sz="4" w:space="0"/>
+        <w:top w:val="single" w:sz="4" w:space="0" w:color="auto"/>
+        <w:left w:val="single" w:sz="4" w:space="0" w:color="auto"/>
+        <w:bottom w:val="single" w:sz="4" w:space="0" w:color="auto"/>
+        <w:right w:val="single" w:sz="4" w:space="0" w:color="auto"/>
+        <w:insideH w:val="single" w:sz="4" w:space="0" w:color="auto"/>
+        <w:insideV w:val="single" w:sz="4" w:space="0" w:color="auto"/>
       </w:tblBorders>
-      <w:tblLayout w:type="fixed"/>
       <w:tblCellMar>
         <w:top w:w="0" w:type="dxa"/>
         <w:left w:w="108" w:type="dxa"/>
@@ -3397,64 +2960,439 @@
       </w:tblCellMar>
     </w:tblPr>
   </w:style>
-  <w:style w:type="character" w:customStyle="1" w:styleId="11">
+  <w:style w:type="character" w:customStyle="1" w:styleId="Char3">
     <w:name w:val="页眉 Char"/>
-    <w:basedOn w:val="7"/>
-    <w:link w:val="6"/>
+    <w:basedOn w:val="a0"/>
+    <w:link w:val="a7"/>
+    <w:uiPriority w:val="99"/>
     <w:qFormat/>
-    <w:uiPriority w:val="99"/>
     <w:rPr>
       <w:sz w:val="18"/>
       <w:szCs w:val="18"/>
     </w:rPr>
   </w:style>
-  <w:style w:type="character" w:customStyle="1" w:styleId="12">
+  <w:style w:type="character" w:customStyle="1" w:styleId="Char2">
     <w:name w:val="页脚 Char"/>
-    <w:basedOn w:val="7"/>
-    <w:link w:val="5"/>
+    <w:basedOn w:val="a0"/>
+    <w:link w:val="a6"/>
+    <w:uiPriority w:val="99"/>
     <w:qFormat/>
-    <w:uiPriority w:val="99"/>
     <w:rPr>
       <w:sz w:val="18"/>
       <w:szCs w:val="18"/>
     </w:rPr>
   </w:style>
-  <w:style w:type="character" w:customStyle="1" w:styleId="13">
+  <w:style w:type="character" w:customStyle="1" w:styleId="Char1">
     <w:name w:val="批注框文本 Char"/>
-    <w:basedOn w:val="7"/>
-    <w:link w:val="4"/>
+    <w:basedOn w:val="a0"/>
+    <w:link w:val="a5"/>
+    <w:uiPriority w:val="99"/>
     <w:semiHidden/>
     <w:qFormat/>
-    <w:uiPriority w:val="99"/>
     <w:rPr>
       <w:sz w:val="18"/>
       <w:szCs w:val="18"/>
     </w:rPr>
   </w:style>
-  <w:style w:type="paragraph" w:customStyle="1" w:styleId="14">
-    <w:name w:val="List Paragraph"/>
-    <w:basedOn w:val="1"/>
+  <w:style w:type="paragraph" w:customStyle="1" w:styleId="1">
+    <w:name w:val="列出段落1"/>
+    <w:basedOn w:val="a"/>
+    <w:uiPriority w:val="34"/>
     <w:qFormat/>
-    <w:uiPriority w:val="34"/>
     <w:pPr>
-      <w:ind w:firstLine="420" w:firstLineChars="200"/>
+      <w:ind w:firstLineChars="200" w:firstLine="420"/>
     </w:pPr>
   </w:style>
-  <w:style w:type="character" w:customStyle="1" w:styleId="15">
+  <w:style w:type="character" w:customStyle="1" w:styleId="Char0">
     <w:name w:val="批注文字 Char"/>
-    <w:basedOn w:val="7"/>
-    <w:link w:val="3"/>
+    <w:basedOn w:val="a0"/>
+    <w:link w:val="a4"/>
+    <w:uiPriority w:val="99"/>
     <w:semiHidden/>
     <w:qFormat/>
+  </w:style>
+  <w:style w:type="character" w:customStyle="1" w:styleId="Char">
+    <w:name w:val="批注主题 Char"/>
+    <w:basedOn w:val="Char0"/>
+    <w:link w:val="a3"/>
     <w:uiPriority w:val="99"/>
-  </w:style>
-  <w:style w:type="character" w:customStyle="1" w:styleId="16">
-    <w:name w:val="批注主题 Char"/>
-    <w:basedOn w:val="15"/>
-    <w:link w:val="2"/>
     <w:semiHidden/>
     <w:qFormat/>
+    <w:rPr>
+      <w:b/>
+      <w:bCs/>
+    </w:rPr>
+  </w:style>
+</w:styles>
+</file>
+
+<file path=word/stylesWithEffects.xml><?xml version="1.0" encoding="utf-8"?>
+<w:styles xmlns:wpc="http://schemas.microsoft.com/office/word/2010/wordprocessingCanvas" xmlns:mc="http://schemas.openxmlformats.org/markup-compatibility/2006" xmlns:o="urn:schemas-microsoft-com:office:office" xmlns:r="http://schemas.openxmlformats.org/officeDocument/2006/relationships" xmlns:m="http://schemas.openxmlformats.org/officeDocument/2006/math" xmlns:v="urn:schemas-microsoft-com:vml" xmlns:wp14="http://schemas.microsoft.com/office/word/2010/wordprocessingDrawing" xmlns:wp="http://schemas.openxmlformats.org/drawingml/2006/wordprocessingDrawing" xmlns:w10="urn:schemas-microsoft-com:office:word" xmlns:w="http://schemas.openxmlformats.org/wordprocessingml/2006/main" xmlns:w14="http://schemas.microsoft.com/office/word/2010/wordml" xmlns:wpg="http://schemas.microsoft.com/office/word/2010/wordprocessingGroup" xmlns:wpi="http://schemas.microsoft.com/office/word/2010/wordprocessingInk" xmlns:wne="http://schemas.microsoft.com/office/word/2006/wordml" xmlns:wps="http://schemas.microsoft.com/office/word/2010/wordprocessingShape" mc:Ignorable="w14 wp14">
+  <w:docDefaults>
+    <w:rPrDefault>
+      <w:rPr>
+        <w:rFonts w:asciiTheme="minorHAnsi" w:eastAsiaTheme="minorEastAsia" w:hAnsiTheme="minorHAnsi" w:cstheme="minorBidi"/>
+        <w:lang w:val="en-US" w:eastAsia="zh-CN" w:bidi="ar-SA"/>
+      </w:rPr>
+    </w:rPrDefault>
+    <w:pPrDefault/>
+  </w:docDefaults>
+  <w:latentStyles w:defLockedState="0" w:defUIPriority="99" w:defSemiHidden="1" w:defUnhideWhenUsed="1" w:defQFormat="0" w:count="267">
+    <w:lsdException w:name="Normal" w:semiHidden="0" w:uiPriority="0" w:unhideWhenUsed="0" w:qFormat="1"/>
+    <w:lsdException w:name="heading 1" w:semiHidden="0" w:uiPriority="9" w:unhideWhenUsed="0" w:qFormat="1"/>
+    <w:lsdException w:name="heading 2" w:uiPriority="9" w:qFormat="1"/>
+    <w:lsdException w:name="heading 3" w:uiPriority="9" w:qFormat="1"/>
+    <w:lsdException w:name="heading 4" w:uiPriority="9" w:qFormat="1"/>
+    <w:lsdException w:name="heading 5" w:uiPriority="9" w:qFormat="1"/>
+    <w:lsdException w:name="heading 6" w:uiPriority="9" w:qFormat="1"/>
+    <w:lsdException w:name="heading 7" w:uiPriority="9" w:qFormat="1"/>
+    <w:lsdException w:name="heading 8" w:uiPriority="9" w:qFormat="1"/>
+    <w:lsdException w:name="heading 9" w:uiPriority="9" w:qFormat="1"/>
+    <w:lsdException w:name="toc 1" w:uiPriority="39"/>
+    <w:lsdException w:name="toc 2" w:uiPriority="39"/>
+    <w:lsdException w:name="toc 3" w:uiPriority="39"/>
+    <w:lsdException w:name="toc 4" w:uiPriority="39"/>
+    <w:lsdException w:name="toc 5" w:uiPriority="39"/>
+    <w:lsdException w:name="toc 6" w:uiPriority="39"/>
+    <w:lsdException w:name="toc 7" w:uiPriority="39"/>
+    <w:lsdException w:name="toc 8" w:uiPriority="39"/>
+    <w:lsdException w:name="toc 9" w:uiPriority="39"/>
+    <w:lsdException w:name="annotation text" w:semiHidden="0" w:qFormat="1"/>
+    <w:lsdException w:name="header" w:semiHidden="0" w:qFormat="1"/>
+    <w:lsdException w:name="footer" w:semiHidden="0" w:qFormat="1"/>
+    <w:lsdException w:name="caption" w:uiPriority="35" w:qFormat="1"/>
+    <w:lsdException w:name="annotation reference" w:semiHidden="0" w:qFormat="1"/>
+    <w:lsdException w:name="Title" w:semiHidden="0" w:uiPriority="10" w:unhideWhenUsed="0" w:qFormat="1"/>
+    <w:lsdException w:name="Default Paragraph Font" w:semiHidden="0" w:uiPriority="1"/>
+    <w:lsdException w:name="Subtitle" w:semiHidden="0" w:uiPriority="11" w:unhideWhenUsed="0" w:qFormat="1"/>
+    <w:lsdException w:name="Strong" w:semiHidden="0" w:uiPriority="22" w:unhideWhenUsed="0" w:qFormat="1"/>
+    <w:lsdException w:name="Emphasis" w:semiHidden="0" w:uiPriority="20" w:unhideWhenUsed="0" w:qFormat="1"/>
+    <w:lsdException w:name="Normal Table" w:semiHidden="0"/>
+    <w:lsdException w:name="annotation subject" w:semiHidden="0" w:qFormat="1"/>
+    <w:lsdException w:name="Balloon Text" w:semiHidden="0" w:qFormat="1"/>
+    <w:lsdException w:name="Table Grid" w:semiHidden="0" w:uiPriority="59" w:unhideWhenUsed="0" w:qFormat="1"/>
+    <w:lsdException w:name="Light Shading" w:semiHidden="0" w:uiPriority="60" w:unhideWhenUsed="0"/>
+    <w:lsdException w:name="Light List" w:semiHidden="0" w:uiPriority="61" w:unhideWhenUsed="0"/>
+    <w:lsdException w:name="Light Grid" w:semiHidden="0" w:uiPriority="62" w:unhideWhenUsed="0"/>
+    <w:lsdException w:name="Medium Shading 1" w:semiHidden="0" w:uiPriority="63" w:unhideWhenUsed="0"/>
+    <w:lsdException w:name="Medium Shading 2" w:semiHidden="0" w:uiPriority="64" w:unhideWhenUsed="0"/>
+    <w:lsdException w:name="Medium List 1" w:semiHidden="0" w:uiPriority="65" w:unhideWhenUsed="0"/>
+    <w:lsdException w:name="Medium List 2" w:semiHidden="0" w:uiPriority="66" w:unhideWhenUsed="0"/>
+    <w:lsdException w:name="Medium Grid 1" w:semiHidden="0" w:uiPriority="67" w:unhideWhenUsed="0"/>
+    <w:lsdException w:name="Medium Grid 2" w:semiHidden="0" w:uiPriority="68" w:unhideWhenUsed="0"/>
+    <w:lsdException w:name="Medium Grid 3" w:semiHidden="0" w:uiPriority="69" w:unhideWhenUsed="0"/>
+    <w:lsdException w:name="Dark List" w:semiHidden="0" w:uiPriority="70" w:unhideWhenUsed="0"/>
+    <w:lsdException w:name="Colorful Shading" w:semiHidden="0" w:uiPriority="71" w:unhideWhenUsed="0"/>
+    <w:lsdException w:name="Colorful List" w:semiHidden="0" w:uiPriority="72" w:unhideWhenUsed="0"/>
+    <w:lsdException w:name="Colorful Grid" w:semiHidden="0" w:uiPriority="73" w:unhideWhenUsed="0"/>
+    <w:lsdException w:name="Light Shading Accent 1" w:semiHidden="0" w:uiPriority="60" w:unhideWhenUsed="0"/>
+    <w:lsdException w:name="Light List Accent 1" w:semiHidden="0" w:uiPriority="61" w:unhideWhenUsed="0"/>
+    <w:lsdException w:name="Light Grid Accent 1" w:semiHidden="0" w:uiPriority="62" w:unhideWhenUsed="0"/>
+    <w:lsdException w:name="Medium Shading 1 Accent 1" w:semiHidden="0" w:uiPriority="63" w:unhideWhenUsed="0"/>
+    <w:lsdException w:name="Medium Shading 2 Accent 1" w:semiHidden="0" w:uiPriority="64" w:unhideWhenUsed="0"/>
+    <w:lsdException w:name="Medium List 1 Accent 1" w:semiHidden="0" w:uiPriority="65" w:unhideWhenUsed="0"/>
+    <w:lsdException w:name="Medium List 2 Accent 1" w:semiHidden="0" w:uiPriority="66" w:unhideWhenUsed="0"/>
+    <w:lsdException w:name="Medium Grid 1 Accent 1" w:semiHidden="0" w:uiPriority="67" w:unhideWhenUsed="0"/>
+    <w:lsdException w:name="Medium Grid 2 Accent 1" w:semiHidden="0" w:uiPriority="68" w:unhideWhenUsed="0"/>
+    <w:lsdException w:name="Medium Grid 3 Accent 1" w:semiHidden="0" w:uiPriority="69" w:unhideWhenUsed="0"/>
+    <w:lsdException w:name="Dark List Accent 1" w:semiHidden="0" w:uiPriority="70" w:unhideWhenUsed="0"/>
+    <w:lsdException w:name="Colorful Shading Accent 1" w:semiHidden="0" w:uiPriority="71" w:unhideWhenUsed="0"/>
+    <w:lsdException w:name="Colorful List Accent 1" w:semiHidden="0" w:uiPriority="72" w:unhideWhenUsed="0"/>
+    <w:lsdException w:name="Colorful Grid Accent 1" w:semiHidden="0" w:uiPriority="73" w:unhideWhenUsed="0"/>
+    <w:lsdException w:name="Light Shading Accent 2" w:semiHidden="0" w:uiPriority="60" w:unhideWhenUsed="0"/>
+    <w:lsdException w:name="Light List Accent 2" w:semiHidden="0" w:uiPriority="61" w:unhideWhenUsed="0"/>
+    <w:lsdException w:name="Light Grid Accent 2" w:semiHidden="0" w:uiPriority="62" w:unhideWhenUsed="0"/>
+    <w:lsdException w:name="Medium Shading 1 Accent 2" w:semiHidden="0" w:uiPriority="63" w:unhideWhenUsed="0"/>
+    <w:lsdException w:name="Medium Shading 2 Accent 2" w:semiHidden="0" w:uiPriority="64" w:unhideWhenUsed="0"/>
+    <w:lsdException w:name="Medium List 1 Accent 2" w:semiHidden="0" w:uiPriority="65" w:unhideWhenUsed="0"/>
+    <w:lsdException w:name="Medium List 2 Accent 2" w:semiHidden="0" w:uiPriority="66" w:unhideWhenUsed="0"/>
+    <w:lsdException w:name="Medium Grid 1 Accent 2" w:semiHidden="0" w:uiPriority="67" w:unhideWhenUsed="0"/>
+    <w:lsdException w:name="Medium Grid 2 Accent 2" w:semiHidden="0" w:uiPriority="68" w:unhideWhenUsed="0"/>
+    <w:lsdException w:name="Medium Grid 3 Accent 2" w:semiHidden="0" w:uiPriority="69" w:unhideWhenUsed="0"/>
+    <w:lsdException w:name="Dark List Accent 2" w:semiHidden="0" w:uiPriority="70" w:unhideWhenUsed="0"/>
+    <w:lsdException w:name="Colorful Shading Accent 2" w:semiHidden="0" w:uiPriority="71" w:unhideWhenUsed="0"/>
+    <w:lsdException w:name="Colorful List Accent 2" w:semiHidden="0" w:uiPriority="72" w:unhideWhenUsed="0"/>
+    <w:lsdException w:name="Colorful Grid Accent 2" w:semiHidden="0" w:uiPriority="73" w:unhideWhenUsed="0"/>
+    <w:lsdException w:name="Light Shading Accent 3" w:semiHidden="0" w:uiPriority="60" w:unhideWhenUsed="0"/>
+    <w:lsdException w:name="Light List Accent 3" w:semiHidden="0" w:uiPriority="61" w:unhideWhenUsed="0"/>
+    <w:lsdException w:name="Light Grid Accent 3" w:semiHidden="0" w:uiPriority="62" w:unhideWhenUsed="0"/>
+    <w:lsdException w:name="Medium Shading 1 Accent 3" w:semiHidden="0" w:uiPriority="63" w:unhideWhenUsed="0"/>
+    <w:lsdException w:name="Medium Shading 2 Accent 3" w:semiHidden="0" w:uiPriority="64" w:unhideWhenUsed="0"/>
+    <w:lsdException w:name="Medium List 1 Accent 3" w:semiHidden="0" w:uiPriority="65" w:unhideWhenUsed="0"/>
+    <w:lsdException w:name="Medium List 2 Accent 3" w:semiHidden="0" w:uiPriority="66" w:unhideWhenUsed="0"/>
+    <w:lsdException w:name="Medium Grid 1 Accent 3" w:semiHidden="0" w:uiPriority="67" w:unhideWhenUsed="0"/>
+    <w:lsdException w:name="Medium Grid 2 Accent 3" w:semiHidden="0" w:uiPriority="68" w:unhideWhenUsed="0"/>
+    <w:lsdException w:name="Medium Grid 3 Accent 3" w:semiHidden="0" w:uiPriority="69" w:unhideWhenUsed="0"/>
+    <w:lsdException w:name="Dark List Accent 3" w:semiHidden="0" w:uiPriority="70" w:unhideWhenUsed="0"/>
+    <w:lsdException w:name="Colorful Shading Accent 3" w:semiHidden="0" w:uiPriority="71" w:unhideWhenUsed="0"/>
+    <w:lsdException w:name="Colorful List Accent 3" w:semiHidden="0" w:uiPriority="72" w:unhideWhenUsed="0"/>
+    <w:lsdException w:name="Colorful Grid Accent 3" w:semiHidden="0" w:uiPriority="73" w:unhideWhenUsed="0"/>
+    <w:lsdException w:name="Light Shading Accent 4" w:semiHidden="0" w:uiPriority="60" w:unhideWhenUsed="0"/>
+    <w:lsdException w:name="Light List Accent 4" w:semiHidden="0" w:uiPriority="61" w:unhideWhenUsed="0"/>
+    <w:lsdException w:name="Light Grid Accent 4" w:semiHidden="0" w:uiPriority="62" w:unhideWhenUsed="0"/>
+    <w:lsdException w:name="Medium Shading 1 Accent 4" w:semiHidden="0" w:uiPriority="63" w:unhideWhenUsed="0"/>
+    <w:lsdException w:name="Medium Shading 2 Accent 4" w:semiHidden="0" w:uiPriority="64" w:unhideWhenUsed="0"/>
+    <w:lsdException w:name="Medium List 1 Accent 4" w:semiHidden="0" w:uiPriority="65" w:unhideWhenUsed="0"/>
+    <w:lsdException w:name="Medium List 2 Accent 4" w:semiHidden="0" w:uiPriority="66" w:unhideWhenUsed="0"/>
+    <w:lsdException w:name="Medium Grid 1 Accent 4" w:semiHidden="0" w:uiPriority="67" w:unhideWhenUsed="0"/>
+    <w:lsdException w:name="Medium Grid 2 Accent 4" w:semiHidden="0" w:uiPriority="68" w:unhideWhenUsed="0"/>
+    <w:lsdException w:name="Medium Grid 3 Accent 4" w:semiHidden="0" w:uiPriority="69" w:unhideWhenUsed="0"/>
+    <w:lsdException w:name="Dark List Accent 4" w:semiHidden="0" w:uiPriority="70" w:unhideWhenUsed="0"/>
+    <w:lsdException w:name="Colorful Shading Accent 4" w:semiHidden="0" w:uiPriority="71" w:unhideWhenUsed="0"/>
+    <w:lsdException w:name="Colorful List Accent 4" w:semiHidden="0" w:uiPriority="72" w:unhideWhenUsed="0"/>
+    <w:lsdException w:name="Colorful Grid Accent 4" w:semiHidden="0" w:uiPriority="73" w:unhideWhenUsed="0"/>
+    <w:lsdException w:name="Light Shading Accent 5" w:semiHidden="0" w:uiPriority="60" w:unhideWhenUsed="0"/>
+    <w:lsdException w:name="Light List Accent 5" w:semiHidden="0" w:uiPriority="61" w:unhideWhenUsed="0"/>
+    <w:lsdException w:name="Light Grid Accent 5" w:semiHidden="0" w:uiPriority="62" w:unhideWhenUsed="0"/>
+    <w:lsdException w:name="Medium Shading 1 Accent 5" w:semiHidden="0" w:uiPriority="63" w:unhideWhenUsed="0"/>
+    <w:lsdException w:name="Medium Shading 2 Accent 5" w:semiHidden="0" w:uiPriority="64" w:unhideWhenUsed="0"/>
+    <w:lsdException w:name="Medium List 1 Accent 5" w:semiHidden="0" w:uiPriority="65" w:unhideWhenUsed="0"/>
+    <w:lsdException w:name="Medium List 2 Accent 5" w:semiHidden="0" w:uiPriority="66" w:unhideWhenUsed="0"/>
+    <w:lsdException w:name="Medium Grid 1 Accent 5" w:semiHidden="0" w:uiPriority="67" w:unhideWhenUsed="0"/>
+    <w:lsdException w:name="Medium Grid 2 Accent 5" w:semiHidden="0" w:uiPriority="68" w:unhideWhenUsed="0"/>
+    <w:lsdException w:name="Medium Grid 3 Accent 5" w:semiHidden="0" w:uiPriority="69" w:unhideWhenUsed="0"/>
+    <w:lsdException w:name="Dark List Accent 5" w:semiHidden="0" w:uiPriority="70" w:unhideWhenUsed="0"/>
+    <w:lsdException w:name="Colorful Shading Accent 5" w:semiHidden="0" w:uiPriority="71" w:unhideWhenUsed="0"/>
+    <w:lsdException w:name="Colorful List Accent 5" w:semiHidden="0" w:uiPriority="72" w:unhideWhenUsed="0"/>
+    <w:lsdException w:name="Colorful Grid Accent 5" w:semiHidden="0" w:uiPriority="73" w:unhideWhenUsed="0"/>
+    <w:lsdException w:name="Light Shading Accent 6" w:semiHidden="0" w:uiPriority="60" w:unhideWhenUsed="0"/>
+    <w:lsdException w:name="Light List Accent 6" w:semiHidden="0" w:uiPriority="61" w:unhideWhenUsed="0"/>
+    <w:lsdException w:name="Light Grid Accent 6" w:semiHidden="0" w:uiPriority="62" w:unhideWhenUsed="0"/>
+    <w:lsdException w:name="Medium Shading 1 Accent 6" w:semiHidden="0" w:uiPriority="63" w:unhideWhenUsed="0"/>
+    <w:lsdException w:name="Medium Shading 2 Accent 6" w:semiHidden="0" w:uiPriority="64" w:unhideWhenUsed="0"/>
+    <w:lsdException w:name="Medium List 1 Accent 6" w:semiHidden="0" w:uiPriority="65" w:unhideWhenUsed="0"/>
+    <w:lsdException w:name="Medium List 2 Accent 6" w:semiHidden="0" w:uiPriority="66" w:unhideWhenUsed="0"/>
+    <w:lsdException w:name="Medium Grid 1 Accent 6" w:semiHidden="0" w:uiPriority="67" w:unhideWhenUsed="0"/>
+    <w:lsdException w:name="Medium Grid 2 Accent 6" w:semiHidden="0" w:uiPriority="68" w:unhideWhenUsed="0"/>
+    <w:lsdException w:name="Medium Grid 3 Accent 6" w:semiHidden="0" w:uiPriority="69" w:unhideWhenUsed="0"/>
+    <w:lsdException w:name="Dark List Accent 6" w:semiHidden="0" w:uiPriority="70" w:unhideWhenUsed="0"/>
+    <w:lsdException w:name="Colorful Shading Accent 6" w:semiHidden="0" w:uiPriority="71" w:unhideWhenUsed="0"/>
+    <w:lsdException w:name="Colorful List Accent 6" w:semiHidden="0" w:uiPriority="72" w:unhideWhenUsed="0"/>
+    <w:lsdException w:name="Colorful Grid Accent 6" w:semiHidden="0" w:uiPriority="73" w:unhideWhenUsed="0"/>
+    <w:lsdException w:name="Subtle Emphasis" w:semiHidden="0" w:uiPriority="19" w:unhideWhenUsed="0" w:qFormat="1"/>
+    <w:lsdException w:name="Intense Emphasis" w:semiHidden="0" w:uiPriority="21" w:unhideWhenUsed="0" w:qFormat="1"/>
+    <w:lsdException w:name="Subtle Reference" w:semiHidden="0" w:uiPriority="31" w:unhideWhenUsed="0" w:qFormat="1"/>
+    <w:lsdException w:name="Intense Reference" w:semiHidden="0" w:uiPriority="32" w:unhideWhenUsed="0" w:qFormat="1"/>
+    <w:lsdException w:name="Book Title" w:semiHidden="0" w:uiPriority="33" w:unhideWhenUsed="0" w:qFormat="1"/>
+    <w:lsdException w:name="Bibliography" w:uiPriority="37"/>
+    <w:lsdException w:name="TOC Heading" w:uiPriority="39" w:qFormat="1"/>
+  </w:latentStyles>
+  <w:style w:type="paragraph" w:default="1" w:styleId="a">
+    <w:name w:val="Normal"/>
+    <w:qFormat/>
+    <w:pPr>
+      <w:spacing w:line="360" w:lineRule="auto"/>
+      <w:jc w:val="both"/>
+    </w:pPr>
+    <w:rPr>
+      <w:kern w:val="2"/>
+      <w:sz w:val="21"/>
+      <w:szCs w:val="22"/>
+    </w:rPr>
+  </w:style>
+  <w:style w:type="character" w:default="1" w:styleId="a0">
+    <w:name w:val="Default Paragraph Font"/>
+    <w:uiPriority w:val="1"/>
+    <w:semiHidden/>
+    <w:unhideWhenUsed/>
+  </w:style>
+  <w:style w:type="table" w:default="1" w:styleId="a1">
+    <w:name w:val="Normal Table"/>
     <w:uiPriority w:val="99"/>
+    <w:semiHidden/>
+    <w:unhideWhenUsed/>
+    <w:tblPr>
+      <w:tblInd w:w="0" w:type="dxa"/>
+      <w:tblCellMar>
+        <w:top w:w="0" w:type="dxa"/>
+        <w:left w:w="108" w:type="dxa"/>
+        <w:bottom w:w="0" w:type="dxa"/>
+        <w:right w:w="108" w:type="dxa"/>
+      </w:tblCellMar>
+    </w:tblPr>
+  </w:style>
+  <w:style w:type="numbering" w:default="1" w:styleId="a2">
+    <w:name w:val="No List"/>
+    <w:uiPriority w:val="99"/>
+    <w:semiHidden/>
+    <w:unhideWhenUsed/>
+  </w:style>
+  <w:style w:type="paragraph" w:styleId="a3">
+    <w:name w:val="annotation subject"/>
+    <w:basedOn w:val="a4"/>
+    <w:next w:val="a4"/>
+    <w:link w:val="Char"/>
+    <w:uiPriority w:val="99"/>
+    <w:unhideWhenUsed/>
+    <w:qFormat/>
+    <w:rPr>
+      <w:b/>
+      <w:bCs/>
+    </w:rPr>
+  </w:style>
+  <w:style w:type="paragraph" w:styleId="a4">
+    <w:name w:val="annotation text"/>
+    <w:basedOn w:val="a"/>
+    <w:link w:val="Char0"/>
+    <w:uiPriority w:val="99"/>
+    <w:unhideWhenUsed/>
+    <w:qFormat/>
+    <w:pPr>
+      <w:jc w:val="left"/>
+    </w:pPr>
+  </w:style>
+  <w:style w:type="paragraph" w:styleId="a5">
+    <w:name w:val="Balloon Text"/>
+    <w:basedOn w:val="a"/>
+    <w:link w:val="Char1"/>
+    <w:uiPriority w:val="99"/>
+    <w:unhideWhenUsed/>
+    <w:qFormat/>
+    <w:pPr>
+      <w:spacing w:line="240" w:lineRule="auto"/>
+    </w:pPr>
+    <w:rPr>
+      <w:sz w:val="18"/>
+      <w:szCs w:val="18"/>
+    </w:rPr>
+  </w:style>
+  <w:style w:type="paragraph" w:styleId="a6">
+    <w:name w:val="footer"/>
+    <w:basedOn w:val="a"/>
+    <w:link w:val="Char2"/>
+    <w:uiPriority w:val="99"/>
+    <w:unhideWhenUsed/>
+    <w:qFormat/>
+    <w:pPr>
+      <w:tabs>
+        <w:tab w:val="center" w:pos="4153"/>
+        <w:tab w:val="right" w:pos="8306"/>
+      </w:tabs>
+      <w:snapToGrid w:val="0"/>
+      <w:spacing w:line="240" w:lineRule="auto"/>
+      <w:jc w:val="left"/>
+    </w:pPr>
+    <w:rPr>
+      <w:sz w:val="18"/>
+      <w:szCs w:val="18"/>
+    </w:rPr>
+  </w:style>
+  <w:style w:type="paragraph" w:styleId="a7">
+    <w:name w:val="header"/>
+    <w:basedOn w:val="a"/>
+    <w:link w:val="Char3"/>
+    <w:uiPriority w:val="99"/>
+    <w:unhideWhenUsed/>
+    <w:qFormat/>
+    <w:pPr>
+      <w:pBdr>
+        <w:bottom w:val="single" w:sz="6" w:space="1" w:color="auto"/>
+      </w:pBdr>
+      <w:tabs>
+        <w:tab w:val="center" w:pos="4153"/>
+        <w:tab w:val="right" w:pos="8306"/>
+      </w:tabs>
+      <w:snapToGrid w:val="0"/>
+      <w:spacing w:line="240" w:lineRule="auto"/>
+      <w:jc w:val="center"/>
+    </w:pPr>
+    <w:rPr>
+      <w:sz w:val="18"/>
+      <w:szCs w:val="18"/>
+    </w:rPr>
+  </w:style>
+  <w:style w:type="character" w:styleId="a8">
+    <w:name w:val="annotation reference"/>
+    <w:basedOn w:val="a0"/>
+    <w:uiPriority w:val="99"/>
+    <w:unhideWhenUsed/>
+    <w:qFormat/>
+    <w:rPr>
+      <w:sz w:val="21"/>
+      <w:szCs w:val="21"/>
+    </w:rPr>
+  </w:style>
+  <w:style w:type="table" w:styleId="a9">
+    <w:name w:val="Table Grid"/>
+    <w:basedOn w:val="a1"/>
+    <w:uiPriority w:val="59"/>
+    <w:qFormat/>
+    <w:tblPr>
+      <w:tblInd w:w="0" w:type="dxa"/>
+      <w:tblBorders>
+        <w:top w:val="single" w:sz="4" w:space="0" w:color="auto"/>
+        <w:left w:val="single" w:sz="4" w:space="0" w:color="auto"/>
+        <w:bottom w:val="single" w:sz="4" w:space="0" w:color="auto"/>
+        <w:right w:val="single" w:sz="4" w:space="0" w:color="auto"/>
+        <w:insideH w:val="single" w:sz="4" w:space="0" w:color="auto"/>
+        <w:insideV w:val="single" w:sz="4" w:space="0" w:color="auto"/>
+      </w:tblBorders>
+      <w:tblCellMar>
+        <w:top w:w="0" w:type="dxa"/>
+        <w:left w:w="108" w:type="dxa"/>
+        <w:bottom w:w="0" w:type="dxa"/>
+        <w:right w:w="108" w:type="dxa"/>
+      </w:tblCellMar>
+    </w:tblPr>
+  </w:style>
+  <w:style w:type="character" w:customStyle="1" w:styleId="Char3">
+    <w:name w:val="页眉 Char"/>
+    <w:basedOn w:val="a0"/>
+    <w:link w:val="a7"/>
+    <w:uiPriority w:val="99"/>
+    <w:qFormat/>
+    <w:rPr>
+      <w:sz w:val="18"/>
+      <w:szCs w:val="18"/>
+    </w:rPr>
+  </w:style>
+  <w:style w:type="character" w:customStyle="1" w:styleId="Char2">
+    <w:name w:val="页脚 Char"/>
+    <w:basedOn w:val="a0"/>
+    <w:link w:val="a6"/>
+    <w:uiPriority w:val="99"/>
+    <w:qFormat/>
+    <w:rPr>
+      <w:sz w:val="18"/>
+      <w:szCs w:val="18"/>
+    </w:rPr>
+  </w:style>
+  <w:style w:type="character" w:customStyle="1" w:styleId="Char1">
+    <w:name w:val="批注框文本 Char"/>
+    <w:basedOn w:val="a0"/>
+    <w:link w:val="a5"/>
+    <w:uiPriority w:val="99"/>
+    <w:semiHidden/>
+    <w:qFormat/>
+    <w:rPr>
+      <w:sz w:val="18"/>
+      <w:szCs w:val="18"/>
+    </w:rPr>
+  </w:style>
+  <w:style w:type="paragraph" w:customStyle="1" w:styleId="1">
+    <w:name w:val="列出段落1"/>
+    <w:basedOn w:val="a"/>
+    <w:uiPriority w:val="34"/>
+    <w:qFormat/>
+    <w:pPr>
+      <w:ind w:firstLineChars="200" w:firstLine="420"/>
+    </w:pPr>
+  </w:style>
+  <w:style w:type="character" w:customStyle="1" w:styleId="Char0">
+    <w:name w:val="批注文字 Char"/>
+    <w:basedOn w:val="a0"/>
+    <w:link w:val="a4"/>
+    <w:uiPriority w:val="99"/>
+    <w:semiHidden/>
+    <w:qFormat/>
+  </w:style>
+  <w:style w:type="character" w:customStyle="1" w:styleId="Char">
+    <w:name w:val="批注主题 Char"/>
+    <w:basedOn w:val="Char0"/>
+    <w:link w:val="a3"/>
+    <w:uiPriority w:val="99"/>
+    <w:semiHidden/>
+    <w:qFormat/>
     <w:rPr>
       <w:b/>
       <w:bCs/>
